--- a/ergebnisse/arbeitspakete/9_Sprint-Review_Retrospektive_durchführen.docx
+++ b/ergebnisse/arbeitspakete/9_Sprint-Review_Retrospektive_durchführen.docx
@@ -273,6 +273,14 @@
                 <w:szCs w:val="22"/>
               </w:rPr>
             </w:pPr>
+            <w:r>
+              <w:rPr>
+                <w:rFonts w:ascii="Arial" w:hAnsi="Arial"/>
+                <w:sz w:val="22"/>
+                <w:szCs w:val="22"/>
+              </w:rPr>
+              <w:t>9</w:t>
+            </w:r>
           </w:p>
         </w:tc>
         <w:tc>
@@ -446,40 +454,40 @@
           <w:p>
             <w:pPr>
               <w:pStyle w:val="Tabelleninhalt"/>
-              <w:spacing w:line="276" w:lineRule="auto"/>
-              <w:rPr>
-                <w:rFonts w:ascii="Arial" w:hAnsi="Arial"/>
-                <w:sz w:val="22"/>
-                <w:szCs w:val="22"/>
-              </w:rPr>
-            </w:pPr>
-            <w:r>
-              <w:rPr>
-                <w:rFonts w:ascii="Arial" w:hAnsi="Arial"/>
-                <w:sz w:val="22"/>
-                <w:szCs w:val="22"/>
-              </w:rPr>
-              <w:t>- Input für den nächsten Sprint</w:t>
-            </w:r>
-          </w:p>
-          <w:p>
-            <w:pPr>
-              <w:pStyle w:val="Tabelleninhalt"/>
-              <w:spacing w:line="276" w:lineRule="auto"/>
-              <w:rPr>
-                <w:rFonts w:ascii="Arial" w:hAnsi="Arial"/>
-                <w:sz w:val="22"/>
-                <w:szCs w:val="22"/>
-              </w:rPr>
-            </w:pPr>
-            <w:r>
-              <w:rPr>
-                <w:rFonts w:ascii="Arial" w:hAnsi="Arial"/>
-                <w:sz w:val="22"/>
-                <w:szCs w:val="22"/>
-              </w:rPr>
-              <w:t xml:space="preserve">- </w:t>
-            </w:r>
+              <w:numPr>
+                <w:ilvl w:val="0"/>
+                <w:numId w:val="2"/>
+              </w:numPr>
+              <w:spacing w:line="276" w:lineRule="auto"/>
+              <w:rPr>
+                <w:rFonts w:ascii="Arial" w:hAnsi="Arial"/>
+                <w:sz w:val="22"/>
+                <w:szCs w:val="22"/>
+              </w:rPr>
+            </w:pPr>
+            <w:r>
+              <w:rPr>
+                <w:rFonts w:ascii="Arial" w:hAnsi="Arial"/>
+                <w:sz w:val="22"/>
+                <w:szCs w:val="22"/>
+              </w:rPr>
+              <w:t>Input für den nächsten Sprint</w:t>
+            </w:r>
+          </w:p>
+          <w:p>
+            <w:pPr>
+              <w:pStyle w:val="Tabelleninhalt"/>
+              <w:numPr>
+                <w:ilvl w:val="0"/>
+                <w:numId w:val="2"/>
+              </w:numPr>
+              <w:spacing w:line="276" w:lineRule="auto"/>
+              <w:rPr>
+                <w:rFonts w:ascii="Arial" w:hAnsi="Arial"/>
+                <w:sz w:val="22"/>
+                <w:szCs w:val="22"/>
+              </w:rPr>
+            </w:pPr>
             <w:r>
               <w:rPr>
                 <w:rFonts w:ascii="Arial" w:hAnsi="Arial"/>
@@ -494,7 +502,25 @@
                 <w:sz w:val="22"/>
                 <w:szCs w:val="22"/>
               </w:rPr>
-              <w:t>des Scrum-Teams</w:t>
+              <w:t xml:space="preserve">des </w:t>
+            </w:r>
+            <w:proofErr w:type="spellStart"/>
+            <w:r>
+              <w:rPr>
+                <w:rFonts w:ascii="Arial" w:hAnsi="Arial"/>
+                <w:sz w:val="22"/>
+                <w:szCs w:val="22"/>
+              </w:rPr>
+              <w:t>Scrum</w:t>
+            </w:r>
+            <w:proofErr w:type="spellEnd"/>
+            <w:r>
+              <w:rPr>
+                <w:rFonts w:ascii="Arial" w:hAnsi="Arial"/>
+                <w:sz w:val="22"/>
+                <w:szCs w:val="22"/>
+              </w:rPr>
+              <w:t>-Teams</w:t>
             </w:r>
             <w:r>
               <w:rPr>
@@ -677,19 +703,42 @@
                 <w:sz w:val="22"/>
                 <w:szCs w:val="22"/>
               </w:rPr>
-              <w:t>Abnahme des Produkt-Inkrement durch das Scrum-Team und wichtige Stakeholder</w:t>
-            </w:r>
-          </w:p>
-          <w:p>
-            <w:pPr>
-              <w:pStyle w:val="Tabelleninhalt"/>
-              <w:spacing w:line="276" w:lineRule="auto"/>
-              <w:rPr>
-                <w:rFonts w:ascii="Arial" w:hAnsi="Arial"/>
-                <w:sz w:val="22"/>
-                <w:szCs w:val="22"/>
-              </w:rPr>
-            </w:pPr>
+              <w:t>Abnahme des Produkt-Inkrement durch</w:t>
+            </w:r>
+            <w:r>
+              <w:rPr>
+                <w:rFonts w:ascii="Arial" w:hAnsi="Arial"/>
+                <w:sz w:val="22"/>
+                <w:szCs w:val="22"/>
+              </w:rPr>
+              <w:t xml:space="preserve"> </w:t>
+            </w:r>
+            <w:proofErr w:type="spellStart"/>
+            <w:r>
+              <w:rPr>
+                <w:rFonts w:ascii="Arial" w:hAnsi="Arial"/>
+                <w:sz w:val="22"/>
+                <w:szCs w:val="22"/>
+              </w:rPr>
+              <w:t>Scrum</w:t>
+            </w:r>
+            <w:proofErr w:type="spellEnd"/>
+            <w:r>
+              <w:rPr>
+                <w:rFonts w:ascii="Arial" w:hAnsi="Arial"/>
+                <w:sz w:val="22"/>
+                <w:szCs w:val="22"/>
+              </w:rPr>
+              <w:t>-Team und wichtige Stakeholder</w:t>
+            </w:r>
+            <w:r>
+              <w:rPr>
+                <w:rFonts w:ascii="Arial" w:hAnsi="Arial"/>
+                <w:sz w:val="22"/>
+                <w:szCs w:val="22"/>
+              </w:rPr>
+              <w:t>;</w:t>
+            </w:r>
           </w:p>
           <w:p>
             <w:pPr>
@@ -709,17 +758,14 @@
               </w:rPr>
               <w:t>Vorstellung des erstellten Produktinkrements</w:t>
             </w:r>
-          </w:p>
-          <w:p>
-            <w:pPr>
-              <w:pStyle w:val="Tabelleninhalt"/>
-              <w:spacing w:line="276" w:lineRule="auto"/>
-              <w:rPr>
-                <w:rFonts w:ascii="Arial" w:hAnsi="Arial"/>
-                <w:sz w:val="22"/>
-                <w:szCs w:val="22"/>
-              </w:rPr>
-            </w:pPr>
+            <w:r>
+              <w:rPr>
+                <w:rFonts w:ascii="Arial" w:hAnsi="Arial"/>
+                <w:sz w:val="22"/>
+                <w:szCs w:val="22"/>
+              </w:rPr>
+              <w:t>;</w:t>
+            </w:r>
           </w:p>
           <w:p>
             <w:pPr>
@@ -755,35 +801,66 @@
               </w:rPr>
               <w:t>resultierenden Änderungen am Backlog</w:t>
             </w:r>
-          </w:p>
-          <w:p>
-            <w:pPr>
-              <w:pStyle w:val="Tabelleninhalt"/>
-              <w:spacing w:line="276" w:lineRule="auto"/>
-              <w:rPr>
-                <w:rFonts w:ascii="Arial" w:hAnsi="Arial"/>
-                <w:sz w:val="22"/>
-                <w:szCs w:val="22"/>
-              </w:rPr>
-            </w:pPr>
-          </w:p>
-          <w:p>
-            <w:pPr>
-              <w:pStyle w:val="Tabelleninhalt"/>
-              <w:spacing w:line="276" w:lineRule="auto"/>
-              <w:rPr>
-                <w:rFonts w:ascii="Arial" w:hAnsi="Arial"/>
-                <w:sz w:val="22"/>
-                <w:szCs w:val="22"/>
-              </w:rPr>
-            </w:pPr>
-            <w:r>
-              <w:rPr>
-                <w:rFonts w:ascii="Arial" w:hAnsi="Arial"/>
-                <w:sz w:val="22"/>
-                <w:szCs w:val="22"/>
-              </w:rPr>
-              <w:t>Identifizierung von Problemen innerhalb des Scrum-Team</w:t>
+            <w:r>
+              <w:rPr>
+                <w:rFonts w:ascii="Arial" w:hAnsi="Arial"/>
+                <w:sz w:val="22"/>
+                <w:szCs w:val="22"/>
+              </w:rPr>
+              <w:t>;</w:t>
+            </w:r>
+          </w:p>
+          <w:p>
+            <w:pPr>
+              <w:pStyle w:val="Tabelleninhalt"/>
+              <w:spacing w:line="276" w:lineRule="auto"/>
+              <w:rPr>
+                <w:rFonts w:ascii="Arial" w:hAnsi="Arial"/>
+                <w:sz w:val="22"/>
+                <w:szCs w:val="22"/>
+              </w:rPr>
+            </w:pPr>
+            <w:r>
+              <w:rPr>
+                <w:rFonts w:ascii="Arial" w:hAnsi="Arial"/>
+                <w:sz w:val="22"/>
+                <w:szCs w:val="22"/>
+              </w:rPr>
+              <w:t xml:space="preserve">Identifizierung von Problemen </w:t>
+            </w:r>
+            <w:r>
+              <w:rPr>
+                <w:rFonts w:ascii="Arial" w:hAnsi="Arial"/>
+                <w:sz w:val="22"/>
+                <w:szCs w:val="22"/>
+              </w:rPr>
+              <w:t xml:space="preserve">und Verbesserungs-möglichkeiten </w:t>
+            </w:r>
+            <w:r>
+              <w:rPr>
+                <w:rFonts w:ascii="Arial" w:hAnsi="Arial"/>
+                <w:sz w:val="22"/>
+                <w:szCs w:val="22"/>
+              </w:rPr>
+              <w:t xml:space="preserve">innerhalb des </w:t>
+            </w:r>
+            <w:proofErr w:type="spellStart"/>
+            <w:r>
+              <w:rPr>
+                <w:rFonts w:ascii="Arial" w:hAnsi="Arial"/>
+                <w:sz w:val="22"/>
+                <w:szCs w:val="22"/>
+              </w:rPr>
+              <w:t>Scrum</w:t>
+            </w:r>
+            <w:proofErr w:type="spellEnd"/>
+            <w:r>
+              <w:rPr>
+                <w:rFonts w:ascii="Arial" w:hAnsi="Arial"/>
+                <w:sz w:val="22"/>
+                <w:szCs w:val="22"/>
+              </w:rPr>
+              <w:t>-Team</w:t>
             </w:r>
             <w:r>
               <w:rPr>
@@ -857,7 +934,100 @@
                 <w:sz w:val="22"/>
                 <w:szCs w:val="22"/>
               </w:rPr>
-              <w:t>Aufgabe ist nur Verbesserungspotential für kommende Sprints zu finden und nicht den aktuellen Sprint zu verbessern</w:t>
+              <w:t>Aufgabe</w:t>
+            </w:r>
+            <w:r>
+              <w:rPr>
+                <w:rFonts w:ascii="Arial" w:hAnsi="Arial"/>
+                <w:sz w:val="22"/>
+                <w:szCs w:val="22"/>
+              </w:rPr>
+              <w:t xml:space="preserve"> der Retrospektive</w:t>
+            </w:r>
+            <w:r>
+              <w:rPr>
+                <w:rFonts w:ascii="Arial" w:hAnsi="Arial"/>
+                <w:sz w:val="22"/>
+                <w:szCs w:val="22"/>
+              </w:rPr>
+              <w:t xml:space="preserve"> ist nur</w:t>
+            </w:r>
+            <w:r>
+              <w:rPr>
+                <w:rFonts w:ascii="Arial" w:hAnsi="Arial"/>
+                <w:sz w:val="22"/>
+                <w:szCs w:val="22"/>
+              </w:rPr>
+              <w:t xml:space="preserve">, </w:t>
+            </w:r>
+            <w:r>
+              <w:rPr>
+                <w:rFonts w:ascii="Arial" w:hAnsi="Arial"/>
+                <w:sz w:val="22"/>
+                <w:szCs w:val="22"/>
+              </w:rPr>
+              <w:t>Verbesserungs</w:t>
+            </w:r>
+            <w:r>
+              <w:rPr>
+                <w:rFonts w:ascii="Arial" w:hAnsi="Arial"/>
+                <w:sz w:val="22"/>
+                <w:szCs w:val="22"/>
+              </w:rPr>
+              <w:t>-</w:t>
+            </w:r>
+            <w:r>
+              <w:rPr>
+                <w:rFonts w:ascii="Arial" w:hAnsi="Arial"/>
+                <w:sz w:val="22"/>
+                <w:szCs w:val="22"/>
+              </w:rPr>
+              <w:t>potential für kommende Sprints zu finden und nicht den aktuellen Sprint zu verbessern</w:t>
+            </w:r>
+            <w:r>
+              <w:rPr>
+                <w:rFonts w:ascii="Arial" w:hAnsi="Arial"/>
+                <w:sz w:val="22"/>
+                <w:szCs w:val="22"/>
+              </w:rPr>
+              <w:t>.</w:t>
+            </w:r>
+          </w:p>
+          <w:p>
+            <w:pPr>
+              <w:pStyle w:val="Tabelleninhalt"/>
+              <w:spacing w:line="276" w:lineRule="auto"/>
+              <w:rPr>
+                <w:rFonts w:ascii="Arial" w:hAnsi="Arial"/>
+                <w:sz w:val="22"/>
+                <w:szCs w:val="22"/>
+              </w:rPr>
+            </w:pPr>
+            <w:r>
+              <w:rPr>
+                <w:rFonts w:ascii="Arial" w:hAnsi="Arial"/>
+                <w:sz w:val="22"/>
+                <w:szCs w:val="22"/>
+              </w:rPr>
+              <w:t xml:space="preserve">Aufgabe </w:t>
+            </w:r>
+            <w:proofErr w:type="gramStart"/>
+            <w:r>
+              <w:rPr>
+                <w:rFonts w:ascii="Arial" w:hAnsi="Arial"/>
+                <w:sz w:val="22"/>
+                <w:szCs w:val="22"/>
+              </w:rPr>
+              <w:t>des Review</w:t>
+            </w:r>
+            <w:proofErr w:type="gramEnd"/>
+            <w:r>
+              <w:rPr>
+                <w:rFonts w:ascii="Arial" w:hAnsi="Arial"/>
+                <w:sz w:val="22"/>
+                <w:szCs w:val="22"/>
+              </w:rPr>
+              <w:t xml:space="preserve"> ist es nicht, erkannte Probleme oder Fehler zu korrigieren</w:t>
             </w:r>
           </w:p>
         </w:tc>
@@ -916,8 +1086,36 @@
                 <w:szCs w:val="22"/>
               </w:rPr>
             </w:pPr>
-            <w:bookmarkStart w:id="0" w:name="_GoBack"/>
-            <w:bookmarkEnd w:id="0"/>
+            <w:r>
+              <w:rPr>
+                <w:rFonts w:ascii="Arial" w:hAnsi="Arial"/>
+                <w:sz w:val="22"/>
+                <w:szCs w:val="22"/>
+              </w:rPr>
+              <w:t>Kein offenes, konstruktives Feedback</w:t>
+            </w:r>
+          </w:p>
+          <w:p>
+            <w:pPr>
+              <w:pStyle w:val="Tabelleninhalt"/>
+              <w:spacing w:line="276" w:lineRule="auto"/>
+              <w:rPr>
+                <w:rFonts w:ascii="Arial" w:hAnsi="Arial"/>
+                <w:sz w:val="22"/>
+                <w:szCs w:val="22"/>
+              </w:rPr>
+            </w:pPr>
+          </w:p>
+          <w:p>
+            <w:pPr>
+              <w:pStyle w:val="Tabelleninhalt"/>
+              <w:spacing w:line="276" w:lineRule="auto"/>
+              <w:rPr>
+                <w:rFonts w:ascii="Arial" w:hAnsi="Arial"/>
+                <w:sz w:val="22"/>
+                <w:szCs w:val="22"/>
+              </w:rPr>
+            </w:pPr>
           </w:p>
         </w:tc>
       </w:tr>
@@ -2243,7 +2441,12 @@
     <w:p>
       <w:pPr>
         <w:spacing w:line="276" w:lineRule="auto"/>
+        <w:rPr>
+          <w:rFonts w:hint="eastAsia"/>
+        </w:rPr>
       </w:pPr>
+      <w:bookmarkStart w:id="0" w:name="_GoBack"/>
+      <w:bookmarkEnd w:id="0"/>
     </w:p>
     <w:sectPr>
       <w:pgSz w:w="11906" w:h="16838"/>
@@ -2254,6 +2457,242 @@
     </w:sectPr>
   </w:body>
 </w:document>
+</file>
+
+<file path=word/numbering.xml><?xml version="1.0" encoding="utf-8"?>
+<w:numbering xmlns:wpc="http://schemas.microsoft.com/office/word/2010/wordprocessingCanvas" xmlns:cx="http://schemas.microsoft.com/office/drawing/2014/chartex" xmlns:cx1="http://schemas.microsoft.com/office/drawing/2015/9/8/chartex" xmlns:cx2="http://schemas.microsoft.com/office/drawing/2015/10/21/chartex" xmlns:cx3="http://schemas.microsoft.com/office/drawing/2016/5/9/chartex" xmlns:cx4="http://schemas.microsoft.com/office/drawing/2016/5/10/chartex" xmlns:cx5="http://schemas.microsoft.com/office/drawing/2016/5/11/chartex" xmlns:cx6="http://schemas.microsoft.com/office/drawing/2016/5/12/chartex" xmlns:cx7="http://schemas.microsoft.com/office/drawing/2016/5/13/chartex" xmlns:cx8="http://schemas.microsoft.com/office/drawing/2016/5/14/chartex" xmlns:mc="http://schemas.openxmlformats.org/markup-compatibility/2006" xmlns:aink="http://schemas.microsoft.com/office/drawing/2016/ink" xmlns:am3d="http://schemas.microsoft.com/office/drawing/2017/model3d" xmlns:o="urn:schemas-microsoft-com:office:office" xmlns:r="http://schemas.openxmlformats.org/officeDocument/2006/relationships" xmlns:m="http://schemas.openxmlformats.org/officeDocument/2006/math" xmlns:v="urn:schemas-microsoft-com:vml" xmlns:wp14="http://schemas.microsoft.com/office/word/2010/wordprocessingDrawing" xmlns:wp="http://schemas.openxmlformats.org/drawingml/2006/wordprocessingDrawing" xmlns:w10="urn:schemas-microsoft-com:office:word" xmlns:w="http://schemas.openxmlformats.org/wordprocessingml/2006/main" xmlns:w14="http://schemas.microsoft.com/office/word/2010/wordml" xmlns:w15="http://schemas.microsoft.com/office/word/2012/wordml" xmlns:w16cid="http://schemas.microsoft.com/office/word/2016/wordml/cid" xmlns:w16se="http://schemas.microsoft.com/office/word/2015/wordml/symex" xmlns:wpg="http://schemas.microsoft.com/office/word/2010/wordprocessingGroup" xmlns:wpi="http://schemas.microsoft.com/office/word/2010/wordprocessingInk" xmlns:wne="http://schemas.microsoft.com/office/word/2006/wordml" xmlns:wps="http://schemas.microsoft.com/office/word/2010/wordprocessingShape" mc:Ignorable="w14 w15 w16se w16cid wp14">
+  <w:abstractNum w:abstractNumId="0" w15:restartNumberingAfterBreak="0">
+    <w:nsid w:val="15102A80"/>
+    <w:multiLevelType w:val="hybridMultilevel"/>
+    <w:tmpl w:val="6D607392"/>
+    <w:lvl w:ilvl="0" w:tplc="69068C1A">
+      <w:numFmt w:val="bullet"/>
+      <w:lvlText w:val="-"/>
+      <w:lvlJc w:val="left"/>
+      <w:pPr>
+        <w:ind w:left="720" w:hanging="360"/>
+      </w:pPr>
+      <w:rPr>
+        <w:rFonts w:ascii="Arial" w:eastAsia="NSimSun" w:hAnsi="Arial" w:cs="Arial" w:hint="default"/>
+      </w:rPr>
+    </w:lvl>
+    <w:lvl w:ilvl="1" w:tplc="04070003" w:tentative="1">
+      <w:start w:val="1"/>
+      <w:numFmt w:val="bullet"/>
+      <w:lvlText w:val="o"/>
+      <w:lvlJc w:val="left"/>
+      <w:pPr>
+        <w:ind w:left="1440" w:hanging="360"/>
+      </w:pPr>
+      <w:rPr>
+        <w:rFonts w:ascii="Courier New" w:hAnsi="Courier New" w:cs="Courier New" w:hint="default"/>
+      </w:rPr>
+    </w:lvl>
+    <w:lvl w:ilvl="2" w:tplc="04070005" w:tentative="1">
+      <w:start w:val="1"/>
+      <w:numFmt w:val="bullet"/>
+      <w:lvlText w:val=""/>
+      <w:lvlJc w:val="left"/>
+      <w:pPr>
+        <w:ind w:left="2160" w:hanging="360"/>
+      </w:pPr>
+      <w:rPr>
+        <w:rFonts w:ascii="Wingdings" w:hAnsi="Wingdings" w:hint="default"/>
+      </w:rPr>
+    </w:lvl>
+    <w:lvl w:ilvl="3" w:tplc="04070001" w:tentative="1">
+      <w:start w:val="1"/>
+      <w:numFmt w:val="bullet"/>
+      <w:lvlText w:val=""/>
+      <w:lvlJc w:val="left"/>
+      <w:pPr>
+        <w:ind w:left="2880" w:hanging="360"/>
+      </w:pPr>
+      <w:rPr>
+        <w:rFonts w:ascii="Symbol" w:hAnsi="Symbol" w:hint="default"/>
+      </w:rPr>
+    </w:lvl>
+    <w:lvl w:ilvl="4" w:tplc="04070003" w:tentative="1">
+      <w:start w:val="1"/>
+      <w:numFmt w:val="bullet"/>
+      <w:lvlText w:val="o"/>
+      <w:lvlJc w:val="left"/>
+      <w:pPr>
+        <w:ind w:left="3600" w:hanging="360"/>
+      </w:pPr>
+      <w:rPr>
+        <w:rFonts w:ascii="Courier New" w:hAnsi="Courier New" w:cs="Courier New" w:hint="default"/>
+      </w:rPr>
+    </w:lvl>
+    <w:lvl w:ilvl="5" w:tplc="04070005" w:tentative="1">
+      <w:start w:val="1"/>
+      <w:numFmt w:val="bullet"/>
+      <w:lvlText w:val=""/>
+      <w:lvlJc w:val="left"/>
+      <w:pPr>
+        <w:ind w:left="4320" w:hanging="360"/>
+      </w:pPr>
+      <w:rPr>
+        <w:rFonts w:ascii="Wingdings" w:hAnsi="Wingdings" w:hint="default"/>
+      </w:rPr>
+    </w:lvl>
+    <w:lvl w:ilvl="6" w:tplc="04070001" w:tentative="1">
+      <w:start w:val="1"/>
+      <w:numFmt w:val="bullet"/>
+      <w:lvlText w:val=""/>
+      <w:lvlJc w:val="left"/>
+      <w:pPr>
+        <w:ind w:left="5040" w:hanging="360"/>
+      </w:pPr>
+      <w:rPr>
+        <w:rFonts w:ascii="Symbol" w:hAnsi="Symbol" w:hint="default"/>
+      </w:rPr>
+    </w:lvl>
+    <w:lvl w:ilvl="7" w:tplc="04070003" w:tentative="1">
+      <w:start w:val="1"/>
+      <w:numFmt w:val="bullet"/>
+      <w:lvlText w:val="o"/>
+      <w:lvlJc w:val="left"/>
+      <w:pPr>
+        <w:ind w:left="5760" w:hanging="360"/>
+      </w:pPr>
+      <w:rPr>
+        <w:rFonts w:ascii="Courier New" w:hAnsi="Courier New" w:cs="Courier New" w:hint="default"/>
+      </w:rPr>
+    </w:lvl>
+    <w:lvl w:ilvl="8" w:tplc="04070005" w:tentative="1">
+      <w:start w:val="1"/>
+      <w:numFmt w:val="bullet"/>
+      <w:lvlText w:val=""/>
+      <w:lvlJc w:val="left"/>
+      <w:pPr>
+        <w:ind w:left="6480" w:hanging="360"/>
+      </w:pPr>
+      <w:rPr>
+        <w:rFonts w:ascii="Wingdings" w:hAnsi="Wingdings" w:hint="default"/>
+      </w:rPr>
+    </w:lvl>
+  </w:abstractNum>
+  <w:abstractNum w:abstractNumId="1" w15:restartNumberingAfterBreak="0">
+    <w:nsid w:val="66FE6086"/>
+    <w:multiLevelType w:val="hybridMultilevel"/>
+    <w:tmpl w:val="69EC1E78"/>
+    <w:lvl w:ilvl="0" w:tplc="04070001">
+      <w:start w:val="1"/>
+      <w:numFmt w:val="bullet"/>
+      <w:lvlText w:val=""/>
+      <w:lvlJc w:val="left"/>
+      <w:pPr>
+        <w:ind w:left="720" w:hanging="360"/>
+      </w:pPr>
+      <w:rPr>
+        <w:rFonts w:ascii="Symbol" w:hAnsi="Symbol" w:hint="default"/>
+      </w:rPr>
+    </w:lvl>
+    <w:lvl w:ilvl="1" w:tplc="04070003" w:tentative="1">
+      <w:start w:val="1"/>
+      <w:numFmt w:val="bullet"/>
+      <w:lvlText w:val="o"/>
+      <w:lvlJc w:val="left"/>
+      <w:pPr>
+        <w:ind w:left="1440" w:hanging="360"/>
+      </w:pPr>
+      <w:rPr>
+        <w:rFonts w:ascii="Courier New" w:hAnsi="Courier New" w:cs="Courier New" w:hint="default"/>
+      </w:rPr>
+    </w:lvl>
+    <w:lvl w:ilvl="2" w:tplc="04070005" w:tentative="1">
+      <w:start w:val="1"/>
+      <w:numFmt w:val="bullet"/>
+      <w:lvlText w:val=""/>
+      <w:lvlJc w:val="left"/>
+      <w:pPr>
+        <w:ind w:left="2160" w:hanging="360"/>
+      </w:pPr>
+      <w:rPr>
+        <w:rFonts w:ascii="Wingdings" w:hAnsi="Wingdings" w:hint="default"/>
+      </w:rPr>
+    </w:lvl>
+    <w:lvl w:ilvl="3" w:tplc="04070001" w:tentative="1">
+      <w:start w:val="1"/>
+      <w:numFmt w:val="bullet"/>
+      <w:lvlText w:val=""/>
+      <w:lvlJc w:val="left"/>
+      <w:pPr>
+        <w:ind w:left="2880" w:hanging="360"/>
+      </w:pPr>
+      <w:rPr>
+        <w:rFonts w:ascii="Symbol" w:hAnsi="Symbol" w:hint="default"/>
+      </w:rPr>
+    </w:lvl>
+    <w:lvl w:ilvl="4" w:tplc="04070003" w:tentative="1">
+      <w:start w:val="1"/>
+      <w:numFmt w:val="bullet"/>
+      <w:lvlText w:val="o"/>
+      <w:lvlJc w:val="left"/>
+      <w:pPr>
+        <w:ind w:left="3600" w:hanging="360"/>
+      </w:pPr>
+      <w:rPr>
+        <w:rFonts w:ascii="Courier New" w:hAnsi="Courier New" w:cs="Courier New" w:hint="default"/>
+      </w:rPr>
+    </w:lvl>
+    <w:lvl w:ilvl="5" w:tplc="04070005" w:tentative="1">
+      <w:start w:val="1"/>
+      <w:numFmt w:val="bullet"/>
+      <w:lvlText w:val=""/>
+      <w:lvlJc w:val="left"/>
+      <w:pPr>
+        <w:ind w:left="4320" w:hanging="360"/>
+      </w:pPr>
+      <w:rPr>
+        <w:rFonts w:ascii="Wingdings" w:hAnsi="Wingdings" w:hint="default"/>
+      </w:rPr>
+    </w:lvl>
+    <w:lvl w:ilvl="6" w:tplc="04070001" w:tentative="1">
+      <w:start w:val="1"/>
+      <w:numFmt w:val="bullet"/>
+      <w:lvlText w:val=""/>
+      <w:lvlJc w:val="left"/>
+      <w:pPr>
+        <w:ind w:left="5040" w:hanging="360"/>
+      </w:pPr>
+      <w:rPr>
+        <w:rFonts w:ascii="Symbol" w:hAnsi="Symbol" w:hint="default"/>
+      </w:rPr>
+    </w:lvl>
+    <w:lvl w:ilvl="7" w:tplc="04070003" w:tentative="1">
+      <w:start w:val="1"/>
+      <w:numFmt w:val="bullet"/>
+      <w:lvlText w:val="o"/>
+      <w:lvlJc w:val="left"/>
+      <w:pPr>
+        <w:ind w:left="5760" w:hanging="360"/>
+      </w:pPr>
+      <w:rPr>
+        <w:rFonts w:ascii="Courier New" w:hAnsi="Courier New" w:cs="Courier New" w:hint="default"/>
+      </w:rPr>
+    </w:lvl>
+    <w:lvl w:ilvl="8" w:tplc="04070005" w:tentative="1">
+      <w:start w:val="1"/>
+      <w:numFmt w:val="bullet"/>
+      <w:lvlText w:val=""/>
+      <w:lvlJc w:val="left"/>
+      <w:pPr>
+        <w:ind w:left="6480" w:hanging="360"/>
+      </w:pPr>
+      <w:rPr>
+        <w:rFonts w:ascii="Wingdings" w:hAnsi="Wingdings" w:hint="default"/>
+      </w:rPr>
+    </w:lvl>
+  </w:abstractNum>
+  <w:num w:numId="1">
+    <w:abstractNumId w:val="1"/>
+  </w:num>
+  <w:num w:numId="2">
+    <w:abstractNumId w:val="0"/>
+  </w:num>
+</w:numbering>
 </file>
 
 <file path=word/styles.xml><?xml version="1.0" encoding="utf-8"?>

--- a/ergebnisse/arbeitspakete/9_Sprint-Review_Retrospektive_durchführen.docx
+++ b/ergebnisse/arbeitspakete/9_Sprint-Review_Retrospektive_durchführen.docx
@@ -273,14 +273,6 @@
                 <w:szCs w:val="22"/>
               </w:rPr>
             </w:pPr>
-            <w:r>
-              <w:rPr>
-                <w:rFonts w:ascii="Arial" w:hAnsi="Arial"/>
-                <w:sz w:val="22"/>
-                <w:szCs w:val="22"/>
-              </w:rPr>
-              <w:t>9</w:t>
-            </w:r>
           </w:p>
         </w:tc>
         <w:tc>
@@ -454,40 +446,40 @@
           <w:p>
             <w:pPr>
               <w:pStyle w:val="Tabelleninhalt"/>
-              <w:numPr>
-                <w:ilvl w:val="0"/>
-                <w:numId w:val="2"/>
-              </w:numPr>
-              <w:spacing w:line="276" w:lineRule="auto"/>
-              <w:rPr>
-                <w:rFonts w:ascii="Arial" w:hAnsi="Arial"/>
-                <w:sz w:val="22"/>
-                <w:szCs w:val="22"/>
-              </w:rPr>
-            </w:pPr>
-            <w:r>
-              <w:rPr>
-                <w:rFonts w:ascii="Arial" w:hAnsi="Arial"/>
-                <w:sz w:val="22"/>
-                <w:szCs w:val="22"/>
-              </w:rPr>
-              <w:t>Input für den nächsten Sprint</w:t>
-            </w:r>
-          </w:p>
-          <w:p>
-            <w:pPr>
-              <w:pStyle w:val="Tabelleninhalt"/>
-              <w:numPr>
-                <w:ilvl w:val="0"/>
-                <w:numId w:val="2"/>
-              </w:numPr>
-              <w:spacing w:line="276" w:lineRule="auto"/>
-              <w:rPr>
-                <w:rFonts w:ascii="Arial" w:hAnsi="Arial"/>
-                <w:sz w:val="22"/>
-                <w:szCs w:val="22"/>
-              </w:rPr>
-            </w:pPr>
+              <w:spacing w:line="276" w:lineRule="auto"/>
+              <w:rPr>
+                <w:rFonts w:ascii="Arial" w:hAnsi="Arial"/>
+                <w:sz w:val="22"/>
+                <w:szCs w:val="22"/>
+              </w:rPr>
+            </w:pPr>
+            <w:r>
+              <w:rPr>
+                <w:rFonts w:ascii="Arial" w:hAnsi="Arial"/>
+                <w:sz w:val="22"/>
+                <w:szCs w:val="22"/>
+              </w:rPr>
+              <w:t>- Input für den nächsten Sprint</w:t>
+            </w:r>
+          </w:p>
+          <w:p>
+            <w:pPr>
+              <w:pStyle w:val="Tabelleninhalt"/>
+              <w:spacing w:line="276" w:lineRule="auto"/>
+              <w:rPr>
+                <w:rFonts w:ascii="Arial" w:hAnsi="Arial"/>
+                <w:sz w:val="22"/>
+                <w:szCs w:val="22"/>
+              </w:rPr>
+            </w:pPr>
+            <w:r>
+              <w:rPr>
+                <w:rFonts w:ascii="Arial" w:hAnsi="Arial"/>
+                <w:sz w:val="22"/>
+                <w:szCs w:val="22"/>
+              </w:rPr>
+              <w:t xml:space="preserve">- </w:t>
+            </w:r>
             <w:r>
               <w:rPr>
                 <w:rFonts w:ascii="Arial" w:hAnsi="Arial"/>
@@ -502,25 +494,7 @@
                 <w:sz w:val="22"/>
                 <w:szCs w:val="22"/>
               </w:rPr>
-              <w:t xml:space="preserve">des </w:t>
-            </w:r>
-            <w:proofErr w:type="spellStart"/>
-            <w:r>
-              <w:rPr>
-                <w:rFonts w:ascii="Arial" w:hAnsi="Arial"/>
-                <w:sz w:val="22"/>
-                <w:szCs w:val="22"/>
-              </w:rPr>
-              <w:t>Scrum</w:t>
-            </w:r>
-            <w:proofErr w:type="spellEnd"/>
-            <w:r>
-              <w:rPr>
-                <w:rFonts w:ascii="Arial" w:hAnsi="Arial"/>
-                <w:sz w:val="22"/>
-                <w:szCs w:val="22"/>
-              </w:rPr>
-              <w:t>-Teams</w:t>
+              <w:t>des Scrum-Teams</w:t>
             </w:r>
             <w:r>
               <w:rPr>
@@ -703,42 +677,19 @@
                 <w:sz w:val="22"/>
                 <w:szCs w:val="22"/>
               </w:rPr>
-              <w:t>Abnahme des Produkt-Inkrement durch</w:t>
-            </w:r>
-            <w:r>
-              <w:rPr>
-                <w:rFonts w:ascii="Arial" w:hAnsi="Arial"/>
-                <w:sz w:val="22"/>
-                <w:szCs w:val="22"/>
-              </w:rPr>
-              <w:t xml:space="preserve"> </w:t>
-            </w:r>
-            <w:proofErr w:type="spellStart"/>
-            <w:r>
-              <w:rPr>
-                <w:rFonts w:ascii="Arial" w:hAnsi="Arial"/>
-                <w:sz w:val="22"/>
-                <w:szCs w:val="22"/>
-              </w:rPr>
-              <w:t>Scrum</w:t>
-            </w:r>
-            <w:proofErr w:type="spellEnd"/>
-            <w:r>
-              <w:rPr>
-                <w:rFonts w:ascii="Arial" w:hAnsi="Arial"/>
-                <w:sz w:val="22"/>
-                <w:szCs w:val="22"/>
-              </w:rPr>
-              <w:t>-Team und wichtige Stakeholder</w:t>
-            </w:r>
-            <w:r>
-              <w:rPr>
-                <w:rFonts w:ascii="Arial" w:hAnsi="Arial"/>
-                <w:sz w:val="22"/>
-                <w:szCs w:val="22"/>
-              </w:rPr>
-              <w:t>;</w:t>
-            </w:r>
+              <w:t>Abnahme des Produkt-Inkrement durch das Scrum-Team und wichtige Stakeholder</w:t>
+            </w:r>
+          </w:p>
+          <w:p>
+            <w:pPr>
+              <w:pStyle w:val="Tabelleninhalt"/>
+              <w:spacing w:line="276" w:lineRule="auto"/>
+              <w:rPr>
+                <w:rFonts w:ascii="Arial" w:hAnsi="Arial"/>
+                <w:sz w:val="22"/>
+                <w:szCs w:val="22"/>
+              </w:rPr>
+            </w:pPr>
           </w:p>
           <w:p>
             <w:pPr>
@@ -758,14 +709,17 @@
               </w:rPr>
               <w:t>Vorstellung des erstellten Produktinkrements</w:t>
             </w:r>
-            <w:r>
-              <w:rPr>
-                <w:rFonts w:ascii="Arial" w:hAnsi="Arial"/>
-                <w:sz w:val="22"/>
-                <w:szCs w:val="22"/>
-              </w:rPr>
-              <w:t>;</w:t>
-            </w:r>
+          </w:p>
+          <w:p>
+            <w:pPr>
+              <w:pStyle w:val="Tabelleninhalt"/>
+              <w:spacing w:line="276" w:lineRule="auto"/>
+              <w:rPr>
+                <w:rFonts w:ascii="Arial" w:hAnsi="Arial"/>
+                <w:sz w:val="22"/>
+                <w:szCs w:val="22"/>
+              </w:rPr>
+            </w:pPr>
           </w:p>
           <w:p>
             <w:pPr>
@@ -801,66 +755,35 @@
               </w:rPr>
               <w:t>resultierenden Änderungen am Backlog</w:t>
             </w:r>
-            <w:r>
-              <w:rPr>
-                <w:rFonts w:ascii="Arial" w:hAnsi="Arial"/>
-                <w:sz w:val="22"/>
-                <w:szCs w:val="22"/>
-              </w:rPr>
-              <w:t>;</w:t>
-            </w:r>
-          </w:p>
-          <w:p>
-            <w:pPr>
-              <w:pStyle w:val="Tabelleninhalt"/>
-              <w:spacing w:line="276" w:lineRule="auto"/>
-              <w:rPr>
-                <w:rFonts w:ascii="Arial" w:hAnsi="Arial"/>
-                <w:sz w:val="22"/>
-                <w:szCs w:val="22"/>
-              </w:rPr>
-            </w:pPr>
-            <w:r>
-              <w:rPr>
-                <w:rFonts w:ascii="Arial" w:hAnsi="Arial"/>
-                <w:sz w:val="22"/>
-                <w:szCs w:val="22"/>
-              </w:rPr>
-              <w:t xml:space="preserve">Identifizierung von Problemen </w:t>
-            </w:r>
-            <w:r>
-              <w:rPr>
-                <w:rFonts w:ascii="Arial" w:hAnsi="Arial"/>
-                <w:sz w:val="22"/>
-                <w:szCs w:val="22"/>
-              </w:rPr>
-              <w:t xml:space="preserve">und Verbesserungs-möglichkeiten </w:t>
-            </w:r>
-            <w:r>
-              <w:rPr>
-                <w:rFonts w:ascii="Arial" w:hAnsi="Arial"/>
-                <w:sz w:val="22"/>
-                <w:szCs w:val="22"/>
-              </w:rPr>
-              <w:t xml:space="preserve">innerhalb des </w:t>
-            </w:r>
-            <w:proofErr w:type="spellStart"/>
-            <w:r>
-              <w:rPr>
-                <w:rFonts w:ascii="Arial" w:hAnsi="Arial"/>
-                <w:sz w:val="22"/>
-                <w:szCs w:val="22"/>
-              </w:rPr>
-              <w:t>Scrum</w:t>
-            </w:r>
-            <w:proofErr w:type="spellEnd"/>
-            <w:r>
-              <w:rPr>
-                <w:rFonts w:ascii="Arial" w:hAnsi="Arial"/>
-                <w:sz w:val="22"/>
-                <w:szCs w:val="22"/>
-              </w:rPr>
-              <w:t>-Team</w:t>
+          </w:p>
+          <w:p>
+            <w:pPr>
+              <w:pStyle w:val="Tabelleninhalt"/>
+              <w:spacing w:line="276" w:lineRule="auto"/>
+              <w:rPr>
+                <w:rFonts w:ascii="Arial" w:hAnsi="Arial"/>
+                <w:sz w:val="22"/>
+                <w:szCs w:val="22"/>
+              </w:rPr>
+            </w:pPr>
+          </w:p>
+          <w:p>
+            <w:pPr>
+              <w:pStyle w:val="Tabelleninhalt"/>
+              <w:spacing w:line="276" w:lineRule="auto"/>
+              <w:rPr>
+                <w:rFonts w:ascii="Arial" w:hAnsi="Arial"/>
+                <w:sz w:val="22"/>
+                <w:szCs w:val="22"/>
+              </w:rPr>
+            </w:pPr>
+            <w:r>
+              <w:rPr>
+                <w:rFonts w:ascii="Arial" w:hAnsi="Arial"/>
+                <w:sz w:val="22"/>
+                <w:szCs w:val="22"/>
+              </w:rPr>
+              <w:t>Identifizierung von Problemen innerhalb des Scrum-Team</w:t>
             </w:r>
             <w:r>
               <w:rPr>
@@ -934,100 +857,7 @@
                 <w:sz w:val="22"/>
                 <w:szCs w:val="22"/>
               </w:rPr>
-              <w:t>Aufgabe</w:t>
-            </w:r>
-            <w:r>
-              <w:rPr>
-                <w:rFonts w:ascii="Arial" w:hAnsi="Arial"/>
-                <w:sz w:val="22"/>
-                <w:szCs w:val="22"/>
-              </w:rPr>
-              <w:t xml:space="preserve"> der Retrospektive</w:t>
-            </w:r>
-            <w:r>
-              <w:rPr>
-                <w:rFonts w:ascii="Arial" w:hAnsi="Arial"/>
-                <w:sz w:val="22"/>
-                <w:szCs w:val="22"/>
-              </w:rPr>
-              <w:t xml:space="preserve"> ist nur</w:t>
-            </w:r>
-            <w:r>
-              <w:rPr>
-                <w:rFonts w:ascii="Arial" w:hAnsi="Arial"/>
-                <w:sz w:val="22"/>
-                <w:szCs w:val="22"/>
-              </w:rPr>
-              <w:t xml:space="preserve">, </w:t>
-            </w:r>
-            <w:r>
-              <w:rPr>
-                <w:rFonts w:ascii="Arial" w:hAnsi="Arial"/>
-                <w:sz w:val="22"/>
-                <w:szCs w:val="22"/>
-              </w:rPr>
-              <w:t>Verbesserungs</w:t>
-            </w:r>
-            <w:r>
-              <w:rPr>
-                <w:rFonts w:ascii="Arial" w:hAnsi="Arial"/>
-                <w:sz w:val="22"/>
-                <w:szCs w:val="22"/>
-              </w:rPr>
-              <w:t>-</w:t>
-            </w:r>
-            <w:r>
-              <w:rPr>
-                <w:rFonts w:ascii="Arial" w:hAnsi="Arial"/>
-                <w:sz w:val="22"/>
-                <w:szCs w:val="22"/>
-              </w:rPr>
-              <w:t>potential für kommende Sprints zu finden und nicht den aktuellen Sprint zu verbessern</w:t>
-            </w:r>
-            <w:r>
-              <w:rPr>
-                <w:rFonts w:ascii="Arial" w:hAnsi="Arial"/>
-                <w:sz w:val="22"/>
-                <w:szCs w:val="22"/>
-              </w:rPr>
-              <w:t>.</w:t>
-            </w:r>
-          </w:p>
-          <w:p>
-            <w:pPr>
-              <w:pStyle w:val="Tabelleninhalt"/>
-              <w:spacing w:line="276" w:lineRule="auto"/>
-              <w:rPr>
-                <w:rFonts w:ascii="Arial" w:hAnsi="Arial"/>
-                <w:sz w:val="22"/>
-                <w:szCs w:val="22"/>
-              </w:rPr>
-            </w:pPr>
-            <w:r>
-              <w:rPr>
-                <w:rFonts w:ascii="Arial" w:hAnsi="Arial"/>
-                <w:sz w:val="22"/>
-                <w:szCs w:val="22"/>
-              </w:rPr>
-              <w:t xml:space="preserve">Aufgabe </w:t>
-            </w:r>
-            <w:proofErr w:type="gramStart"/>
-            <w:r>
-              <w:rPr>
-                <w:rFonts w:ascii="Arial" w:hAnsi="Arial"/>
-                <w:sz w:val="22"/>
-                <w:szCs w:val="22"/>
-              </w:rPr>
-              <w:t>des Review</w:t>
-            </w:r>
-            <w:proofErr w:type="gramEnd"/>
-            <w:r>
-              <w:rPr>
-                <w:rFonts w:ascii="Arial" w:hAnsi="Arial"/>
-                <w:sz w:val="22"/>
-                <w:szCs w:val="22"/>
-              </w:rPr>
-              <w:t xml:space="preserve"> ist es nicht, erkannte Probleme oder Fehler zu korrigieren</w:t>
+              <w:t>Aufgabe ist nur Verbesserungspotential für kommende Sprints zu finden und nicht den aktuellen Sprint zu verbessern</w:t>
             </w:r>
           </w:p>
         </w:tc>
@@ -1086,36 +916,8 @@
                 <w:szCs w:val="22"/>
               </w:rPr>
             </w:pPr>
-            <w:r>
-              <w:rPr>
-                <w:rFonts w:ascii="Arial" w:hAnsi="Arial"/>
-                <w:sz w:val="22"/>
-                <w:szCs w:val="22"/>
-              </w:rPr>
-              <w:t>Kein offenes, konstruktives Feedback</w:t>
-            </w:r>
-          </w:p>
-          <w:p>
-            <w:pPr>
-              <w:pStyle w:val="Tabelleninhalt"/>
-              <w:spacing w:line="276" w:lineRule="auto"/>
-              <w:rPr>
-                <w:rFonts w:ascii="Arial" w:hAnsi="Arial"/>
-                <w:sz w:val="22"/>
-                <w:szCs w:val="22"/>
-              </w:rPr>
-            </w:pPr>
-          </w:p>
-          <w:p>
-            <w:pPr>
-              <w:pStyle w:val="Tabelleninhalt"/>
-              <w:spacing w:line="276" w:lineRule="auto"/>
-              <w:rPr>
-                <w:rFonts w:ascii="Arial" w:hAnsi="Arial"/>
-                <w:sz w:val="22"/>
-                <w:szCs w:val="22"/>
-              </w:rPr>
-            </w:pPr>
+            <w:bookmarkStart w:id="0" w:name="_GoBack"/>
+            <w:bookmarkEnd w:id="0"/>
           </w:p>
         </w:tc>
       </w:tr>
@@ -2441,12 +2243,7 @@
     <w:p>
       <w:pPr>
         <w:spacing w:line="276" w:lineRule="auto"/>
-        <w:rPr>
-          <w:rFonts w:hint="eastAsia"/>
-        </w:rPr>
       </w:pPr>
-      <w:bookmarkStart w:id="0" w:name="_GoBack"/>
-      <w:bookmarkEnd w:id="0"/>
     </w:p>
     <w:sectPr>
       <w:pgSz w:w="11906" w:h="16838"/>
@@ -2457,242 +2254,6 @@
     </w:sectPr>
   </w:body>
 </w:document>
-</file>
-
-<file path=word/numbering.xml><?xml version="1.0" encoding="utf-8"?>
-<w:numbering xmlns:wpc="http://schemas.microsoft.com/office/word/2010/wordprocessingCanvas" xmlns:cx="http://schemas.microsoft.com/office/drawing/2014/chartex" xmlns:cx1="http://schemas.microsoft.com/office/drawing/2015/9/8/chartex" xmlns:cx2="http://schemas.microsoft.com/office/drawing/2015/10/21/chartex" xmlns:cx3="http://schemas.microsoft.com/office/drawing/2016/5/9/chartex" xmlns:cx4="http://schemas.microsoft.com/office/drawing/2016/5/10/chartex" xmlns:cx5="http://schemas.microsoft.com/office/drawing/2016/5/11/chartex" xmlns:cx6="http://schemas.microsoft.com/office/drawing/2016/5/12/chartex" xmlns:cx7="http://schemas.microsoft.com/office/drawing/2016/5/13/chartex" xmlns:cx8="http://schemas.microsoft.com/office/drawing/2016/5/14/chartex" xmlns:mc="http://schemas.openxmlformats.org/markup-compatibility/2006" xmlns:aink="http://schemas.microsoft.com/office/drawing/2016/ink" xmlns:am3d="http://schemas.microsoft.com/office/drawing/2017/model3d" xmlns:o="urn:schemas-microsoft-com:office:office" xmlns:r="http://schemas.openxmlformats.org/officeDocument/2006/relationships" xmlns:m="http://schemas.openxmlformats.org/officeDocument/2006/math" xmlns:v="urn:schemas-microsoft-com:vml" xmlns:wp14="http://schemas.microsoft.com/office/word/2010/wordprocessingDrawing" xmlns:wp="http://schemas.openxmlformats.org/drawingml/2006/wordprocessingDrawing" xmlns:w10="urn:schemas-microsoft-com:office:word" xmlns:w="http://schemas.openxmlformats.org/wordprocessingml/2006/main" xmlns:w14="http://schemas.microsoft.com/office/word/2010/wordml" xmlns:w15="http://schemas.microsoft.com/office/word/2012/wordml" xmlns:w16cid="http://schemas.microsoft.com/office/word/2016/wordml/cid" xmlns:w16se="http://schemas.microsoft.com/office/word/2015/wordml/symex" xmlns:wpg="http://schemas.microsoft.com/office/word/2010/wordprocessingGroup" xmlns:wpi="http://schemas.microsoft.com/office/word/2010/wordprocessingInk" xmlns:wne="http://schemas.microsoft.com/office/word/2006/wordml" xmlns:wps="http://schemas.microsoft.com/office/word/2010/wordprocessingShape" mc:Ignorable="w14 w15 w16se w16cid wp14">
-  <w:abstractNum w:abstractNumId="0" w15:restartNumberingAfterBreak="0">
-    <w:nsid w:val="15102A80"/>
-    <w:multiLevelType w:val="hybridMultilevel"/>
-    <w:tmpl w:val="6D607392"/>
-    <w:lvl w:ilvl="0" w:tplc="69068C1A">
-      <w:numFmt w:val="bullet"/>
-      <w:lvlText w:val="-"/>
-      <w:lvlJc w:val="left"/>
-      <w:pPr>
-        <w:ind w:left="720" w:hanging="360"/>
-      </w:pPr>
-      <w:rPr>
-        <w:rFonts w:ascii="Arial" w:eastAsia="NSimSun" w:hAnsi="Arial" w:cs="Arial" w:hint="default"/>
-      </w:rPr>
-    </w:lvl>
-    <w:lvl w:ilvl="1" w:tplc="04070003" w:tentative="1">
-      <w:start w:val="1"/>
-      <w:numFmt w:val="bullet"/>
-      <w:lvlText w:val="o"/>
-      <w:lvlJc w:val="left"/>
-      <w:pPr>
-        <w:ind w:left="1440" w:hanging="360"/>
-      </w:pPr>
-      <w:rPr>
-        <w:rFonts w:ascii="Courier New" w:hAnsi="Courier New" w:cs="Courier New" w:hint="default"/>
-      </w:rPr>
-    </w:lvl>
-    <w:lvl w:ilvl="2" w:tplc="04070005" w:tentative="1">
-      <w:start w:val="1"/>
-      <w:numFmt w:val="bullet"/>
-      <w:lvlText w:val=""/>
-      <w:lvlJc w:val="left"/>
-      <w:pPr>
-        <w:ind w:left="2160" w:hanging="360"/>
-      </w:pPr>
-      <w:rPr>
-        <w:rFonts w:ascii="Wingdings" w:hAnsi="Wingdings" w:hint="default"/>
-      </w:rPr>
-    </w:lvl>
-    <w:lvl w:ilvl="3" w:tplc="04070001" w:tentative="1">
-      <w:start w:val="1"/>
-      <w:numFmt w:val="bullet"/>
-      <w:lvlText w:val=""/>
-      <w:lvlJc w:val="left"/>
-      <w:pPr>
-        <w:ind w:left="2880" w:hanging="360"/>
-      </w:pPr>
-      <w:rPr>
-        <w:rFonts w:ascii="Symbol" w:hAnsi="Symbol" w:hint="default"/>
-      </w:rPr>
-    </w:lvl>
-    <w:lvl w:ilvl="4" w:tplc="04070003" w:tentative="1">
-      <w:start w:val="1"/>
-      <w:numFmt w:val="bullet"/>
-      <w:lvlText w:val="o"/>
-      <w:lvlJc w:val="left"/>
-      <w:pPr>
-        <w:ind w:left="3600" w:hanging="360"/>
-      </w:pPr>
-      <w:rPr>
-        <w:rFonts w:ascii="Courier New" w:hAnsi="Courier New" w:cs="Courier New" w:hint="default"/>
-      </w:rPr>
-    </w:lvl>
-    <w:lvl w:ilvl="5" w:tplc="04070005" w:tentative="1">
-      <w:start w:val="1"/>
-      <w:numFmt w:val="bullet"/>
-      <w:lvlText w:val=""/>
-      <w:lvlJc w:val="left"/>
-      <w:pPr>
-        <w:ind w:left="4320" w:hanging="360"/>
-      </w:pPr>
-      <w:rPr>
-        <w:rFonts w:ascii="Wingdings" w:hAnsi="Wingdings" w:hint="default"/>
-      </w:rPr>
-    </w:lvl>
-    <w:lvl w:ilvl="6" w:tplc="04070001" w:tentative="1">
-      <w:start w:val="1"/>
-      <w:numFmt w:val="bullet"/>
-      <w:lvlText w:val=""/>
-      <w:lvlJc w:val="left"/>
-      <w:pPr>
-        <w:ind w:left="5040" w:hanging="360"/>
-      </w:pPr>
-      <w:rPr>
-        <w:rFonts w:ascii="Symbol" w:hAnsi="Symbol" w:hint="default"/>
-      </w:rPr>
-    </w:lvl>
-    <w:lvl w:ilvl="7" w:tplc="04070003" w:tentative="1">
-      <w:start w:val="1"/>
-      <w:numFmt w:val="bullet"/>
-      <w:lvlText w:val="o"/>
-      <w:lvlJc w:val="left"/>
-      <w:pPr>
-        <w:ind w:left="5760" w:hanging="360"/>
-      </w:pPr>
-      <w:rPr>
-        <w:rFonts w:ascii="Courier New" w:hAnsi="Courier New" w:cs="Courier New" w:hint="default"/>
-      </w:rPr>
-    </w:lvl>
-    <w:lvl w:ilvl="8" w:tplc="04070005" w:tentative="1">
-      <w:start w:val="1"/>
-      <w:numFmt w:val="bullet"/>
-      <w:lvlText w:val=""/>
-      <w:lvlJc w:val="left"/>
-      <w:pPr>
-        <w:ind w:left="6480" w:hanging="360"/>
-      </w:pPr>
-      <w:rPr>
-        <w:rFonts w:ascii="Wingdings" w:hAnsi="Wingdings" w:hint="default"/>
-      </w:rPr>
-    </w:lvl>
-  </w:abstractNum>
-  <w:abstractNum w:abstractNumId="1" w15:restartNumberingAfterBreak="0">
-    <w:nsid w:val="66FE6086"/>
-    <w:multiLevelType w:val="hybridMultilevel"/>
-    <w:tmpl w:val="69EC1E78"/>
-    <w:lvl w:ilvl="0" w:tplc="04070001">
-      <w:start w:val="1"/>
-      <w:numFmt w:val="bullet"/>
-      <w:lvlText w:val=""/>
-      <w:lvlJc w:val="left"/>
-      <w:pPr>
-        <w:ind w:left="720" w:hanging="360"/>
-      </w:pPr>
-      <w:rPr>
-        <w:rFonts w:ascii="Symbol" w:hAnsi="Symbol" w:hint="default"/>
-      </w:rPr>
-    </w:lvl>
-    <w:lvl w:ilvl="1" w:tplc="04070003" w:tentative="1">
-      <w:start w:val="1"/>
-      <w:numFmt w:val="bullet"/>
-      <w:lvlText w:val="o"/>
-      <w:lvlJc w:val="left"/>
-      <w:pPr>
-        <w:ind w:left="1440" w:hanging="360"/>
-      </w:pPr>
-      <w:rPr>
-        <w:rFonts w:ascii="Courier New" w:hAnsi="Courier New" w:cs="Courier New" w:hint="default"/>
-      </w:rPr>
-    </w:lvl>
-    <w:lvl w:ilvl="2" w:tplc="04070005" w:tentative="1">
-      <w:start w:val="1"/>
-      <w:numFmt w:val="bullet"/>
-      <w:lvlText w:val=""/>
-      <w:lvlJc w:val="left"/>
-      <w:pPr>
-        <w:ind w:left="2160" w:hanging="360"/>
-      </w:pPr>
-      <w:rPr>
-        <w:rFonts w:ascii="Wingdings" w:hAnsi="Wingdings" w:hint="default"/>
-      </w:rPr>
-    </w:lvl>
-    <w:lvl w:ilvl="3" w:tplc="04070001" w:tentative="1">
-      <w:start w:val="1"/>
-      <w:numFmt w:val="bullet"/>
-      <w:lvlText w:val=""/>
-      <w:lvlJc w:val="left"/>
-      <w:pPr>
-        <w:ind w:left="2880" w:hanging="360"/>
-      </w:pPr>
-      <w:rPr>
-        <w:rFonts w:ascii="Symbol" w:hAnsi="Symbol" w:hint="default"/>
-      </w:rPr>
-    </w:lvl>
-    <w:lvl w:ilvl="4" w:tplc="04070003" w:tentative="1">
-      <w:start w:val="1"/>
-      <w:numFmt w:val="bullet"/>
-      <w:lvlText w:val="o"/>
-      <w:lvlJc w:val="left"/>
-      <w:pPr>
-        <w:ind w:left="3600" w:hanging="360"/>
-      </w:pPr>
-      <w:rPr>
-        <w:rFonts w:ascii="Courier New" w:hAnsi="Courier New" w:cs="Courier New" w:hint="default"/>
-      </w:rPr>
-    </w:lvl>
-    <w:lvl w:ilvl="5" w:tplc="04070005" w:tentative="1">
-      <w:start w:val="1"/>
-      <w:numFmt w:val="bullet"/>
-      <w:lvlText w:val=""/>
-      <w:lvlJc w:val="left"/>
-      <w:pPr>
-        <w:ind w:left="4320" w:hanging="360"/>
-      </w:pPr>
-      <w:rPr>
-        <w:rFonts w:ascii="Wingdings" w:hAnsi="Wingdings" w:hint="default"/>
-      </w:rPr>
-    </w:lvl>
-    <w:lvl w:ilvl="6" w:tplc="04070001" w:tentative="1">
-      <w:start w:val="1"/>
-      <w:numFmt w:val="bullet"/>
-      <w:lvlText w:val=""/>
-      <w:lvlJc w:val="left"/>
-      <w:pPr>
-        <w:ind w:left="5040" w:hanging="360"/>
-      </w:pPr>
-      <w:rPr>
-        <w:rFonts w:ascii="Symbol" w:hAnsi="Symbol" w:hint="default"/>
-      </w:rPr>
-    </w:lvl>
-    <w:lvl w:ilvl="7" w:tplc="04070003" w:tentative="1">
-      <w:start w:val="1"/>
-      <w:numFmt w:val="bullet"/>
-      <w:lvlText w:val="o"/>
-      <w:lvlJc w:val="left"/>
-      <w:pPr>
-        <w:ind w:left="5760" w:hanging="360"/>
-      </w:pPr>
-      <w:rPr>
-        <w:rFonts w:ascii="Courier New" w:hAnsi="Courier New" w:cs="Courier New" w:hint="default"/>
-      </w:rPr>
-    </w:lvl>
-    <w:lvl w:ilvl="8" w:tplc="04070005" w:tentative="1">
-      <w:start w:val="1"/>
-      <w:numFmt w:val="bullet"/>
-      <w:lvlText w:val=""/>
-      <w:lvlJc w:val="left"/>
-      <w:pPr>
-        <w:ind w:left="6480" w:hanging="360"/>
-      </w:pPr>
-      <w:rPr>
-        <w:rFonts w:ascii="Wingdings" w:hAnsi="Wingdings" w:hint="default"/>
-      </w:rPr>
-    </w:lvl>
-  </w:abstractNum>
-  <w:num w:numId="1">
-    <w:abstractNumId w:val="1"/>
-  </w:num>
-  <w:num w:numId="2">
-    <w:abstractNumId w:val="0"/>
-  </w:num>
-</w:numbering>
 </file>
 
 <file path=word/styles.xml><?xml version="1.0" encoding="utf-8"?>

--- a/ergebnisse/arbeitspakete/9_Sprint-Review_Retrospektive_durchführen.docx
+++ b/ergebnisse/arbeitspakete/9_Sprint-Review_Retrospektive_durchführen.docx
@@ -273,6 +273,16 @@
                 <w:szCs w:val="22"/>
               </w:rPr>
             </w:pPr>
+            <w:r>
+              <w:rPr>
+                <w:rFonts w:ascii="Arial" w:hAnsi="Arial"/>
+                <w:sz w:val="22"/>
+                <w:szCs w:val="22"/>
+              </w:rPr>
+              <w:t>9</w:t>
+            </w:r>
+            <w:bookmarkStart w:id="0" w:name="_GoBack"/>
+            <w:bookmarkEnd w:id="0"/>
           </w:p>
         </w:tc>
         <w:tc>
@@ -446,40 +456,40 @@
           <w:p>
             <w:pPr>
               <w:pStyle w:val="Tabelleninhalt"/>
-              <w:spacing w:line="276" w:lineRule="auto"/>
-              <w:rPr>
-                <w:rFonts w:ascii="Arial" w:hAnsi="Arial"/>
-                <w:sz w:val="22"/>
-                <w:szCs w:val="22"/>
-              </w:rPr>
-            </w:pPr>
-            <w:r>
-              <w:rPr>
-                <w:rFonts w:ascii="Arial" w:hAnsi="Arial"/>
-                <w:sz w:val="22"/>
-                <w:szCs w:val="22"/>
-              </w:rPr>
-              <w:t>- Input für den nächsten Sprint</w:t>
-            </w:r>
-          </w:p>
-          <w:p>
-            <w:pPr>
-              <w:pStyle w:val="Tabelleninhalt"/>
-              <w:spacing w:line="276" w:lineRule="auto"/>
-              <w:rPr>
-                <w:rFonts w:ascii="Arial" w:hAnsi="Arial"/>
-                <w:sz w:val="22"/>
-                <w:szCs w:val="22"/>
-              </w:rPr>
-            </w:pPr>
-            <w:r>
-              <w:rPr>
-                <w:rFonts w:ascii="Arial" w:hAnsi="Arial"/>
-                <w:sz w:val="22"/>
-                <w:szCs w:val="22"/>
-              </w:rPr>
-              <w:t xml:space="preserve">- </w:t>
-            </w:r>
+              <w:numPr>
+                <w:ilvl w:val="0"/>
+                <w:numId w:val="1"/>
+              </w:numPr>
+              <w:spacing w:line="276" w:lineRule="auto"/>
+              <w:rPr>
+                <w:rFonts w:ascii="Arial" w:hAnsi="Arial"/>
+                <w:sz w:val="22"/>
+                <w:szCs w:val="22"/>
+              </w:rPr>
+            </w:pPr>
+            <w:r>
+              <w:rPr>
+                <w:rFonts w:ascii="Arial" w:hAnsi="Arial"/>
+                <w:sz w:val="22"/>
+                <w:szCs w:val="22"/>
+              </w:rPr>
+              <w:t>Input für den nächsten Sprint</w:t>
+            </w:r>
+          </w:p>
+          <w:p>
+            <w:pPr>
+              <w:pStyle w:val="Tabelleninhalt"/>
+              <w:numPr>
+                <w:ilvl w:val="0"/>
+                <w:numId w:val="1"/>
+              </w:numPr>
+              <w:spacing w:line="276" w:lineRule="auto"/>
+              <w:rPr>
+                <w:rFonts w:ascii="Arial" w:hAnsi="Arial"/>
+                <w:sz w:val="22"/>
+                <w:szCs w:val="22"/>
+              </w:rPr>
+            </w:pPr>
             <w:r>
               <w:rPr>
                 <w:rFonts w:ascii="Arial" w:hAnsi="Arial"/>
@@ -494,7 +504,25 @@
                 <w:sz w:val="22"/>
                 <w:szCs w:val="22"/>
               </w:rPr>
-              <w:t>des Scrum-Teams</w:t>
+              <w:t xml:space="preserve">des </w:t>
+            </w:r>
+            <w:proofErr w:type="spellStart"/>
+            <w:r>
+              <w:rPr>
+                <w:rFonts w:ascii="Arial" w:hAnsi="Arial"/>
+                <w:sz w:val="22"/>
+                <w:szCs w:val="22"/>
+              </w:rPr>
+              <w:t>Scrum</w:t>
+            </w:r>
+            <w:proofErr w:type="spellEnd"/>
+            <w:r>
+              <w:rPr>
+                <w:rFonts w:ascii="Arial" w:hAnsi="Arial"/>
+                <w:sz w:val="22"/>
+                <w:szCs w:val="22"/>
+              </w:rPr>
+              <w:t>-Teams</w:t>
             </w:r>
             <w:r>
               <w:rPr>
@@ -916,8 +944,6 @@
                 <w:szCs w:val="22"/>
               </w:rPr>
             </w:pPr>
-            <w:bookmarkStart w:id="0" w:name="_GoBack"/>
-            <w:bookmarkEnd w:id="0"/>
           </w:p>
         </w:tc>
       </w:tr>
@@ -2243,6 +2269,9 @@
     <w:p>
       <w:pPr>
         <w:spacing w:line="276" w:lineRule="auto"/>
+        <w:rPr>
+          <w:rFonts w:hint="eastAsia"/>
+        </w:rPr>
       </w:pPr>
     </w:p>
     <w:sectPr>
@@ -2254,6 +2283,241 @@
     </w:sectPr>
   </w:body>
 </w:document>
+</file>
+
+<file path=word/numbering.xml><?xml version="1.0" encoding="utf-8"?>
+<w:numbering xmlns:wpc="http://schemas.microsoft.com/office/word/2010/wordprocessingCanvas" xmlns:cx="http://schemas.microsoft.com/office/drawing/2014/chartex" xmlns:cx1="http://schemas.microsoft.com/office/drawing/2015/9/8/chartex" xmlns:cx2="http://schemas.microsoft.com/office/drawing/2015/10/21/chartex" xmlns:cx3="http://schemas.microsoft.com/office/drawing/2016/5/9/chartex" xmlns:cx4="http://schemas.microsoft.com/office/drawing/2016/5/10/chartex" xmlns:cx5="http://schemas.microsoft.com/office/drawing/2016/5/11/chartex" xmlns:cx6="http://schemas.microsoft.com/office/drawing/2016/5/12/chartex" xmlns:cx7="http://schemas.microsoft.com/office/drawing/2016/5/13/chartex" xmlns:cx8="http://schemas.microsoft.com/office/drawing/2016/5/14/chartex" xmlns:mc="http://schemas.openxmlformats.org/markup-compatibility/2006" xmlns:aink="http://schemas.microsoft.com/office/drawing/2016/ink" xmlns:am3d="http://schemas.microsoft.com/office/drawing/2017/model3d" xmlns:o="urn:schemas-microsoft-com:office:office" xmlns:r="http://schemas.openxmlformats.org/officeDocument/2006/relationships" xmlns:m="http://schemas.openxmlformats.org/officeDocument/2006/math" xmlns:v="urn:schemas-microsoft-com:vml" xmlns:wp14="http://schemas.microsoft.com/office/word/2010/wordprocessingDrawing" xmlns:wp="http://schemas.openxmlformats.org/drawingml/2006/wordprocessingDrawing" xmlns:w10="urn:schemas-microsoft-com:office:word" xmlns:w="http://schemas.openxmlformats.org/wordprocessingml/2006/main" xmlns:w14="http://schemas.microsoft.com/office/word/2010/wordml" xmlns:w15="http://schemas.microsoft.com/office/word/2012/wordml" xmlns:w16cid="http://schemas.microsoft.com/office/word/2016/wordml/cid" xmlns:w16se="http://schemas.microsoft.com/office/word/2015/wordml/symex" xmlns:wpg="http://schemas.microsoft.com/office/word/2010/wordprocessingGroup" xmlns:wpi="http://schemas.microsoft.com/office/word/2010/wordprocessingInk" xmlns:wne="http://schemas.microsoft.com/office/word/2006/wordml" xmlns:wps="http://schemas.microsoft.com/office/word/2010/wordprocessingShape" mc:Ignorable="w14 w15 w16se w16cid wp14">
+  <w:abstractNum w:abstractNumId="0" w15:restartNumberingAfterBreak="0">
+    <w:nsid w:val="3B6564E4"/>
+    <w:multiLevelType w:val="hybridMultilevel"/>
+    <w:tmpl w:val="734491B8"/>
+    <w:lvl w:ilvl="0" w:tplc="41803242">
+      <w:numFmt w:val="bullet"/>
+      <w:lvlText w:val="-"/>
+      <w:lvlJc w:val="left"/>
+      <w:pPr>
+        <w:ind w:left="720" w:hanging="360"/>
+      </w:pPr>
+      <w:rPr>
+        <w:rFonts w:ascii="Arial" w:eastAsia="NSimSun" w:hAnsi="Arial" w:cs="Arial" w:hint="default"/>
+      </w:rPr>
+    </w:lvl>
+    <w:lvl w:ilvl="1" w:tplc="04070003" w:tentative="1">
+      <w:start w:val="1"/>
+      <w:numFmt w:val="bullet"/>
+      <w:lvlText w:val="o"/>
+      <w:lvlJc w:val="left"/>
+      <w:pPr>
+        <w:ind w:left="1440" w:hanging="360"/>
+      </w:pPr>
+      <w:rPr>
+        <w:rFonts w:ascii="Courier New" w:hAnsi="Courier New" w:cs="Courier New" w:hint="default"/>
+      </w:rPr>
+    </w:lvl>
+    <w:lvl w:ilvl="2" w:tplc="04070005" w:tentative="1">
+      <w:start w:val="1"/>
+      <w:numFmt w:val="bullet"/>
+      <w:lvlText w:val=""/>
+      <w:lvlJc w:val="left"/>
+      <w:pPr>
+        <w:ind w:left="2160" w:hanging="360"/>
+      </w:pPr>
+      <w:rPr>
+        <w:rFonts w:ascii="Wingdings" w:hAnsi="Wingdings" w:hint="default"/>
+      </w:rPr>
+    </w:lvl>
+    <w:lvl w:ilvl="3" w:tplc="04070001" w:tentative="1">
+      <w:start w:val="1"/>
+      <w:numFmt w:val="bullet"/>
+      <w:lvlText w:val=""/>
+      <w:lvlJc w:val="left"/>
+      <w:pPr>
+        <w:ind w:left="2880" w:hanging="360"/>
+      </w:pPr>
+      <w:rPr>
+        <w:rFonts w:ascii="Symbol" w:hAnsi="Symbol" w:hint="default"/>
+      </w:rPr>
+    </w:lvl>
+    <w:lvl w:ilvl="4" w:tplc="04070003" w:tentative="1">
+      <w:start w:val="1"/>
+      <w:numFmt w:val="bullet"/>
+      <w:lvlText w:val="o"/>
+      <w:lvlJc w:val="left"/>
+      <w:pPr>
+        <w:ind w:left="3600" w:hanging="360"/>
+      </w:pPr>
+      <w:rPr>
+        <w:rFonts w:ascii="Courier New" w:hAnsi="Courier New" w:cs="Courier New" w:hint="default"/>
+      </w:rPr>
+    </w:lvl>
+    <w:lvl w:ilvl="5" w:tplc="04070005" w:tentative="1">
+      <w:start w:val="1"/>
+      <w:numFmt w:val="bullet"/>
+      <w:lvlText w:val=""/>
+      <w:lvlJc w:val="left"/>
+      <w:pPr>
+        <w:ind w:left="4320" w:hanging="360"/>
+      </w:pPr>
+      <w:rPr>
+        <w:rFonts w:ascii="Wingdings" w:hAnsi="Wingdings" w:hint="default"/>
+      </w:rPr>
+    </w:lvl>
+    <w:lvl w:ilvl="6" w:tplc="04070001" w:tentative="1">
+      <w:start w:val="1"/>
+      <w:numFmt w:val="bullet"/>
+      <w:lvlText w:val=""/>
+      <w:lvlJc w:val="left"/>
+      <w:pPr>
+        <w:ind w:left="5040" w:hanging="360"/>
+      </w:pPr>
+      <w:rPr>
+        <w:rFonts w:ascii="Symbol" w:hAnsi="Symbol" w:hint="default"/>
+      </w:rPr>
+    </w:lvl>
+    <w:lvl w:ilvl="7" w:tplc="04070003" w:tentative="1">
+      <w:start w:val="1"/>
+      <w:numFmt w:val="bullet"/>
+      <w:lvlText w:val="o"/>
+      <w:lvlJc w:val="left"/>
+      <w:pPr>
+        <w:ind w:left="5760" w:hanging="360"/>
+      </w:pPr>
+      <w:rPr>
+        <w:rFonts w:ascii="Courier New" w:hAnsi="Courier New" w:cs="Courier New" w:hint="default"/>
+      </w:rPr>
+    </w:lvl>
+    <w:lvl w:ilvl="8" w:tplc="04070005" w:tentative="1">
+      <w:start w:val="1"/>
+      <w:numFmt w:val="bullet"/>
+      <w:lvlText w:val=""/>
+      <w:lvlJc w:val="left"/>
+      <w:pPr>
+        <w:ind w:left="6480" w:hanging="360"/>
+      </w:pPr>
+      <w:rPr>
+        <w:rFonts w:ascii="Wingdings" w:hAnsi="Wingdings" w:hint="default"/>
+      </w:rPr>
+    </w:lvl>
+  </w:abstractNum>
+  <w:abstractNum w:abstractNumId="1" w15:restartNumberingAfterBreak="0">
+    <w:nsid w:val="6A162773"/>
+    <w:multiLevelType w:val="hybridMultilevel"/>
+    <w:tmpl w:val="51A22226"/>
+    <w:lvl w:ilvl="0" w:tplc="144CF4C8">
+      <w:numFmt w:val="bullet"/>
+      <w:lvlText w:val="-"/>
+      <w:lvlJc w:val="left"/>
+      <w:pPr>
+        <w:ind w:left="720" w:hanging="360"/>
+      </w:pPr>
+      <w:rPr>
+        <w:rFonts w:ascii="Calibri" w:eastAsiaTheme="minorHAnsi" w:hAnsi="Calibri" w:cs="Calibri" w:hint="default"/>
+      </w:rPr>
+    </w:lvl>
+    <w:lvl w:ilvl="1" w:tplc="04070003" w:tentative="1">
+      <w:start w:val="1"/>
+      <w:numFmt w:val="bullet"/>
+      <w:lvlText w:val="o"/>
+      <w:lvlJc w:val="left"/>
+      <w:pPr>
+        <w:ind w:left="1440" w:hanging="360"/>
+      </w:pPr>
+      <w:rPr>
+        <w:rFonts w:ascii="Courier New" w:hAnsi="Courier New" w:cs="Courier New" w:hint="default"/>
+      </w:rPr>
+    </w:lvl>
+    <w:lvl w:ilvl="2" w:tplc="04070005" w:tentative="1">
+      <w:start w:val="1"/>
+      <w:numFmt w:val="bullet"/>
+      <w:lvlText w:val=""/>
+      <w:lvlJc w:val="left"/>
+      <w:pPr>
+        <w:ind w:left="2160" w:hanging="360"/>
+      </w:pPr>
+      <w:rPr>
+        <w:rFonts w:ascii="Wingdings" w:hAnsi="Wingdings" w:hint="default"/>
+      </w:rPr>
+    </w:lvl>
+    <w:lvl w:ilvl="3" w:tplc="04070001" w:tentative="1">
+      <w:start w:val="1"/>
+      <w:numFmt w:val="bullet"/>
+      <w:lvlText w:val=""/>
+      <w:lvlJc w:val="left"/>
+      <w:pPr>
+        <w:ind w:left="2880" w:hanging="360"/>
+      </w:pPr>
+      <w:rPr>
+        <w:rFonts w:ascii="Symbol" w:hAnsi="Symbol" w:hint="default"/>
+      </w:rPr>
+    </w:lvl>
+    <w:lvl w:ilvl="4" w:tplc="04070003" w:tentative="1">
+      <w:start w:val="1"/>
+      <w:numFmt w:val="bullet"/>
+      <w:lvlText w:val="o"/>
+      <w:lvlJc w:val="left"/>
+      <w:pPr>
+        <w:ind w:left="3600" w:hanging="360"/>
+      </w:pPr>
+      <w:rPr>
+        <w:rFonts w:ascii="Courier New" w:hAnsi="Courier New" w:cs="Courier New" w:hint="default"/>
+      </w:rPr>
+    </w:lvl>
+    <w:lvl w:ilvl="5" w:tplc="04070005" w:tentative="1">
+      <w:start w:val="1"/>
+      <w:numFmt w:val="bullet"/>
+      <w:lvlText w:val=""/>
+      <w:lvlJc w:val="left"/>
+      <w:pPr>
+        <w:ind w:left="4320" w:hanging="360"/>
+      </w:pPr>
+      <w:rPr>
+        <w:rFonts w:ascii="Wingdings" w:hAnsi="Wingdings" w:hint="default"/>
+      </w:rPr>
+    </w:lvl>
+    <w:lvl w:ilvl="6" w:tplc="04070001" w:tentative="1">
+      <w:start w:val="1"/>
+      <w:numFmt w:val="bullet"/>
+      <w:lvlText w:val=""/>
+      <w:lvlJc w:val="left"/>
+      <w:pPr>
+        <w:ind w:left="5040" w:hanging="360"/>
+      </w:pPr>
+      <w:rPr>
+        <w:rFonts w:ascii="Symbol" w:hAnsi="Symbol" w:hint="default"/>
+      </w:rPr>
+    </w:lvl>
+    <w:lvl w:ilvl="7" w:tplc="04070003" w:tentative="1">
+      <w:start w:val="1"/>
+      <w:numFmt w:val="bullet"/>
+      <w:lvlText w:val="o"/>
+      <w:lvlJc w:val="left"/>
+      <w:pPr>
+        <w:ind w:left="5760" w:hanging="360"/>
+      </w:pPr>
+      <w:rPr>
+        <w:rFonts w:ascii="Courier New" w:hAnsi="Courier New" w:cs="Courier New" w:hint="default"/>
+      </w:rPr>
+    </w:lvl>
+    <w:lvl w:ilvl="8" w:tplc="04070005" w:tentative="1">
+      <w:start w:val="1"/>
+      <w:numFmt w:val="bullet"/>
+      <w:lvlText w:val=""/>
+      <w:lvlJc w:val="left"/>
+      <w:pPr>
+        <w:ind w:left="6480" w:hanging="360"/>
+      </w:pPr>
+      <w:rPr>
+        <w:rFonts w:ascii="Wingdings" w:hAnsi="Wingdings" w:hint="default"/>
+      </w:rPr>
+    </w:lvl>
+  </w:abstractNum>
+  <w:num w:numId="1">
+    <w:abstractNumId w:val="1"/>
+  </w:num>
+  <w:num w:numId="2">
+    <w:abstractNumId w:val="0"/>
+  </w:num>
+</w:numbering>
 </file>
 
 <file path=word/styles.xml><?xml version="1.0" encoding="utf-8"?>

--- a/ergebnisse/arbeitspakete/9_Sprint-Review_Retrospektive_durchführen.docx
+++ b/ergebnisse/arbeitspakete/9_Sprint-Review_Retrospektive_durchführen.docx
@@ -273,677 +273,651 @@
                 <w:szCs w:val="22"/>
               </w:rPr>
             </w:pPr>
-            <w:r>
-              <w:rPr>
-                <w:rFonts w:ascii="Arial" w:hAnsi="Arial"/>
-                <w:sz w:val="22"/>
-                <w:szCs w:val="22"/>
-              </w:rPr>
-              <w:t>9</w:t>
-            </w:r>
+          </w:p>
+        </w:tc>
+        <w:tc>
+          <w:tcPr>
+            <w:tcW w:w="1190" w:type="dxa"/>
+            <w:tcBorders>
+              <w:left w:val="single" w:sz="2" w:space="0" w:color="000000"/>
+              <w:bottom w:val="single" w:sz="2" w:space="0" w:color="000000"/>
+            </w:tcBorders>
+            <w:shd w:val="clear" w:color="auto" w:fill="auto"/>
+          </w:tcPr>
+          <w:p>
+            <w:pPr>
+              <w:pStyle w:val="Tabelleninhalt"/>
+              <w:spacing w:line="276" w:lineRule="auto"/>
+              <w:rPr>
+                <w:rFonts w:ascii="Arial" w:hAnsi="Arial"/>
+                <w:b/>
+                <w:bCs/>
+                <w:sz w:val="22"/>
+                <w:szCs w:val="22"/>
+              </w:rPr>
+            </w:pPr>
+            <w:r>
+              <w:rPr>
+                <w:rFonts w:ascii="Arial" w:hAnsi="Arial"/>
+                <w:b/>
+                <w:bCs/>
+                <w:sz w:val="22"/>
+                <w:szCs w:val="22"/>
+              </w:rPr>
+              <w:t>AP-Name:</w:t>
+            </w:r>
+          </w:p>
+        </w:tc>
+        <w:tc>
+          <w:tcPr>
+            <w:tcW w:w="2160" w:type="dxa"/>
+            <w:gridSpan w:val="2"/>
+            <w:tcBorders>
+              <w:left w:val="single" w:sz="2" w:space="0" w:color="000000"/>
+              <w:bottom w:val="single" w:sz="2" w:space="0" w:color="000000"/>
+            </w:tcBorders>
+            <w:shd w:val="clear" w:color="auto" w:fill="auto"/>
+          </w:tcPr>
+          <w:p>
+            <w:pPr>
+              <w:spacing w:line="276" w:lineRule="auto"/>
+              <w:rPr>
+                <w:rFonts w:ascii="Arial" w:hAnsi="Arial"/>
+                <w:sz w:val="22"/>
+                <w:szCs w:val="22"/>
+              </w:rPr>
+            </w:pPr>
+            <w:r>
+              <w:rPr>
+                <w:rFonts w:ascii="Arial" w:hAnsi="Arial"/>
+                <w:color w:val="000000"/>
+                <w:sz w:val="22"/>
+                <w:szCs w:val="22"/>
+              </w:rPr>
+              <w:t>Sprint-Review &amp; Retrospektive durchführen</w:t>
+            </w:r>
+          </w:p>
+        </w:tc>
+        <w:tc>
+          <w:tcPr>
+            <w:tcW w:w="1920" w:type="dxa"/>
+            <w:gridSpan w:val="2"/>
+            <w:tcBorders>
+              <w:left w:val="single" w:sz="2" w:space="0" w:color="000000"/>
+              <w:bottom w:val="single" w:sz="2" w:space="0" w:color="000000"/>
+            </w:tcBorders>
+            <w:shd w:val="clear" w:color="auto" w:fill="auto"/>
+          </w:tcPr>
+          <w:p>
+            <w:pPr>
+              <w:pStyle w:val="Tabelleninhalt"/>
+              <w:spacing w:line="276" w:lineRule="auto"/>
+              <w:rPr>
+                <w:rFonts w:ascii="Arial" w:hAnsi="Arial"/>
+                <w:b/>
+                <w:bCs/>
+                <w:sz w:val="22"/>
+                <w:szCs w:val="22"/>
+              </w:rPr>
+            </w:pPr>
+            <w:r>
+              <w:rPr>
+                <w:rFonts w:ascii="Arial" w:hAnsi="Arial"/>
+                <w:b/>
+                <w:bCs/>
+                <w:sz w:val="22"/>
+                <w:szCs w:val="22"/>
+              </w:rPr>
+              <w:t>AP-Verantwortlicher:</w:t>
+            </w:r>
+          </w:p>
+        </w:tc>
+        <w:tc>
+          <w:tcPr>
+            <w:tcW w:w="2326" w:type="dxa"/>
+            <w:tcBorders>
+              <w:left w:val="single" w:sz="2" w:space="0" w:color="000000"/>
+              <w:bottom w:val="single" w:sz="2" w:space="0" w:color="000000"/>
+              <w:right w:val="single" w:sz="2" w:space="0" w:color="000000"/>
+            </w:tcBorders>
+            <w:shd w:val="clear" w:color="auto" w:fill="auto"/>
+          </w:tcPr>
+          <w:p>
+            <w:pPr>
+              <w:pStyle w:val="Tabelleninhalt"/>
+              <w:spacing w:line="276" w:lineRule="auto"/>
+              <w:rPr>
+                <w:rFonts w:ascii="Arial" w:hAnsi="Arial"/>
+                <w:sz w:val="22"/>
+                <w:szCs w:val="22"/>
+              </w:rPr>
+            </w:pPr>
+          </w:p>
+        </w:tc>
+      </w:tr>
+      <w:tr>
+        <w:tc>
+          <w:tcPr>
+            <w:tcW w:w="2041" w:type="dxa"/>
+            <w:gridSpan w:val="2"/>
+            <w:tcBorders>
+              <w:top w:val="single" w:sz="2" w:space="0" w:color="000000"/>
+              <w:left w:val="single" w:sz="2" w:space="0" w:color="000000"/>
+              <w:bottom w:val="single" w:sz="2" w:space="0" w:color="000000"/>
+            </w:tcBorders>
+            <w:shd w:val="clear" w:color="auto" w:fill="auto"/>
+          </w:tcPr>
+          <w:p>
+            <w:pPr>
+              <w:pStyle w:val="Tabelleninhalt"/>
+              <w:spacing w:line="276" w:lineRule="auto"/>
+              <w:rPr>
+                <w:rFonts w:ascii="Arial" w:hAnsi="Arial"/>
+                <w:b/>
+                <w:bCs/>
+                <w:sz w:val="22"/>
+                <w:szCs w:val="22"/>
+              </w:rPr>
+            </w:pPr>
+            <w:r>
+              <w:rPr>
+                <w:rFonts w:ascii="Arial" w:hAnsi="Arial"/>
+                <w:b/>
+                <w:bCs/>
+                <w:sz w:val="22"/>
+                <w:szCs w:val="22"/>
+              </w:rPr>
+              <w:t>Erwartete Ergebnisse:</w:t>
+            </w:r>
+          </w:p>
+        </w:tc>
+        <w:tc>
+          <w:tcPr>
+            <w:tcW w:w="7596" w:type="dxa"/>
+            <w:gridSpan w:val="6"/>
+            <w:tcBorders>
+              <w:top w:val="single" w:sz="2" w:space="0" w:color="000000"/>
+              <w:left w:val="single" w:sz="2" w:space="0" w:color="000000"/>
+              <w:bottom w:val="single" w:sz="2" w:space="0" w:color="000000"/>
+              <w:right w:val="single" w:sz="2" w:space="0" w:color="000000"/>
+            </w:tcBorders>
+            <w:shd w:val="clear" w:color="auto" w:fill="auto"/>
+          </w:tcPr>
+          <w:p>
+            <w:pPr>
+              <w:pStyle w:val="Tabelleninhalt"/>
+              <w:spacing w:line="276" w:lineRule="auto"/>
+              <w:rPr>
+                <w:rFonts w:ascii="Arial" w:hAnsi="Arial"/>
+                <w:sz w:val="22"/>
+                <w:szCs w:val="22"/>
+              </w:rPr>
+            </w:pPr>
+            <w:r>
+              <w:rPr>
+                <w:rFonts w:ascii="Arial" w:hAnsi="Arial"/>
+                <w:sz w:val="22"/>
+                <w:szCs w:val="22"/>
+              </w:rPr>
+              <w:t>- Input für den nächsten Sprint</w:t>
+            </w:r>
+          </w:p>
+          <w:p>
+            <w:pPr>
+              <w:pStyle w:val="Tabelleninhalt"/>
+              <w:spacing w:line="276" w:lineRule="auto"/>
+              <w:rPr>
+                <w:rFonts w:ascii="Arial" w:hAnsi="Arial"/>
+                <w:sz w:val="22"/>
+                <w:szCs w:val="22"/>
+              </w:rPr>
+            </w:pPr>
+            <w:r>
+              <w:rPr>
+                <w:rFonts w:ascii="Arial" w:hAnsi="Arial"/>
+                <w:sz w:val="22"/>
+                <w:szCs w:val="22"/>
+              </w:rPr>
+              <w:t xml:space="preserve">- </w:t>
+            </w:r>
+            <w:r>
+              <w:rPr>
+                <w:rFonts w:ascii="Arial" w:hAnsi="Arial"/>
+                <w:sz w:val="22"/>
+                <w:szCs w:val="22"/>
+              </w:rPr>
+              <w:t xml:space="preserve">Verbesserungspotential </w:t>
+            </w:r>
+            <w:r>
+              <w:rPr>
+                <w:rFonts w:ascii="Arial" w:hAnsi="Arial"/>
+                <w:sz w:val="22"/>
+                <w:szCs w:val="22"/>
+              </w:rPr>
+              <w:t>des Scrum-Teams</w:t>
+            </w:r>
+            <w:r>
+              <w:rPr>
+                <w:rFonts w:ascii="Arial" w:hAnsi="Arial"/>
+                <w:sz w:val="22"/>
+                <w:szCs w:val="22"/>
+              </w:rPr>
+              <w:t xml:space="preserve"> für kommende Sprints</w:t>
+            </w:r>
+          </w:p>
+        </w:tc>
+      </w:tr>
+      <w:tr>
+        <w:tc>
+          <w:tcPr>
+            <w:tcW w:w="2041" w:type="dxa"/>
+            <w:gridSpan w:val="2"/>
+            <w:tcBorders>
+              <w:top w:val="single" w:sz="2" w:space="0" w:color="000000"/>
+              <w:left w:val="single" w:sz="2" w:space="0" w:color="000000"/>
+              <w:bottom w:val="single" w:sz="2" w:space="0" w:color="000000"/>
+            </w:tcBorders>
+            <w:shd w:val="clear" w:color="auto" w:fill="auto"/>
+          </w:tcPr>
+          <w:p>
+            <w:pPr>
+              <w:pStyle w:val="Tabelleninhalt"/>
+              <w:spacing w:line="276" w:lineRule="auto"/>
+              <w:rPr>
+                <w:rFonts w:ascii="Arial" w:hAnsi="Arial"/>
+                <w:b/>
+                <w:bCs/>
+                <w:sz w:val="22"/>
+                <w:szCs w:val="22"/>
+              </w:rPr>
+            </w:pPr>
+            <w:r>
+              <w:rPr>
+                <w:rFonts w:ascii="Arial" w:hAnsi="Arial"/>
+                <w:b/>
+                <w:bCs/>
+                <w:sz w:val="22"/>
+                <w:szCs w:val="22"/>
+              </w:rPr>
+              <w:t>Voraussetzungen:</w:t>
+            </w:r>
+          </w:p>
+        </w:tc>
+        <w:tc>
+          <w:tcPr>
+            <w:tcW w:w="2779" w:type="dxa"/>
+            <w:gridSpan w:val="2"/>
+            <w:tcBorders>
+              <w:top w:val="single" w:sz="2" w:space="0" w:color="000000"/>
+              <w:left w:val="single" w:sz="2" w:space="0" w:color="000000"/>
+              <w:bottom w:val="single" w:sz="2" w:space="0" w:color="000000"/>
+            </w:tcBorders>
+            <w:shd w:val="clear" w:color="auto" w:fill="auto"/>
+          </w:tcPr>
+          <w:p>
+            <w:pPr>
+              <w:pStyle w:val="Tabelleninhalt"/>
+              <w:spacing w:line="276" w:lineRule="auto"/>
+              <w:rPr>
+                <w:rFonts w:ascii="Arial" w:hAnsi="Arial"/>
+                <w:sz w:val="22"/>
+                <w:szCs w:val="22"/>
+              </w:rPr>
+            </w:pPr>
+            <w:r>
+              <w:rPr>
+                <w:rFonts w:ascii="Arial" w:hAnsi="Arial"/>
+                <w:sz w:val="22"/>
+                <w:szCs w:val="22"/>
+              </w:rPr>
+              <w:t>Abgeschlossener Sprint</w:t>
+            </w:r>
+          </w:p>
+        </w:tc>
+        <w:tc>
+          <w:tcPr>
+            <w:tcW w:w="1641" w:type="dxa"/>
+            <w:gridSpan w:val="2"/>
+            <w:tcBorders>
+              <w:top w:val="single" w:sz="2" w:space="0" w:color="000000"/>
+              <w:left w:val="single" w:sz="2" w:space="0" w:color="000000"/>
+              <w:bottom w:val="single" w:sz="2" w:space="0" w:color="000000"/>
+            </w:tcBorders>
+            <w:shd w:val="clear" w:color="auto" w:fill="auto"/>
+          </w:tcPr>
+          <w:p>
+            <w:pPr>
+              <w:pStyle w:val="Tabelleninhalt"/>
+              <w:spacing w:line="276" w:lineRule="auto"/>
+              <w:rPr>
+                <w:rFonts w:ascii="Arial" w:hAnsi="Arial"/>
+                <w:sz w:val="22"/>
+                <w:szCs w:val="22"/>
+              </w:rPr>
+            </w:pPr>
+            <w:proofErr w:type="spellStart"/>
+            <w:r>
+              <w:rPr>
+                <w:rFonts w:ascii="Arial" w:hAnsi="Arial"/>
+                <w:b/>
+                <w:bCs/>
+                <w:sz w:val="22"/>
+                <w:szCs w:val="22"/>
+              </w:rPr>
+              <w:t>Durchzufüh-</w:t>
+            </w:r>
+            <w:proofErr w:type="gramStart"/>
+            <w:r>
+              <w:rPr>
+                <w:rFonts w:ascii="Arial" w:hAnsi="Arial"/>
+                <w:b/>
+                <w:bCs/>
+                <w:sz w:val="22"/>
+                <w:szCs w:val="22"/>
+              </w:rPr>
+              <w:t>rende</w:t>
+            </w:r>
+            <w:proofErr w:type="spellEnd"/>
+            <w:r>
+              <w:rPr>
+                <w:rFonts w:ascii="Arial" w:hAnsi="Arial"/>
+                <w:b/>
+                <w:bCs/>
+                <w:sz w:val="22"/>
+                <w:szCs w:val="22"/>
+              </w:rPr>
+              <w:t xml:space="preserve">  Aktivitäten</w:t>
+            </w:r>
+            <w:proofErr w:type="gramEnd"/>
+            <w:r>
+              <w:rPr>
+                <w:rFonts w:ascii="Arial" w:hAnsi="Arial"/>
+                <w:b/>
+                <w:bCs/>
+                <w:sz w:val="22"/>
+                <w:szCs w:val="22"/>
+              </w:rPr>
+              <w:t>:</w:t>
+            </w:r>
+            <w:r>
+              <w:rPr>
+                <w:rFonts w:ascii="Arial" w:hAnsi="Arial"/>
+                <w:sz w:val="22"/>
+                <w:szCs w:val="22"/>
+              </w:rPr>
+              <w:t xml:space="preserve"> </w:t>
+            </w:r>
+          </w:p>
+        </w:tc>
+        <w:tc>
+          <w:tcPr>
+            <w:tcW w:w="3176" w:type="dxa"/>
+            <w:gridSpan w:val="2"/>
+            <w:tcBorders>
+              <w:top w:val="single" w:sz="2" w:space="0" w:color="000000"/>
+              <w:left w:val="single" w:sz="2" w:space="0" w:color="000000"/>
+              <w:bottom w:val="single" w:sz="2" w:space="0" w:color="000000"/>
+              <w:right w:val="single" w:sz="2" w:space="0" w:color="000000"/>
+            </w:tcBorders>
+            <w:shd w:val="clear" w:color="auto" w:fill="auto"/>
+          </w:tcPr>
+          <w:p>
+            <w:pPr>
+              <w:pStyle w:val="Tabelleninhalt"/>
+              <w:spacing w:line="276" w:lineRule="auto"/>
+              <w:rPr>
+                <w:rFonts w:ascii="Arial" w:hAnsi="Arial"/>
+                <w:sz w:val="22"/>
+                <w:szCs w:val="22"/>
+              </w:rPr>
+            </w:pPr>
+            <w:r>
+              <w:rPr>
+                <w:rFonts w:ascii="Arial" w:hAnsi="Arial"/>
+                <w:sz w:val="22"/>
+                <w:szCs w:val="22"/>
+              </w:rPr>
+              <w:t>Abnahme des Produkt-Inkrement durch das Scrum-Team und wichtige Stakeholder</w:t>
+            </w:r>
+          </w:p>
+          <w:p>
+            <w:pPr>
+              <w:pStyle w:val="Tabelleninhalt"/>
+              <w:spacing w:line="276" w:lineRule="auto"/>
+              <w:rPr>
+                <w:rFonts w:ascii="Arial" w:hAnsi="Arial"/>
+                <w:sz w:val="22"/>
+                <w:szCs w:val="22"/>
+              </w:rPr>
+            </w:pPr>
+          </w:p>
+          <w:p>
+            <w:pPr>
+              <w:pStyle w:val="Tabelleninhalt"/>
+              <w:spacing w:line="276" w:lineRule="auto"/>
+              <w:rPr>
+                <w:rFonts w:ascii="Arial" w:hAnsi="Arial"/>
+                <w:sz w:val="22"/>
+                <w:szCs w:val="22"/>
+              </w:rPr>
+            </w:pPr>
+            <w:r>
+              <w:rPr>
+                <w:rFonts w:ascii="Arial" w:hAnsi="Arial"/>
+                <w:sz w:val="22"/>
+                <w:szCs w:val="22"/>
+              </w:rPr>
+              <w:t>Vorstellung des erstellten Produktinkrements</w:t>
+            </w:r>
+          </w:p>
+          <w:p>
+            <w:pPr>
+              <w:pStyle w:val="Tabelleninhalt"/>
+              <w:spacing w:line="276" w:lineRule="auto"/>
+              <w:rPr>
+                <w:rFonts w:ascii="Arial" w:hAnsi="Arial"/>
+                <w:sz w:val="22"/>
+                <w:szCs w:val="22"/>
+              </w:rPr>
+            </w:pPr>
+          </w:p>
+          <w:p>
+            <w:pPr>
+              <w:pStyle w:val="Tabelleninhalt"/>
+              <w:spacing w:line="276" w:lineRule="auto"/>
+              <w:rPr>
+                <w:rFonts w:ascii="Arial" w:hAnsi="Arial"/>
+                <w:sz w:val="22"/>
+                <w:szCs w:val="22"/>
+              </w:rPr>
+            </w:pPr>
+            <w:r>
+              <w:rPr>
+                <w:rFonts w:ascii="Arial" w:hAnsi="Arial"/>
+                <w:sz w:val="22"/>
+                <w:szCs w:val="22"/>
+              </w:rPr>
+              <w:t>Analyse des Sprints mi</w:t>
+            </w:r>
+            <w:r>
+              <w:rPr>
+                <w:rFonts w:ascii="Arial" w:hAnsi="Arial"/>
+                <w:sz w:val="22"/>
+                <w:szCs w:val="22"/>
+              </w:rPr>
+              <w:t xml:space="preserve">t </w:t>
+            </w:r>
+            <w:r>
+              <w:rPr>
+                <w:rFonts w:ascii="Arial" w:hAnsi="Arial"/>
+                <w:sz w:val="22"/>
+                <w:szCs w:val="22"/>
+              </w:rPr>
+              <w:t>resultierenden Änderungen am Backlog</w:t>
+            </w:r>
+          </w:p>
+          <w:p>
+            <w:pPr>
+              <w:pStyle w:val="Tabelleninhalt"/>
+              <w:spacing w:line="276" w:lineRule="auto"/>
+              <w:rPr>
+                <w:rFonts w:ascii="Arial" w:hAnsi="Arial"/>
+                <w:sz w:val="22"/>
+                <w:szCs w:val="22"/>
+              </w:rPr>
+            </w:pPr>
+          </w:p>
+          <w:p>
+            <w:pPr>
+              <w:pStyle w:val="Tabelleninhalt"/>
+              <w:spacing w:line="276" w:lineRule="auto"/>
+              <w:rPr>
+                <w:rFonts w:ascii="Arial" w:hAnsi="Arial"/>
+                <w:sz w:val="22"/>
+                <w:szCs w:val="22"/>
+              </w:rPr>
+            </w:pPr>
+            <w:r>
+              <w:rPr>
+                <w:rFonts w:ascii="Arial" w:hAnsi="Arial"/>
+                <w:sz w:val="22"/>
+                <w:szCs w:val="22"/>
+              </w:rPr>
+              <w:t>Identifizierung von Problemen innerhalb des Scrum-Team</w:t>
+            </w:r>
+            <w:r>
+              <w:rPr>
+                <w:rFonts w:ascii="Arial" w:hAnsi="Arial"/>
+                <w:sz w:val="22"/>
+                <w:szCs w:val="22"/>
+              </w:rPr>
+              <w:t>s</w:t>
+            </w:r>
+          </w:p>
+        </w:tc>
+      </w:tr>
+      <w:tr>
+        <w:tc>
+          <w:tcPr>
+            <w:tcW w:w="2041" w:type="dxa"/>
+            <w:gridSpan w:val="2"/>
+            <w:tcBorders>
+              <w:left w:val="single" w:sz="2" w:space="0" w:color="000000"/>
+              <w:bottom w:val="single" w:sz="2" w:space="0" w:color="000000"/>
+            </w:tcBorders>
+            <w:shd w:val="clear" w:color="auto" w:fill="auto"/>
+          </w:tcPr>
+          <w:p>
+            <w:pPr>
+              <w:pStyle w:val="Tabelleninhalt"/>
+              <w:spacing w:line="276" w:lineRule="auto"/>
+              <w:rPr>
+                <w:rFonts w:ascii="Arial" w:hAnsi="Arial"/>
+                <w:b/>
+                <w:bCs/>
+                <w:sz w:val="22"/>
+                <w:szCs w:val="22"/>
+              </w:rPr>
+            </w:pPr>
+            <w:r>
+              <w:rPr>
+                <w:rFonts w:ascii="Arial" w:hAnsi="Arial"/>
+                <w:b/>
+                <w:bCs/>
+                <w:sz w:val="22"/>
+                <w:szCs w:val="22"/>
+              </w:rPr>
+              <w:t>Abgrenzung:</w:t>
+            </w:r>
+          </w:p>
+        </w:tc>
+        <w:tc>
+          <w:tcPr>
+            <w:tcW w:w="2779" w:type="dxa"/>
+            <w:gridSpan w:val="2"/>
+            <w:tcBorders>
+              <w:left w:val="single" w:sz="2" w:space="0" w:color="000000"/>
+              <w:bottom w:val="single" w:sz="2" w:space="0" w:color="000000"/>
+            </w:tcBorders>
+            <w:shd w:val="clear" w:color="auto" w:fill="auto"/>
+          </w:tcPr>
+          <w:p>
+            <w:pPr>
+              <w:pStyle w:val="Tabelleninhalt"/>
+              <w:spacing w:line="276" w:lineRule="auto"/>
+              <w:rPr>
+                <w:rFonts w:ascii="Arial" w:hAnsi="Arial"/>
+                <w:sz w:val="22"/>
+                <w:szCs w:val="22"/>
+              </w:rPr>
+            </w:pPr>
+            <w:r>
+              <w:rPr>
+                <w:rFonts w:ascii="Arial" w:hAnsi="Arial"/>
+                <w:sz w:val="22"/>
+                <w:szCs w:val="22"/>
+              </w:rPr>
+              <w:t>Aufgabe ist nur Verbesserungspotential für kommende Sprints zu finden und nicht den aktuellen Sprint zu verbessern</w:t>
+            </w:r>
+          </w:p>
+        </w:tc>
+        <w:tc>
+          <w:tcPr>
+            <w:tcW w:w="1641" w:type="dxa"/>
+            <w:gridSpan w:val="2"/>
+            <w:tcBorders>
+              <w:left w:val="single" w:sz="2" w:space="0" w:color="000000"/>
+              <w:bottom w:val="single" w:sz="2" w:space="0" w:color="000000"/>
+            </w:tcBorders>
+            <w:shd w:val="clear" w:color="auto" w:fill="auto"/>
+          </w:tcPr>
+          <w:p>
+            <w:pPr>
+              <w:pStyle w:val="Tabelleninhalt"/>
+              <w:spacing w:line="276" w:lineRule="auto"/>
+              <w:rPr>
+                <w:rFonts w:ascii="Arial" w:hAnsi="Arial"/>
+                <w:b/>
+                <w:bCs/>
+                <w:sz w:val="22"/>
+                <w:szCs w:val="22"/>
+              </w:rPr>
+            </w:pPr>
+            <w:r>
+              <w:rPr>
+                <w:rFonts w:ascii="Arial" w:hAnsi="Arial"/>
+                <w:b/>
+                <w:bCs/>
+                <w:sz w:val="22"/>
+                <w:szCs w:val="22"/>
+              </w:rPr>
+              <w:t>Risiken:</w:t>
+            </w:r>
+          </w:p>
+        </w:tc>
+        <w:tc>
+          <w:tcPr>
+            <w:tcW w:w="3176" w:type="dxa"/>
+            <w:gridSpan w:val="2"/>
+            <w:tcBorders>
+              <w:left w:val="single" w:sz="2" w:space="0" w:color="000000"/>
+              <w:bottom w:val="single" w:sz="2" w:space="0" w:color="000000"/>
+              <w:right w:val="single" w:sz="2" w:space="0" w:color="000000"/>
+            </w:tcBorders>
+            <w:shd w:val="clear" w:color="auto" w:fill="auto"/>
+          </w:tcPr>
+          <w:p>
+            <w:pPr>
+              <w:pStyle w:val="Tabelleninhalt"/>
+              <w:spacing w:line="276" w:lineRule="auto"/>
+              <w:rPr>
+                <w:rFonts w:ascii="Arial" w:hAnsi="Arial"/>
+                <w:sz w:val="22"/>
+                <w:szCs w:val="22"/>
+              </w:rPr>
+            </w:pPr>
             <w:bookmarkStart w:id="0" w:name="_GoBack"/>
             <w:bookmarkEnd w:id="0"/>
-          </w:p>
-        </w:tc>
-        <w:tc>
-          <w:tcPr>
-            <w:tcW w:w="1190" w:type="dxa"/>
-            <w:tcBorders>
-              <w:left w:val="single" w:sz="2" w:space="0" w:color="000000"/>
-              <w:bottom w:val="single" w:sz="2" w:space="0" w:color="000000"/>
-            </w:tcBorders>
-            <w:shd w:val="clear" w:color="auto" w:fill="auto"/>
-          </w:tcPr>
-          <w:p>
-            <w:pPr>
-              <w:pStyle w:val="Tabelleninhalt"/>
-              <w:spacing w:line="276" w:lineRule="auto"/>
-              <w:rPr>
-                <w:rFonts w:ascii="Arial" w:hAnsi="Arial"/>
-                <w:b/>
-                <w:bCs/>
-                <w:sz w:val="22"/>
-                <w:szCs w:val="22"/>
-              </w:rPr>
-            </w:pPr>
-            <w:r>
-              <w:rPr>
-                <w:rFonts w:ascii="Arial" w:hAnsi="Arial"/>
-                <w:b/>
-                <w:bCs/>
-                <w:sz w:val="22"/>
-                <w:szCs w:val="22"/>
-              </w:rPr>
-              <w:t>AP-Name:</w:t>
-            </w:r>
-          </w:p>
-        </w:tc>
-        <w:tc>
-          <w:tcPr>
-            <w:tcW w:w="2160" w:type="dxa"/>
-            <w:gridSpan w:val="2"/>
-            <w:tcBorders>
-              <w:left w:val="single" w:sz="2" w:space="0" w:color="000000"/>
-              <w:bottom w:val="single" w:sz="2" w:space="0" w:color="000000"/>
-            </w:tcBorders>
-            <w:shd w:val="clear" w:color="auto" w:fill="auto"/>
-          </w:tcPr>
-          <w:p>
-            <w:pPr>
-              <w:spacing w:line="276" w:lineRule="auto"/>
-              <w:rPr>
-                <w:rFonts w:ascii="Arial" w:hAnsi="Arial"/>
-                <w:sz w:val="22"/>
-                <w:szCs w:val="22"/>
-              </w:rPr>
-            </w:pPr>
-            <w:r>
-              <w:rPr>
-                <w:rFonts w:ascii="Arial" w:hAnsi="Arial"/>
-                <w:color w:val="000000"/>
-                <w:sz w:val="22"/>
-                <w:szCs w:val="22"/>
-              </w:rPr>
-              <w:t>Sprint-Review &amp; Retrospektive durchführen</w:t>
-            </w:r>
-          </w:p>
-        </w:tc>
-        <w:tc>
-          <w:tcPr>
-            <w:tcW w:w="1920" w:type="dxa"/>
-            <w:gridSpan w:val="2"/>
-            <w:tcBorders>
-              <w:left w:val="single" w:sz="2" w:space="0" w:color="000000"/>
-              <w:bottom w:val="single" w:sz="2" w:space="0" w:color="000000"/>
-            </w:tcBorders>
-            <w:shd w:val="clear" w:color="auto" w:fill="auto"/>
-          </w:tcPr>
-          <w:p>
-            <w:pPr>
-              <w:pStyle w:val="Tabelleninhalt"/>
-              <w:spacing w:line="276" w:lineRule="auto"/>
-              <w:rPr>
-                <w:rFonts w:ascii="Arial" w:hAnsi="Arial"/>
-                <w:b/>
-                <w:bCs/>
-                <w:sz w:val="22"/>
-                <w:szCs w:val="22"/>
-              </w:rPr>
-            </w:pPr>
-            <w:r>
-              <w:rPr>
-                <w:rFonts w:ascii="Arial" w:hAnsi="Arial"/>
-                <w:b/>
-                <w:bCs/>
-                <w:sz w:val="22"/>
-                <w:szCs w:val="22"/>
-              </w:rPr>
-              <w:t>AP-Verantwortlicher:</w:t>
-            </w:r>
-          </w:p>
-        </w:tc>
-        <w:tc>
-          <w:tcPr>
-            <w:tcW w:w="2326" w:type="dxa"/>
-            <w:tcBorders>
-              <w:left w:val="single" w:sz="2" w:space="0" w:color="000000"/>
-              <w:bottom w:val="single" w:sz="2" w:space="0" w:color="000000"/>
-              <w:right w:val="single" w:sz="2" w:space="0" w:color="000000"/>
-            </w:tcBorders>
-            <w:shd w:val="clear" w:color="auto" w:fill="auto"/>
-          </w:tcPr>
-          <w:p>
-            <w:pPr>
-              <w:pStyle w:val="Tabelleninhalt"/>
-              <w:spacing w:line="276" w:lineRule="auto"/>
-              <w:rPr>
-                <w:rFonts w:ascii="Arial" w:hAnsi="Arial"/>
-                <w:sz w:val="22"/>
-                <w:szCs w:val="22"/>
-              </w:rPr>
-            </w:pPr>
-          </w:p>
-        </w:tc>
-      </w:tr>
-      <w:tr>
-        <w:tc>
-          <w:tcPr>
-            <w:tcW w:w="2041" w:type="dxa"/>
-            <w:gridSpan w:val="2"/>
-            <w:tcBorders>
-              <w:top w:val="single" w:sz="2" w:space="0" w:color="000000"/>
-              <w:left w:val="single" w:sz="2" w:space="0" w:color="000000"/>
-              <w:bottom w:val="single" w:sz="2" w:space="0" w:color="000000"/>
-            </w:tcBorders>
-            <w:shd w:val="clear" w:color="auto" w:fill="auto"/>
-          </w:tcPr>
-          <w:p>
-            <w:pPr>
-              <w:pStyle w:val="Tabelleninhalt"/>
-              <w:spacing w:line="276" w:lineRule="auto"/>
-              <w:rPr>
-                <w:rFonts w:ascii="Arial" w:hAnsi="Arial"/>
-                <w:b/>
-                <w:bCs/>
-                <w:sz w:val="22"/>
-                <w:szCs w:val="22"/>
-              </w:rPr>
-            </w:pPr>
-            <w:r>
-              <w:rPr>
-                <w:rFonts w:ascii="Arial" w:hAnsi="Arial"/>
-                <w:b/>
-                <w:bCs/>
-                <w:sz w:val="22"/>
-                <w:szCs w:val="22"/>
-              </w:rPr>
-              <w:t>Erwartete Ergebnisse:</w:t>
-            </w:r>
-          </w:p>
-        </w:tc>
-        <w:tc>
-          <w:tcPr>
-            <w:tcW w:w="7596" w:type="dxa"/>
-            <w:gridSpan w:val="6"/>
-            <w:tcBorders>
-              <w:top w:val="single" w:sz="2" w:space="0" w:color="000000"/>
-              <w:left w:val="single" w:sz="2" w:space="0" w:color="000000"/>
-              <w:bottom w:val="single" w:sz="2" w:space="0" w:color="000000"/>
-              <w:right w:val="single" w:sz="2" w:space="0" w:color="000000"/>
-            </w:tcBorders>
-            <w:shd w:val="clear" w:color="auto" w:fill="auto"/>
-          </w:tcPr>
-          <w:p>
-            <w:pPr>
-              <w:pStyle w:val="Tabelleninhalt"/>
-              <w:numPr>
-                <w:ilvl w:val="0"/>
-                <w:numId w:val="1"/>
-              </w:numPr>
-              <w:spacing w:line="276" w:lineRule="auto"/>
-              <w:rPr>
-                <w:rFonts w:ascii="Arial" w:hAnsi="Arial"/>
-                <w:sz w:val="22"/>
-                <w:szCs w:val="22"/>
-              </w:rPr>
-            </w:pPr>
-            <w:r>
-              <w:rPr>
-                <w:rFonts w:ascii="Arial" w:hAnsi="Arial"/>
-                <w:sz w:val="22"/>
-                <w:szCs w:val="22"/>
-              </w:rPr>
-              <w:t>Input für den nächsten Sprint</w:t>
-            </w:r>
-          </w:p>
-          <w:p>
-            <w:pPr>
-              <w:pStyle w:val="Tabelleninhalt"/>
-              <w:numPr>
-                <w:ilvl w:val="0"/>
-                <w:numId w:val="1"/>
-              </w:numPr>
-              <w:spacing w:line="276" w:lineRule="auto"/>
-              <w:rPr>
-                <w:rFonts w:ascii="Arial" w:hAnsi="Arial"/>
-                <w:sz w:val="22"/>
-                <w:szCs w:val="22"/>
-              </w:rPr>
-            </w:pPr>
-            <w:r>
-              <w:rPr>
-                <w:rFonts w:ascii="Arial" w:hAnsi="Arial"/>
-                <w:sz w:val="22"/>
-                <w:szCs w:val="22"/>
-              </w:rPr>
-              <w:t xml:space="preserve">Verbesserungspotential </w:t>
-            </w:r>
-            <w:r>
-              <w:rPr>
-                <w:rFonts w:ascii="Arial" w:hAnsi="Arial"/>
-                <w:sz w:val="22"/>
-                <w:szCs w:val="22"/>
-              </w:rPr>
-              <w:t xml:space="preserve">des </w:t>
-            </w:r>
-            <w:proofErr w:type="spellStart"/>
-            <w:r>
-              <w:rPr>
-                <w:rFonts w:ascii="Arial" w:hAnsi="Arial"/>
-                <w:sz w:val="22"/>
-                <w:szCs w:val="22"/>
-              </w:rPr>
-              <w:t>Scrum</w:t>
-            </w:r>
-            <w:proofErr w:type="spellEnd"/>
-            <w:r>
-              <w:rPr>
-                <w:rFonts w:ascii="Arial" w:hAnsi="Arial"/>
-                <w:sz w:val="22"/>
-                <w:szCs w:val="22"/>
-              </w:rPr>
-              <w:t>-Teams</w:t>
-            </w:r>
-            <w:r>
-              <w:rPr>
-                <w:rFonts w:ascii="Arial" w:hAnsi="Arial"/>
-                <w:sz w:val="22"/>
-                <w:szCs w:val="22"/>
-              </w:rPr>
-              <w:t xml:space="preserve"> für kommende Sprints</w:t>
-            </w:r>
-          </w:p>
-        </w:tc>
-      </w:tr>
-      <w:tr>
-        <w:tc>
-          <w:tcPr>
-            <w:tcW w:w="2041" w:type="dxa"/>
-            <w:gridSpan w:val="2"/>
-            <w:tcBorders>
-              <w:top w:val="single" w:sz="2" w:space="0" w:color="000000"/>
-              <w:left w:val="single" w:sz="2" w:space="0" w:color="000000"/>
-              <w:bottom w:val="single" w:sz="2" w:space="0" w:color="000000"/>
-            </w:tcBorders>
-            <w:shd w:val="clear" w:color="auto" w:fill="auto"/>
-          </w:tcPr>
-          <w:p>
-            <w:pPr>
-              <w:pStyle w:val="Tabelleninhalt"/>
-              <w:spacing w:line="276" w:lineRule="auto"/>
-              <w:rPr>
-                <w:rFonts w:ascii="Arial" w:hAnsi="Arial"/>
-                <w:b/>
-                <w:bCs/>
-                <w:sz w:val="22"/>
-                <w:szCs w:val="22"/>
-              </w:rPr>
-            </w:pPr>
-            <w:r>
-              <w:rPr>
-                <w:rFonts w:ascii="Arial" w:hAnsi="Arial"/>
-                <w:b/>
-                <w:bCs/>
-                <w:sz w:val="22"/>
-                <w:szCs w:val="22"/>
-              </w:rPr>
-              <w:t>Voraussetzungen:</w:t>
-            </w:r>
-          </w:p>
-        </w:tc>
-        <w:tc>
-          <w:tcPr>
-            <w:tcW w:w="2779" w:type="dxa"/>
-            <w:gridSpan w:val="2"/>
-            <w:tcBorders>
-              <w:top w:val="single" w:sz="2" w:space="0" w:color="000000"/>
-              <w:left w:val="single" w:sz="2" w:space="0" w:color="000000"/>
-              <w:bottom w:val="single" w:sz="2" w:space="0" w:color="000000"/>
-            </w:tcBorders>
-            <w:shd w:val="clear" w:color="auto" w:fill="auto"/>
-          </w:tcPr>
-          <w:p>
-            <w:pPr>
-              <w:pStyle w:val="Tabelleninhalt"/>
-              <w:spacing w:line="276" w:lineRule="auto"/>
-              <w:rPr>
-                <w:rFonts w:ascii="Arial" w:hAnsi="Arial"/>
-                <w:sz w:val="22"/>
-                <w:szCs w:val="22"/>
-              </w:rPr>
-            </w:pPr>
-            <w:r>
-              <w:rPr>
-                <w:rFonts w:ascii="Arial" w:hAnsi="Arial"/>
-                <w:sz w:val="22"/>
-                <w:szCs w:val="22"/>
-              </w:rPr>
-              <w:t>Abgeschlossener Sprint</w:t>
-            </w:r>
-          </w:p>
-        </w:tc>
-        <w:tc>
-          <w:tcPr>
-            <w:tcW w:w="1641" w:type="dxa"/>
-            <w:gridSpan w:val="2"/>
-            <w:tcBorders>
-              <w:top w:val="single" w:sz="2" w:space="0" w:color="000000"/>
-              <w:left w:val="single" w:sz="2" w:space="0" w:color="000000"/>
-              <w:bottom w:val="single" w:sz="2" w:space="0" w:color="000000"/>
-            </w:tcBorders>
-            <w:shd w:val="clear" w:color="auto" w:fill="auto"/>
-          </w:tcPr>
-          <w:p>
-            <w:pPr>
-              <w:pStyle w:val="Tabelleninhalt"/>
-              <w:spacing w:line="276" w:lineRule="auto"/>
-              <w:rPr>
-                <w:rFonts w:ascii="Arial" w:hAnsi="Arial"/>
-                <w:sz w:val="22"/>
-                <w:szCs w:val="22"/>
-              </w:rPr>
-            </w:pPr>
-            <w:proofErr w:type="spellStart"/>
-            <w:r>
-              <w:rPr>
-                <w:rFonts w:ascii="Arial" w:hAnsi="Arial"/>
-                <w:b/>
-                <w:bCs/>
-                <w:sz w:val="22"/>
-                <w:szCs w:val="22"/>
-              </w:rPr>
-              <w:t>Durchzufüh-</w:t>
-            </w:r>
-            <w:proofErr w:type="gramStart"/>
-            <w:r>
-              <w:rPr>
-                <w:rFonts w:ascii="Arial" w:hAnsi="Arial"/>
-                <w:b/>
-                <w:bCs/>
-                <w:sz w:val="22"/>
-                <w:szCs w:val="22"/>
-              </w:rPr>
-              <w:t>rende</w:t>
-            </w:r>
-            <w:proofErr w:type="spellEnd"/>
-            <w:r>
-              <w:rPr>
-                <w:rFonts w:ascii="Arial" w:hAnsi="Arial"/>
-                <w:b/>
-                <w:bCs/>
-                <w:sz w:val="22"/>
-                <w:szCs w:val="22"/>
-              </w:rPr>
-              <w:t xml:space="preserve">  Aktivitäten</w:t>
-            </w:r>
-            <w:proofErr w:type="gramEnd"/>
-            <w:r>
-              <w:rPr>
-                <w:rFonts w:ascii="Arial" w:hAnsi="Arial"/>
-                <w:b/>
-                <w:bCs/>
-                <w:sz w:val="22"/>
-                <w:szCs w:val="22"/>
-              </w:rPr>
-              <w:t>:</w:t>
-            </w:r>
-            <w:r>
-              <w:rPr>
-                <w:rFonts w:ascii="Arial" w:hAnsi="Arial"/>
-                <w:sz w:val="22"/>
-                <w:szCs w:val="22"/>
-              </w:rPr>
-              <w:t xml:space="preserve"> </w:t>
-            </w:r>
-          </w:p>
-        </w:tc>
-        <w:tc>
-          <w:tcPr>
-            <w:tcW w:w="3176" w:type="dxa"/>
-            <w:gridSpan w:val="2"/>
-            <w:tcBorders>
-              <w:top w:val="single" w:sz="2" w:space="0" w:color="000000"/>
-              <w:left w:val="single" w:sz="2" w:space="0" w:color="000000"/>
-              <w:bottom w:val="single" w:sz="2" w:space="0" w:color="000000"/>
-              <w:right w:val="single" w:sz="2" w:space="0" w:color="000000"/>
-            </w:tcBorders>
-            <w:shd w:val="clear" w:color="auto" w:fill="auto"/>
-          </w:tcPr>
-          <w:p>
-            <w:pPr>
-              <w:pStyle w:val="Tabelleninhalt"/>
-              <w:spacing w:line="276" w:lineRule="auto"/>
-              <w:rPr>
-                <w:rFonts w:ascii="Arial" w:hAnsi="Arial"/>
-                <w:sz w:val="22"/>
-                <w:szCs w:val="22"/>
-              </w:rPr>
-            </w:pPr>
-            <w:r>
-              <w:rPr>
-                <w:rFonts w:ascii="Arial" w:hAnsi="Arial"/>
-                <w:sz w:val="22"/>
-                <w:szCs w:val="22"/>
-              </w:rPr>
-              <w:t>Abnahme des Produkt-Inkrement durch das Scrum-Team und wichtige Stakeholder</w:t>
-            </w:r>
-          </w:p>
-          <w:p>
-            <w:pPr>
-              <w:pStyle w:val="Tabelleninhalt"/>
-              <w:spacing w:line="276" w:lineRule="auto"/>
-              <w:rPr>
-                <w:rFonts w:ascii="Arial" w:hAnsi="Arial"/>
-                <w:sz w:val="22"/>
-                <w:szCs w:val="22"/>
-              </w:rPr>
-            </w:pPr>
-          </w:p>
-          <w:p>
-            <w:pPr>
-              <w:pStyle w:val="Tabelleninhalt"/>
-              <w:spacing w:line="276" w:lineRule="auto"/>
-              <w:rPr>
-                <w:rFonts w:ascii="Arial" w:hAnsi="Arial"/>
-                <w:sz w:val="22"/>
-                <w:szCs w:val="22"/>
-              </w:rPr>
-            </w:pPr>
-            <w:r>
-              <w:rPr>
-                <w:rFonts w:ascii="Arial" w:hAnsi="Arial"/>
-                <w:sz w:val="22"/>
-                <w:szCs w:val="22"/>
-              </w:rPr>
-              <w:t>Vorstellung des erstellten Produktinkrements</w:t>
-            </w:r>
-          </w:p>
-          <w:p>
-            <w:pPr>
-              <w:pStyle w:val="Tabelleninhalt"/>
-              <w:spacing w:line="276" w:lineRule="auto"/>
-              <w:rPr>
-                <w:rFonts w:ascii="Arial" w:hAnsi="Arial"/>
-                <w:sz w:val="22"/>
-                <w:szCs w:val="22"/>
-              </w:rPr>
-            </w:pPr>
-          </w:p>
-          <w:p>
-            <w:pPr>
-              <w:pStyle w:val="Tabelleninhalt"/>
-              <w:spacing w:line="276" w:lineRule="auto"/>
-              <w:rPr>
-                <w:rFonts w:ascii="Arial" w:hAnsi="Arial"/>
-                <w:sz w:val="22"/>
-                <w:szCs w:val="22"/>
-              </w:rPr>
-            </w:pPr>
-            <w:r>
-              <w:rPr>
-                <w:rFonts w:ascii="Arial" w:hAnsi="Arial"/>
-                <w:sz w:val="22"/>
-                <w:szCs w:val="22"/>
-              </w:rPr>
-              <w:t>Analyse des Sprints mi</w:t>
-            </w:r>
-            <w:r>
-              <w:rPr>
-                <w:rFonts w:ascii="Arial" w:hAnsi="Arial"/>
-                <w:sz w:val="22"/>
-                <w:szCs w:val="22"/>
-              </w:rPr>
-              <w:t xml:space="preserve">t </w:t>
-            </w:r>
-            <w:r>
-              <w:rPr>
-                <w:rFonts w:ascii="Arial" w:hAnsi="Arial"/>
-                <w:sz w:val="22"/>
-                <w:szCs w:val="22"/>
-              </w:rPr>
-              <w:t>resultierenden Änderungen am Backlog</w:t>
-            </w:r>
-          </w:p>
-          <w:p>
-            <w:pPr>
-              <w:pStyle w:val="Tabelleninhalt"/>
-              <w:spacing w:line="276" w:lineRule="auto"/>
-              <w:rPr>
-                <w:rFonts w:ascii="Arial" w:hAnsi="Arial"/>
-                <w:sz w:val="22"/>
-                <w:szCs w:val="22"/>
-              </w:rPr>
-            </w:pPr>
-          </w:p>
-          <w:p>
-            <w:pPr>
-              <w:pStyle w:val="Tabelleninhalt"/>
-              <w:spacing w:line="276" w:lineRule="auto"/>
-              <w:rPr>
-                <w:rFonts w:ascii="Arial" w:hAnsi="Arial"/>
-                <w:sz w:val="22"/>
-                <w:szCs w:val="22"/>
-              </w:rPr>
-            </w:pPr>
-            <w:r>
-              <w:rPr>
-                <w:rFonts w:ascii="Arial" w:hAnsi="Arial"/>
-                <w:sz w:val="22"/>
-                <w:szCs w:val="22"/>
-              </w:rPr>
-              <w:t>Identifizierung von Problemen innerhalb des Scrum-Team</w:t>
-            </w:r>
-            <w:r>
-              <w:rPr>
-                <w:rFonts w:ascii="Arial" w:hAnsi="Arial"/>
-                <w:sz w:val="22"/>
-                <w:szCs w:val="22"/>
-              </w:rPr>
-              <w:t>s</w:t>
-            </w:r>
-          </w:p>
-        </w:tc>
-      </w:tr>
-      <w:tr>
-        <w:tc>
-          <w:tcPr>
-            <w:tcW w:w="2041" w:type="dxa"/>
-            <w:gridSpan w:val="2"/>
-            <w:tcBorders>
-              <w:left w:val="single" w:sz="2" w:space="0" w:color="000000"/>
-              <w:bottom w:val="single" w:sz="2" w:space="0" w:color="000000"/>
-            </w:tcBorders>
-            <w:shd w:val="clear" w:color="auto" w:fill="auto"/>
-          </w:tcPr>
-          <w:p>
-            <w:pPr>
-              <w:pStyle w:val="Tabelleninhalt"/>
-              <w:spacing w:line="276" w:lineRule="auto"/>
-              <w:rPr>
-                <w:rFonts w:ascii="Arial" w:hAnsi="Arial"/>
-                <w:b/>
-                <w:bCs/>
-                <w:sz w:val="22"/>
-                <w:szCs w:val="22"/>
-              </w:rPr>
-            </w:pPr>
-            <w:r>
-              <w:rPr>
-                <w:rFonts w:ascii="Arial" w:hAnsi="Arial"/>
-                <w:b/>
-                <w:bCs/>
-                <w:sz w:val="22"/>
-                <w:szCs w:val="22"/>
-              </w:rPr>
-              <w:t>Abgrenzung:</w:t>
-            </w:r>
-          </w:p>
-        </w:tc>
-        <w:tc>
-          <w:tcPr>
-            <w:tcW w:w="2779" w:type="dxa"/>
-            <w:gridSpan w:val="2"/>
-            <w:tcBorders>
-              <w:left w:val="single" w:sz="2" w:space="0" w:color="000000"/>
-              <w:bottom w:val="single" w:sz="2" w:space="0" w:color="000000"/>
-            </w:tcBorders>
-            <w:shd w:val="clear" w:color="auto" w:fill="auto"/>
-          </w:tcPr>
-          <w:p>
-            <w:pPr>
-              <w:pStyle w:val="Tabelleninhalt"/>
-              <w:spacing w:line="276" w:lineRule="auto"/>
-              <w:rPr>
-                <w:rFonts w:ascii="Arial" w:hAnsi="Arial"/>
-                <w:sz w:val="22"/>
-                <w:szCs w:val="22"/>
-              </w:rPr>
-            </w:pPr>
-            <w:r>
-              <w:rPr>
-                <w:rFonts w:ascii="Arial" w:hAnsi="Arial"/>
-                <w:sz w:val="22"/>
-                <w:szCs w:val="22"/>
-              </w:rPr>
-              <w:t>Aufgabe ist nur Verbesserungspotential für kommende Sprints zu finden und nicht den aktuellen Sprint zu verbessern</w:t>
-            </w:r>
-          </w:p>
-        </w:tc>
-        <w:tc>
-          <w:tcPr>
-            <w:tcW w:w="1641" w:type="dxa"/>
-            <w:gridSpan w:val="2"/>
-            <w:tcBorders>
-              <w:left w:val="single" w:sz="2" w:space="0" w:color="000000"/>
-              <w:bottom w:val="single" w:sz="2" w:space="0" w:color="000000"/>
-            </w:tcBorders>
-            <w:shd w:val="clear" w:color="auto" w:fill="auto"/>
-          </w:tcPr>
-          <w:p>
-            <w:pPr>
-              <w:pStyle w:val="Tabelleninhalt"/>
-              <w:spacing w:line="276" w:lineRule="auto"/>
-              <w:rPr>
-                <w:rFonts w:ascii="Arial" w:hAnsi="Arial"/>
-                <w:b/>
-                <w:bCs/>
-                <w:sz w:val="22"/>
-                <w:szCs w:val="22"/>
-              </w:rPr>
-            </w:pPr>
-            <w:r>
-              <w:rPr>
-                <w:rFonts w:ascii="Arial" w:hAnsi="Arial"/>
-                <w:b/>
-                <w:bCs/>
-                <w:sz w:val="22"/>
-                <w:szCs w:val="22"/>
-              </w:rPr>
-              <w:t>Risiken:</w:t>
-            </w:r>
-          </w:p>
-        </w:tc>
-        <w:tc>
-          <w:tcPr>
-            <w:tcW w:w="3176" w:type="dxa"/>
-            <w:gridSpan w:val="2"/>
-            <w:tcBorders>
-              <w:left w:val="single" w:sz="2" w:space="0" w:color="000000"/>
-              <w:bottom w:val="single" w:sz="2" w:space="0" w:color="000000"/>
-              <w:right w:val="single" w:sz="2" w:space="0" w:color="000000"/>
-            </w:tcBorders>
-            <w:shd w:val="clear" w:color="auto" w:fill="auto"/>
-          </w:tcPr>
-          <w:p>
-            <w:pPr>
-              <w:pStyle w:val="Tabelleninhalt"/>
-              <w:spacing w:line="276" w:lineRule="auto"/>
-              <w:rPr>
-                <w:rFonts w:ascii="Arial" w:hAnsi="Arial"/>
-                <w:sz w:val="22"/>
-                <w:szCs w:val="22"/>
-              </w:rPr>
-            </w:pPr>
           </w:p>
         </w:tc>
       </w:tr>
@@ -2269,9 +2243,6 @@
     <w:p>
       <w:pPr>
         <w:spacing w:line="276" w:lineRule="auto"/>
-        <w:rPr>
-          <w:rFonts w:hint="eastAsia"/>
-        </w:rPr>
       </w:pPr>
     </w:p>
     <w:sectPr>
@@ -2283,241 +2254,6 @@
     </w:sectPr>
   </w:body>
 </w:document>
-</file>
-
-<file path=word/numbering.xml><?xml version="1.0" encoding="utf-8"?>
-<w:numbering xmlns:wpc="http://schemas.microsoft.com/office/word/2010/wordprocessingCanvas" xmlns:cx="http://schemas.microsoft.com/office/drawing/2014/chartex" xmlns:cx1="http://schemas.microsoft.com/office/drawing/2015/9/8/chartex" xmlns:cx2="http://schemas.microsoft.com/office/drawing/2015/10/21/chartex" xmlns:cx3="http://schemas.microsoft.com/office/drawing/2016/5/9/chartex" xmlns:cx4="http://schemas.microsoft.com/office/drawing/2016/5/10/chartex" xmlns:cx5="http://schemas.microsoft.com/office/drawing/2016/5/11/chartex" xmlns:cx6="http://schemas.microsoft.com/office/drawing/2016/5/12/chartex" xmlns:cx7="http://schemas.microsoft.com/office/drawing/2016/5/13/chartex" xmlns:cx8="http://schemas.microsoft.com/office/drawing/2016/5/14/chartex" xmlns:mc="http://schemas.openxmlformats.org/markup-compatibility/2006" xmlns:aink="http://schemas.microsoft.com/office/drawing/2016/ink" xmlns:am3d="http://schemas.microsoft.com/office/drawing/2017/model3d" xmlns:o="urn:schemas-microsoft-com:office:office" xmlns:r="http://schemas.openxmlformats.org/officeDocument/2006/relationships" xmlns:m="http://schemas.openxmlformats.org/officeDocument/2006/math" xmlns:v="urn:schemas-microsoft-com:vml" xmlns:wp14="http://schemas.microsoft.com/office/word/2010/wordprocessingDrawing" xmlns:wp="http://schemas.openxmlformats.org/drawingml/2006/wordprocessingDrawing" xmlns:w10="urn:schemas-microsoft-com:office:word" xmlns:w="http://schemas.openxmlformats.org/wordprocessingml/2006/main" xmlns:w14="http://schemas.microsoft.com/office/word/2010/wordml" xmlns:w15="http://schemas.microsoft.com/office/word/2012/wordml" xmlns:w16cid="http://schemas.microsoft.com/office/word/2016/wordml/cid" xmlns:w16se="http://schemas.microsoft.com/office/word/2015/wordml/symex" xmlns:wpg="http://schemas.microsoft.com/office/word/2010/wordprocessingGroup" xmlns:wpi="http://schemas.microsoft.com/office/word/2010/wordprocessingInk" xmlns:wne="http://schemas.microsoft.com/office/word/2006/wordml" xmlns:wps="http://schemas.microsoft.com/office/word/2010/wordprocessingShape" mc:Ignorable="w14 w15 w16se w16cid wp14">
-  <w:abstractNum w:abstractNumId="0" w15:restartNumberingAfterBreak="0">
-    <w:nsid w:val="3B6564E4"/>
-    <w:multiLevelType w:val="hybridMultilevel"/>
-    <w:tmpl w:val="734491B8"/>
-    <w:lvl w:ilvl="0" w:tplc="41803242">
-      <w:numFmt w:val="bullet"/>
-      <w:lvlText w:val="-"/>
-      <w:lvlJc w:val="left"/>
-      <w:pPr>
-        <w:ind w:left="720" w:hanging="360"/>
-      </w:pPr>
-      <w:rPr>
-        <w:rFonts w:ascii="Arial" w:eastAsia="NSimSun" w:hAnsi="Arial" w:cs="Arial" w:hint="default"/>
-      </w:rPr>
-    </w:lvl>
-    <w:lvl w:ilvl="1" w:tplc="04070003" w:tentative="1">
-      <w:start w:val="1"/>
-      <w:numFmt w:val="bullet"/>
-      <w:lvlText w:val="o"/>
-      <w:lvlJc w:val="left"/>
-      <w:pPr>
-        <w:ind w:left="1440" w:hanging="360"/>
-      </w:pPr>
-      <w:rPr>
-        <w:rFonts w:ascii="Courier New" w:hAnsi="Courier New" w:cs="Courier New" w:hint="default"/>
-      </w:rPr>
-    </w:lvl>
-    <w:lvl w:ilvl="2" w:tplc="04070005" w:tentative="1">
-      <w:start w:val="1"/>
-      <w:numFmt w:val="bullet"/>
-      <w:lvlText w:val=""/>
-      <w:lvlJc w:val="left"/>
-      <w:pPr>
-        <w:ind w:left="2160" w:hanging="360"/>
-      </w:pPr>
-      <w:rPr>
-        <w:rFonts w:ascii="Wingdings" w:hAnsi="Wingdings" w:hint="default"/>
-      </w:rPr>
-    </w:lvl>
-    <w:lvl w:ilvl="3" w:tplc="04070001" w:tentative="1">
-      <w:start w:val="1"/>
-      <w:numFmt w:val="bullet"/>
-      <w:lvlText w:val=""/>
-      <w:lvlJc w:val="left"/>
-      <w:pPr>
-        <w:ind w:left="2880" w:hanging="360"/>
-      </w:pPr>
-      <w:rPr>
-        <w:rFonts w:ascii="Symbol" w:hAnsi="Symbol" w:hint="default"/>
-      </w:rPr>
-    </w:lvl>
-    <w:lvl w:ilvl="4" w:tplc="04070003" w:tentative="1">
-      <w:start w:val="1"/>
-      <w:numFmt w:val="bullet"/>
-      <w:lvlText w:val="o"/>
-      <w:lvlJc w:val="left"/>
-      <w:pPr>
-        <w:ind w:left="3600" w:hanging="360"/>
-      </w:pPr>
-      <w:rPr>
-        <w:rFonts w:ascii="Courier New" w:hAnsi="Courier New" w:cs="Courier New" w:hint="default"/>
-      </w:rPr>
-    </w:lvl>
-    <w:lvl w:ilvl="5" w:tplc="04070005" w:tentative="1">
-      <w:start w:val="1"/>
-      <w:numFmt w:val="bullet"/>
-      <w:lvlText w:val=""/>
-      <w:lvlJc w:val="left"/>
-      <w:pPr>
-        <w:ind w:left="4320" w:hanging="360"/>
-      </w:pPr>
-      <w:rPr>
-        <w:rFonts w:ascii="Wingdings" w:hAnsi="Wingdings" w:hint="default"/>
-      </w:rPr>
-    </w:lvl>
-    <w:lvl w:ilvl="6" w:tplc="04070001" w:tentative="1">
-      <w:start w:val="1"/>
-      <w:numFmt w:val="bullet"/>
-      <w:lvlText w:val=""/>
-      <w:lvlJc w:val="left"/>
-      <w:pPr>
-        <w:ind w:left="5040" w:hanging="360"/>
-      </w:pPr>
-      <w:rPr>
-        <w:rFonts w:ascii="Symbol" w:hAnsi="Symbol" w:hint="default"/>
-      </w:rPr>
-    </w:lvl>
-    <w:lvl w:ilvl="7" w:tplc="04070003" w:tentative="1">
-      <w:start w:val="1"/>
-      <w:numFmt w:val="bullet"/>
-      <w:lvlText w:val="o"/>
-      <w:lvlJc w:val="left"/>
-      <w:pPr>
-        <w:ind w:left="5760" w:hanging="360"/>
-      </w:pPr>
-      <w:rPr>
-        <w:rFonts w:ascii="Courier New" w:hAnsi="Courier New" w:cs="Courier New" w:hint="default"/>
-      </w:rPr>
-    </w:lvl>
-    <w:lvl w:ilvl="8" w:tplc="04070005" w:tentative="1">
-      <w:start w:val="1"/>
-      <w:numFmt w:val="bullet"/>
-      <w:lvlText w:val=""/>
-      <w:lvlJc w:val="left"/>
-      <w:pPr>
-        <w:ind w:left="6480" w:hanging="360"/>
-      </w:pPr>
-      <w:rPr>
-        <w:rFonts w:ascii="Wingdings" w:hAnsi="Wingdings" w:hint="default"/>
-      </w:rPr>
-    </w:lvl>
-  </w:abstractNum>
-  <w:abstractNum w:abstractNumId="1" w15:restartNumberingAfterBreak="0">
-    <w:nsid w:val="6A162773"/>
-    <w:multiLevelType w:val="hybridMultilevel"/>
-    <w:tmpl w:val="51A22226"/>
-    <w:lvl w:ilvl="0" w:tplc="144CF4C8">
-      <w:numFmt w:val="bullet"/>
-      <w:lvlText w:val="-"/>
-      <w:lvlJc w:val="left"/>
-      <w:pPr>
-        <w:ind w:left="720" w:hanging="360"/>
-      </w:pPr>
-      <w:rPr>
-        <w:rFonts w:ascii="Calibri" w:eastAsiaTheme="minorHAnsi" w:hAnsi="Calibri" w:cs="Calibri" w:hint="default"/>
-      </w:rPr>
-    </w:lvl>
-    <w:lvl w:ilvl="1" w:tplc="04070003" w:tentative="1">
-      <w:start w:val="1"/>
-      <w:numFmt w:val="bullet"/>
-      <w:lvlText w:val="o"/>
-      <w:lvlJc w:val="left"/>
-      <w:pPr>
-        <w:ind w:left="1440" w:hanging="360"/>
-      </w:pPr>
-      <w:rPr>
-        <w:rFonts w:ascii="Courier New" w:hAnsi="Courier New" w:cs="Courier New" w:hint="default"/>
-      </w:rPr>
-    </w:lvl>
-    <w:lvl w:ilvl="2" w:tplc="04070005" w:tentative="1">
-      <w:start w:val="1"/>
-      <w:numFmt w:val="bullet"/>
-      <w:lvlText w:val=""/>
-      <w:lvlJc w:val="left"/>
-      <w:pPr>
-        <w:ind w:left="2160" w:hanging="360"/>
-      </w:pPr>
-      <w:rPr>
-        <w:rFonts w:ascii="Wingdings" w:hAnsi="Wingdings" w:hint="default"/>
-      </w:rPr>
-    </w:lvl>
-    <w:lvl w:ilvl="3" w:tplc="04070001" w:tentative="1">
-      <w:start w:val="1"/>
-      <w:numFmt w:val="bullet"/>
-      <w:lvlText w:val=""/>
-      <w:lvlJc w:val="left"/>
-      <w:pPr>
-        <w:ind w:left="2880" w:hanging="360"/>
-      </w:pPr>
-      <w:rPr>
-        <w:rFonts w:ascii="Symbol" w:hAnsi="Symbol" w:hint="default"/>
-      </w:rPr>
-    </w:lvl>
-    <w:lvl w:ilvl="4" w:tplc="04070003" w:tentative="1">
-      <w:start w:val="1"/>
-      <w:numFmt w:val="bullet"/>
-      <w:lvlText w:val="o"/>
-      <w:lvlJc w:val="left"/>
-      <w:pPr>
-        <w:ind w:left="3600" w:hanging="360"/>
-      </w:pPr>
-      <w:rPr>
-        <w:rFonts w:ascii="Courier New" w:hAnsi="Courier New" w:cs="Courier New" w:hint="default"/>
-      </w:rPr>
-    </w:lvl>
-    <w:lvl w:ilvl="5" w:tplc="04070005" w:tentative="1">
-      <w:start w:val="1"/>
-      <w:numFmt w:val="bullet"/>
-      <w:lvlText w:val=""/>
-      <w:lvlJc w:val="left"/>
-      <w:pPr>
-        <w:ind w:left="4320" w:hanging="360"/>
-      </w:pPr>
-      <w:rPr>
-        <w:rFonts w:ascii="Wingdings" w:hAnsi="Wingdings" w:hint="default"/>
-      </w:rPr>
-    </w:lvl>
-    <w:lvl w:ilvl="6" w:tplc="04070001" w:tentative="1">
-      <w:start w:val="1"/>
-      <w:numFmt w:val="bullet"/>
-      <w:lvlText w:val=""/>
-      <w:lvlJc w:val="left"/>
-      <w:pPr>
-        <w:ind w:left="5040" w:hanging="360"/>
-      </w:pPr>
-      <w:rPr>
-        <w:rFonts w:ascii="Symbol" w:hAnsi="Symbol" w:hint="default"/>
-      </w:rPr>
-    </w:lvl>
-    <w:lvl w:ilvl="7" w:tplc="04070003" w:tentative="1">
-      <w:start w:val="1"/>
-      <w:numFmt w:val="bullet"/>
-      <w:lvlText w:val="o"/>
-      <w:lvlJc w:val="left"/>
-      <w:pPr>
-        <w:ind w:left="5760" w:hanging="360"/>
-      </w:pPr>
-      <w:rPr>
-        <w:rFonts w:ascii="Courier New" w:hAnsi="Courier New" w:cs="Courier New" w:hint="default"/>
-      </w:rPr>
-    </w:lvl>
-    <w:lvl w:ilvl="8" w:tplc="04070005" w:tentative="1">
-      <w:start w:val="1"/>
-      <w:numFmt w:val="bullet"/>
-      <w:lvlText w:val=""/>
-      <w:lvlJc w:val="left"/>
-      <w:pPr>
-        <w:ind w:left="6480" w:hanging="360"/>
-      </w:pPr>
-      <w:rPr>
-        <w:rFonts w:ascii="Wingdings" w:hAnsi="Wingdings" w:hint="default"/>
-      </w:rPr>
-    </w:lvl>
-  </w:abstractNum>
-  <w:num w:numId="1">
-    <w:abstractNumId w:val="1"/>
-  </w:num>
-  <w:num w:numId="2">
-    <w:abstractNumId w:val="0"/>
-  </w:num>
-</w:numbering>
 </file>
 
 <file path=word/styles.xml><?xml version="1.0" encoding="utf-8"?>

--- a/ergebnisse/arbeitspakete/9_Sprint-Review_Retrospektive_durchführen.docx
+++ b/ergebnisse/arbeitspakete/9_Sprint-Review_Retrospektive_durchführen.docx
@@ -1,17 +1,25 @@
 
 <file path=word/document.xml><?xml version="1.0" encoding="utf-8"?>
-<w:document xmlns:wpc="http://schemas.microsoft.com/office/word/2010/wordprocessingCanvas" xmlns:cx="http://schemas.microsoft.com/office/drawing/2014/chartex" xmlns:cx1="http://schemas.microsoft.com/office/drawing/2015/9/8/chartex" xmlns:cx2="http://schemas.microsoft.com/office/drawing/2015/10/21/chartex" xmlns:cx3="http://schemas.microsoft.com/office/drawing/2016/5/9/chartex" xmlns:cx4="http://schemas.microsoft.com/office/drawing/2016/5/10/chartex" xmlns:cx5="http://schemas.microsoft.com/office/drawing/2016/5/11/chartex" xmlns:cx6="http://schemas.microsoft.com/office/drawing/2016/5/12/chartex" xmlns:cx7="http://schemas.microsoft.com/office/drawing/2016/5/13/chartex" xmlns:cx8="http://schemas.microsoft.com/office/drawing/2016/5/14/chartex" xmlns:mc="http://schemas.openxmlformats.org/markup-compatibility/2006" xmlns:aink="http://schemas.microsoft.com/office/drawing/2016/ink" xmlns:am3d="http://schemas.microsoft.com/office/drawing/2017/model3d" xmlns:o="urn:schemas-microsoft-com:office:office" xmlns:r="http://schemas.openxmlformats.org/officeDocument/2006/relationships" xmlns:m="http://schemas.openxmlformats.org/officeDocument/2006/math" xmlns:v="urn:schemas-microsoft-com:vml" xmlns:wp14="http://schemas.microsoft.com/office/word/2010/wordprocessingDrawing" xmlns:wp="http://schemas.openxmlformats.org/drawingml/2006/wordprocessingDrawing" xmlns:w10="urn:schemas-microsoft-com:office:word" xmlns:w="http://schemas.openxmlformats.org/wordprocessingml/2006/main" xmlns:w14="http://schemas.microsoft.com/office/word/2010/wordml" xmlns:w15="http://schemas.microsoft.com/office/word/2012/wordml" xmlns:w16cid="http://schemas.microsoft.com/office/word/2016/wordml/cid" xmlns:w16se="http://schemas.microsoft.com/office/word/2015/wordml/symex" xmlns:wpg="http://schemas.microsoft.com/office/word/2010/wordprocessingGroup" xmlns:wpi="http://schemas.microsoft.com/office/word/2010/wordprocessingInk" xmlns:wne="http://schemas.microsoft.com/office/word/2006/wordml" xmlns:wps="http://schemas.microsoft.com/office/word/2010/wordprocessingShape" mc:Ignorable="w14 w15 w16se w16cid wp14">
+<w:document xmlns:o="urn:schemas-microsoft-com:office:office" xmlns:r="http://schemas.openxmlformats.org/officeDocument/2006/relationships" xmlns:v="urn:schemas-microsoft-com:vml" xmlns:w="http://schemas.openxmlformats.org/wordprocessingml/2006/main" xmlns:w10="urn:schemas-microsoft-com:office:word" xmlns:wp="http://schemas.openxmlformats.org/drawingml/2006/wordprocessingDrawing" xmlns:wps="http://schemas.microsoft.com/office/word/2010/wordprocessingShape" xmlns:wpg="http://schemas.microsoft.com/office/word/2010/wordprocessingGroup" xmlns:mc="http://schemas.openxmlformats.org/markup-compatibility/2006" xmlns:wp14="http://schemas.microsoft.com/office/word/2010/wordprocessingDrawing" xmlns:w14="http://schemas.microsoft.com/office/word/2010/wordml" mc:Ignorable="w14 wp14">
   <w:body>
     <w:tbl>
       <w:tblPr>
         <w:tblW w:w="9638" w:type="dxa"/>
+        <w:jc w:val="left"/>
+        <w:tblInd w:w="0" w:type="dxa"/>
+        <w:tblBorders>
+          <w:top w:val="single" w:sz="2" w:space="0" w:color="000000"/>
+          <w:left w:val="single" w:sz="2" w:space="0" w:color="000000"/>
+          <w:bottom w:val="single" w:sz="2" w:space="0" w:color="000000"/>
+          <w:insideH w:val="single" w:sz="2" w:space="0" w:color="000000"/>
+        </w:tblBorders>
         <w:tblCellMar>
           <w:top w:w="55" w:type="dxa"/>
-          <w:left w:w="55" w:type="dxa"/>
+          <w:left w:w="52" w:type="dxa"/>
           <w:bottom w:w="55" w:type="dxa"/>
           <w:right w:w="55" w:type="dxa"/>
         </w:tblCellMar>
-        <w:tblLook w:val="04A0" w:firstRow="1" w:lastRow="0" w:firstColumn="1" w:lastColumn="0" w:noHBand="0" w:noVBand="1"/>
+        <w:tblLook w:firstRow="1" w:noVBand="1" w:lastRow="0" w:firstColumn="1" w:lastColumn="0" w:noHBand="0" w:val="04a0"/>
       </w:tblPr>
       <w:tblGrid>
         <w:gridCol w:w="1192"/>
@@ -21,25 +29,28 @@
         <w:gridCol w:w="571"/>
         <w:gridCol w:w="1070"/>
         <w:gridCol w:w="850"/>
-        <w:gridCol w:w="2326"/>
+        <w:gridCol w:w="2325"/>
       </w:tblGrid>
       <w:tr>
-        <w:tc>
-          <w:tcPr>
-            <w:tcW w:w="1191" w:type="dxa"/>
+        <w:trPr/>
+        <w:tc>
+          <w:tcPr>
+            <w:tcW w:w="1192" w:type="dxa"/>
             <w:tcBorders>
               <w:top w:val="single" w:sz="2" w:space="0" w:color="000000"/>
               <w:left w:val="single" w:sz="2" w:space="0" w:color="000000"/>
               <w:bottom w:val="single" w:sz="2" w:space="0" w:color="000000"/>
-            </w:tcBorders>
-            <w:shd w:val="clear" w:color="auto" w:fill="auto"/>
-          </w:tcPr>
-          <w:p>
-            <w:pPr>
-              <w:pStyle w:val="Tabelleninhalt"/>
-              <w:spacing w:line="276" w:lineRule="auto"/>
-              <w:rPr>
-                <w:rFonts w:ascii="Arial" w:hAnsi="Arial"/>
+              <w:insideH w:val="single" w:sz="2" w:space="0" w:color="000000"/>
+            </w:tcBorders>
+            <w:shd w:fill="auto" w:val="clear"/>
+          </w:tcPr>
+          <w:p>
+            <w:pPr>
+              <w:pStyle w:val="Tabelleninhalt"/>
+              <w:spacing w:lineRule="auto" w:line="276"/>
+              <w:rPr>
+                <w:rFonts w:ascii="Arial" w:hAnsi="Arial"/>
+                <w:b/>
                 <w:b/>
                 <w:bCs/>
                 <w:sz w:val="22"/>
@@ -65,13 +76,14 @@
               <w:top w:val="single" w:sz="2" w:space="0" w:color="000000"/>
               <w:left w:val="single" w:sz="2" w:space="0" w:color="000000"/>
               <w:bottom w:val="single" w:sz="2" w:space="0" w:color="000000"/>
-            </w:tcBorders>
-            <w:shd w:val="clear" w:color="auto" w:fill="auto"/>
-          </w:tcPr>
-          <w:p>
-            <w:pPr>
-              <w:pStyle w:val="Tabelleninhalt"/>
-              <w:spacing w:line="276" w:lineRule="auto"/>
+              <w:insideH w:val="single" w:sz="2" w:space="0" w:color="000000"/>
+            </w:tcBorders>
+            <w:shd w:fill="auto" w:val="clear"/>
+          </w:tcPr>
+          <w:p>
+            <w:pPr>
+              <w:pStyle w:val="Tabelleninhalt"/>
+              <w:spacing w:lineRule="auto" w:line="276"/>
               <w:rPr>
                 <w:rFonts w:ascii="Arial" w:hAnsi="Arial"/>
                 <w:sz w:val="22"/>
@@ -95,15 +107,17 @@
               <w:top w:val="single" w:sz="2" w:space="0" w:color="000000"/>
               <w:left w:val="single" w:sz="2" w:space="0" w:color="000000"/>
               <w:bottom w:val="single" w:sz="2" w:space="0" w:color="000000"/>
-            </w:tcBorders>
-            <w:shd w:val="clear" w:color="auto" w:fill="auto"/>
-          </w:tcPr>
-          <w:p>
-            <w:pPr>
-              <w:pStyle w:val="Tabelleninhalt"/>
-              <w:spacing w:line="276" w:lineRule="auto"/>
-              <w:rPr>
-                <w:rFonts w:ascii="Arial" w:hAnsi="Arial"/>
+              <w:insideH w:val="single" w:sz="2" w:space="0" w:color="000000"/>
+            </w:tcBorders>
+            <w:shd w:fill="auto" w:val="clear"/>
+          </w:tcPr>
+          <w:p>
+            <w:pPr>
+              <w:pStyle w:val="Tabelleninhalt"/>
+              <w:spacing w:lineRule="auto" w:line="276"/>
+              <w:rPr>
+                <w:rFonts w:ascii="Arial" w:hAnsi="Arial"/>
+                <w:b/>
                 <w:b/>
                 <w:bCs/>
                 <w:sz w:val="22"/>
@@ -130,13 +144,14 @@
               <w:top w:val="single" w:sz="2" w:space="0" w:color="000000"/>
               <w:left w:val="single" w:sz="2" w:space="0" w:color="000000"/>
               <w:bottom w:val="single" w:sz="2" w:space="0" w:color="000000"/>
-            </w:tcBorders>
-            <w:shd w:val="clear" w:color="auto" w:fill="auto"/>
-          </w:tcPr>
-          <w:p>
-            <w:pPr>
-              <w:pStyle w:val="Tabelleninhalt"/>
-              <w:spacing w:line="276" w:lineRule="auto"/>
+              <w:insideH w:val="single" w:sz="2" w:space="0" w:color="000000"/>
+            </w:tcBorders>
+            <w:shd w:fill="auto" w:val="clear"/>
+          </w:tcPr>
+          <w:p>
+            <w:pPr>
+              <w:pStyle w:val="Tabelleninhalt"/>
+              <w:spacing w:lineRule="auto" w:line="276"/>
               <w:rPr>
                 <w:rFonts w:ascii="Arial" w:hAnsi="Arial"/>
                 <w:sz w:val="22"/>
@@ -161,15 +176,17 @@
               <w:top w:val="single" w:sz="2" w:space="0" w:color="000000"/>
               <w:left w:val="single" w:sz="2" w:space="0" w:color="000000"/>
               <w:bottom w:val="single" w:sz="2" w:space="0" w:color="000000"/>
-            </w:tcBorders>
-            <w:shd w:val="clear" w:color="auto" w:fill="auto"/>
-          </w:tcPr>
-          <w:p>
-            <w:pPr>
-              <w:pStyle w:val="Tabelleninhalt"/>
-              <w:spacing w:line="276" w:lineRule="auto"/>
-              <w:rPr>
-                <w:rFonts w:ascii="Arial" w:hAnsi="Arial"/>
+              <w:insideH w:val="single" w:sz="2" w:space="0" w:color="000000"/>
+            </w:tcBorders>
+            <w:shd w:fill="auto" w:val="clear"/>
+          </w:tcPr>
+          <w:p>
+            <w:pPr>
+              <w:pStyle w:val="Tabelleninhalt"/>
+              <w:spacing w:lineRule="auto" w:line="276"/>
+              <w:rPr>
+                <w:rFonts w:ascii="Arial" w:hAnsi="Arial"/>
+                <w:b/>
                 <w:b/>
                 <w:bCs/>
                 <w:sz w:val="22"/>
@@ -190,19 +207,21 @@
         </w:tc>
         <w:tc>
           <w:tcPr>
-            <w:tcW w:w="2326" w:type="dxa"/>
+            <w:tcW w:w="2325" w:type="dxa"/>
             <w:tcBorders>
               <w:top w:val="single" w:sz="2" w:space="0" w:color="000000"/>
               <w:left w:val="single" w:sz="2" w:space="0" w:color="000000"/>
               <w:bottom w:val="single" w:sz="2" w:space="0" w:color="000000"/>
               <w:right w:val="single" w:sz="2" w:space="0" w:color="000000"/>
-            </w:tcBorders>
-            <w:shd w:val="clear" w:color="auto" w:fill="auto"/>
-          </w:tcPr>
-          <w:p>
-            <w:pPr>
-              <w:pStyle w:val="Tabelleninhalt"/>
-              <w:spacing w:line="276" w:lineRule="auto"/>
+              <w:insideH w:val="single" w:sz="2" w:space="0" w:color="000000"/>
+              <w:insideV w:val="single" w:sz="2" w:space="0" w:color="000000"/>
+            </w:tcBorders>
+            <w:shd w:fill="auto" w:val="clear"/>
+          </w:tcPr>
+          <w:p>
+            <w:pPr>
+              <w:pStyle w:val="Tabelleninhalt"/>
+              <w:spacing w:lineRule="auto" w:line="276"/>
               <w:rPr>
                 <w:rFonts w:ascii="Arial" w:hAnsi="Arial"/>
                 <w:sz w:val="22"/>
@@ -221,21 +240,24 @@
         </w:tc>
       </w:tr>
       <w:tr>
-        <w:tc>
-          <w:tcPr>
-            <w:tcW w:w="1191" w:type="dxa"/>
-            <w:tcBorders>
-              <w:left w:val="single" w:sz="2" w:space="0" w:color="000000"/>
-              <w:bottom w:val="single" w:sz="2" w:space="0" w:color="000000"/>
-            </w:tcBorders>
-            <w:shd w:val="clear" w:color="auto" w:fill="auto"/>
-          </w:tcPr>
-          <w:p>
-            <w:pPr>
-              <w:pStyle w:val="Tabelleninhalt"/>
-              <w:spacing w:line="276" w:lineRule="auto"/>
-              <w:rPr>
-                <w:rFonts w:ascii="Arial" w:hAnsi="Arial"/>
+        <w:trPr/>
+        <w:tc>
+          <w:tcPr>
+            <w:tcW w:w="1192" w:type="dxa"/>
+            <w:tcBorders>
+              <w:left w:val="single" w:sz="2" w:space="0" w:color="000000"/>
+              <w:bottom w:val="single" w:sz="2" w:space="0" w:color="000000"/>
+              <w:insideH w:val="single" w:sz="2" w:space="0" w:color="000000"/>
+            </w:tcBorders>
+            <w:shd w:fill="auto" w:val="clear"/>
+          </w:tcPr>
+          <w:p>
+            <w:pPr>
+              <w:pStyle w:val="Tabelleninhalt"/>
+              <w:spacing w:lineRule="auto" w:line="276"/>
+              <w:rPr>
+                <w:rFonts w:ascii="Arial" w:hAnsi="Arial"/>
+                <w:b/>
                 <w:b/>
                 <w:bCs/>
                 <w:sz w:val="22"/>
@@ -260,13 +282,14 @@
             <w:tcBorders>
               <w:left w:val="single" w:sz="2" w:space="0" w:color="000000"/>
               <w:bottom w:val="single" w:sz="2" w:space="0" w:color="000000"/>
-            </w:tcBorders>
-            <w:shd w:val="clear" w:color="auto" w:fill="auto"/>
-          </w:tcPr>
-          <w:p>
-            <w:pPr>
-              <w:pStyle w:val="Tabelleninhalt"/>
-              <w:spacing w:line="276" w:lineRule="auto"/>
+              <w:insideH w:val="single" w:sz="2" w:space="0" w:color="000000"/>
+            </w:tcBorders>
+            <w:shd w:fill="auto" w:val="clear"/>
+          </w:tcPr>
+          <w:p>
+            <w:pPr>
+              <w:pStyle w:val="Tabelleninhalt"/>
+              <w:spacing w:lineRule="auto" w:line="276"/>
               <w:rPr>
                 <w:rFonts w:ascii="Arial" w:hAnsi="Arial"/>
                 <w:sz w:val="22"/>
@@ -289,15 +312,17 @@
             <w:tcBorders>
               <w:left w:val="single" w:sz="2" w:space="0" w:color="000000"/>
               <w:bottom w:val="single" w:sz="2" w:space="0" w:color="000000"/>
-            </w:tcBorders>
-            <w:shd w:val="clear" w:color="auto" w:fill="auto"/>
-          </w:tcPr>
-          <w:p>
-            <w:pPr>
-              <w:pStyle w:val="Tabelleninhalt"/>
-              <w:spacing w:line="276" w:lineRule="auto"/>
-              <w:rPr>
-                <w:rFonts w:ascii="Arial" w:hAnsi="Arial"/>
+              <w:insideH w:val="single" w:sz="2" w:space="0" w:color="000000"/>
+            </w:tcBorders>
+            <w:shd w:fill="auto" w:val="clear"/>
+          </w:tcPr>
+          <w:p>
+            <w:pPr>
+              <w:pStyle w:val="Tabelleninhalt"/>
+              <w:spacing w:lineRule="auto" w:line="276"/>
+              <w:rPr>
+                <w:rFonts w:ascii="Arial" w:hAnsi="Arial"/>
+                <w:b/>
                 <w:b/>
                 <w:bCs/>
                 <w:sz w:val="22"/>
@@ -323,12 +348,14 @@
             <w:tcBorders>
               <w:left w:val="single" w:sz="2" w:space="0" w:color="000000"/>
               <w:bottom w:val="single" w:sz="2" w:space="0" w:color="000000"/>
-            </w:tcBorders>
-            <w:shd w:val="clear" w:color="auto" w:fill="auto"/>
-          </w:tcPr>
-          <w:p>
-            <w:pPr>
-              <w:spacing w:line="276" w:lineRule="auto"/>
+              <w:insideH w:val="single" w:sz="2" w:space="0" w:color="000000"/>
+            </w:tcBorders>
+            <w:shd w:fill="auto" w:val="clear"/>
+          </w:tcPr>
+          <w:p>
+            <w:pPr>
+              <w:pStyle w:val="Normal"/>
+              <w:spacing w:lineRule="auto" w:line="276"/>
               <w:rPr>
                 <w:rFonts w:ascii="Arial" w:hAnsi="Arial"/>
                 <w:sz w:val="22"/>
@@ -353,15 +380,17 @@
             <w:tcBorders>
               <w:left w:val="single" w:sz="2" w:space="0" w:color="000000"/>
               <w:bottom w:val="single" w:sz="2" w:space="0" w:color="000000"/>
-            </w:tcBorders>
-            <w:shd w:val="clear" w:color="auto" w:fill="auto"/>
-          </w:tcPr>
-          <w:p>
-            <w:pPr>
-              <w:pStyle w:val="Tabelleninhalt"/>
-              <w:spacing w:line="276" w:lineRule="auto"/>
-              <w:rPr>
-                <w:rFonts w:ascii="Arial" w:hAnsi="Arial"/>
+              <w:insideH w:val="single" w:sz="2" w:space="0" w:color="000000"/>
+            </w:tcBorders>
+            <w:shd w:fill="auto" w:val="clear"/>
+          </w:tcPr>
+          <w:p>
+            <w:pPr>
+              <w:pStyle w:val="Tabelleninhalt"/>
+              <w:spacing w:lineRule="auto" w:line="276"/>
+              <w:rPr>
+                <w:rFonts w:ascii="Arial" w:hAnsi="Arial"/>
+                <w:b/>
                 <w:b/>
                 <w:bCs/>
                 <w:sz w:val="22"/>
@@ -382,45 +411,58 @@
         </w:tc>
         <w:tc>
           <w:tcPr>
-            <w:tcW w:w="2326" w:type="dxa"/>
+            <w:tcW w:w="2325" w:type="dxa"/>
             <w:tcBorders>
               <w:left w:val="single" w:sz="2" w:space="0" w:color="000000"/>
               <w:bottom w:val="single" w:sz="2" w:space="0" w:color="000000"/>
               <w:right w:val="single" w:sz="2" w:space="0" w:color="000000"/>
-            </w:tcBorders>
-            <w:shd w:val="clear" w:color="auto" w:fill="auto"/>
-          </w:tcPr>
-          <w:p>
-            <w:pPr>
-              <w:pStyle w:val="Tabelleninhalt"/>
-              <w:spacing w:line="276" w:lineRule="auto"/>
-              <w:rPr>
-                <w:rFonts w:ascii="Arial" w:hAnsi="Arial"/>
-                <w:sz w:val="22"/>
-                <w:szCs w:val="22"/>
-              </w:rPr>
-            </w:pPr>
+              <w:insideH w:val="single" w:sz="2" w:space="0" w:color="000000"/>
+              <w:insideV w:val="single" w:sz="2" w:space="0" w:color="000000"/>
+            </w:tcBorders>
+            <w:shd w:fill="auto" w:val="clear"/>
+          </w:tcPr>
+          <w:p>
+            <w:pPr>
+              <w:pStyle w:val="Tabelleninhalt"/>
+              <w:spacing w:lineRule="auto" w:line="276"/>
+              <w:rPr>
+                <w:rFonts w:ascii="Arial" w:hAnsi="Arial"/>
+                <w:sz w:val="22"/>
+                <w:szCs w:val="22"/>
+              </w:rPr>
+            </w:pPr>
+            <w:r>
+              <w:rPr>
+                <w:rFonts w:ascii="Arial" w:hAnsi="Arial"/>
+                <w:sz w:val="22"/>
+                <w:szCs w:val="22"/>
+              </w:rPr>
+              <w:t>Luca Siekmann</w:t>
+            </w:r>
           </w:p>
         </w:tc>
       </w:tr>
       <w:tr>
-        <w:tc>
-          <w:tcPr>
-            <w:tcW w:w="2041" w:type="dxa"/>
+        <w:trPr/>
+        <w:tc>
+          <w:tcPr>
+            <w:tcW w:w="2042" w:type="dxa"/>
             <w:gridSpan w:val="2"/>
             <w:tcBorders>
               <w:top w:val="single" w:sz="2" w:space="0" w:color="000000"/>
               <w:left w:val="single" w:sz="2" w:space="0" w:color="000000"/>
               <w:bottom w:val="single" w:sz="2" w:space="0" w:color="000000"/>
-            </w:tcBorders>
-            <w:shd w:val="clear" w:color="auto" w:fill="auto"/>
-          </w:tcPr>
-          <w:p>
-            <w:pPr>
-              <w:pStyle w:val="Tabelleninhalt"/>
-              <w:spacing w:line="276" w:lineRule="auto"/>
-              <w:rPr>
-                <w:rFonts w:ascii="Arial" w:hAnsi="Arial"/>
+              <w:insideH w:val="single" w:sz="2" w:space="0" w:color="000000"/>
+            </w:tcBorders>
+            <w:shd w:fill="auto" w:val="clear"/>
+          </w:tcPr>
+          <w:p>
+            <w:pPr>
+              <w:pStyle w:val="Tabelleninhalt"/>
+              <w:spacing w:lineRule="auto" w:line="276"/>
+              <w:rPr>
+                <w:rFonts w:ascii="Arial" w:hAnsi="Arial"/>
+                <w:b/>
                 <w:b/>
                 <w:bCs/>
                 <w:sz w:val="22"/>
@@ -441,24 +483,26 @@
         </w:tc>
         <w:tc>
           <w:tcPr>
-            <w:tcW w:w="7596" w:type="dxa"/>
+            <w:tcW w:w="7595" w:type="dxa"/>
             <w:gridSpan w:val="6"/>
             <w:tcBorders>
               <w:top w:val="single" w:sz="2" w:space="0" w:color="000000"/>
               <w:left w:val="single" w:sz="2" w:space="0" w:color="000000"/>
               <w:bottom w:val="single" w:sz="2" w:space="0" w:color="000000"/>
               <w:right w:val="single" w:sz="2" w:space="0" w:color="000000"/>
-            </w:tcBorders>
-            <w:shd w:val="clear" w:color="auto" w:fill="auto"/>
+              <w:insideH w:val="single" w:sz="2" w:space="0" w:color="000000"/>
+              <w:insideV w:val="single" w:sz="2" w:space="0" w:color="000000"/>
+            </w:tcBorders>
+            <w:shd w:fill="auto" w:val="clear"/>
           </w:tcPr>
           <w:p>
             <w:pPr>
               <w:pStyle w:val="Tabelleninhalt"/>
               <w:numPr>
                 <w:ilvl w:val="0"/>
-                <w:numId w:val="2"/>
+                <w:numId w:val="1"/>
               </w:numPr>
-              <w:spacing w:line="276" w:lineRule="auto"/>
+              <w:spacing w:lineRule="auto" w:line="276"/>
               <w:rPr>
                 <w:rFonts w:ascii="Arial" w:hAnsi="Arial"/>
                 <w:sz w:val="22"/>
@@ -479,78 +523,47 @@
               <w:pStyle w:val="Tabelleninhalt"/>
               <w:numPr>
                 <w:ilvl w:val="0"/>
-                <w:numId w:val="2"/>
+                <w:numId w:val="1"/>
               </w:numPr>
-              <w:spacing w:line="276" w:lineRule="auto"/>
-              <w:rPr>
-                <w:rFonts w:ascii="Arial" w:hAnsi="Arial"/>
-                <w:sz w:val="22"/>
-                <w:szCs w:val="22"/>
-              </w:rPr>
-            </w:pPr>
-            <w:r>
-              <w:rPr>
-                <w:rFonts w:ascii="Arial" w:hAnsi="Arial"/>
-                <w:sz w:val="22"/>
-                <w:szCs w:val="22"/>
-              </w:rPr>
-              <w:t xml:space="preserve">Verbesserungspotential </w:t>
-            </w:r>
-            <w:r>
-              <w:rPr>
-                <w:rFonts w:ascii="Arial" w:hAnsi="Arial"/>
-                <w:sz w:val="22"/>
-                <w:szCs w:val="22"/>
-              </w:rPr>
-              <w:t xml:space="preserve">des </w:t>
-            </w:r>
-            <w:proofErr w:type="spellStart"/>
-            <w:r>
-              <w:rPr>
-                <w:rFonts w:ascii="Arial" w:hAnsi="Arial"/>
-                <w:sz w:val="22"/>
-                <w:szCs w:val="22"/>
-              </w:rPr>
-              <w:t>Scrum</w:t>
-            </w:r>
-            <w:proofErr w:type="spellEnd"/>
-            <w:r>
-              <w:rPr>
-                <w:rFonts w:ascii="Arial" w:hAnsi="Arial"/>
-                <w:sz w:val="22"/>
-                <w:szCs w:val="22"/>
-              </w:rPr>
-              <w:t>-Teams</w:t>
-            </w:r>
-            <w:r>
-              <w:rPr>
-                <w:rFonts w:ascii="Arial" w:hAnsi="Arial"/>
-                <w:sz w:val="22"/>
-                <w:szCs w:val="22"/>
-              </w:rPr>
-              <w:t xml:space="preserve"> für kommende Sprints</w:t>
+              <w:spacing w:lineRule="auto" w:line="276"/>
+              <w:rPr>
+                <w:rFonts w:ascii="Arial" w:hAnsi="Arial"/>
+                <w:sz w:val="22"/>
+                <w:szCs w:val="22"/>
+              </w:rPr>
+            </w:pPr>
+            <w:r>
+              <w:rPr>
+                <w:rFonts w:ascii="Arial" w:hAnsi="Arial"/>
+                <w:sz w:val="22"/>
+                <w:szCs w:val="22"/>
+              </w:rPr>
+              <w:t>Verbesserungspotential des Scrum-Teams für kommende Sprints</w:t>
             </w:r>
           </w:p>
         </w:tc>
       </w:tr>
       <w:tr>
-        <w:tc>
-          <w:tcPr>
-            <w:tcW w:w="2041" w:type="dxa"/>
+        <w:trPr/>
+        <w:tc>
+          <w:tcPr>
+            <w:tcW w:w="2042" w:type="dxa"/>
             <w:gridSpan w:val="2"/>
             <w:tcBorders>
               <w:top w:val="single" w:sz="2" w:space="0" w:color="000000"/>
               <w:left w:val="single" w:sz="2" w:space="0" w:color="000000"/>
               <w:bottom w:val="single" w:sz="2" w:space="0" w:color="000000"/>
-            </w:tcBorders>
-            <w:shd w:val="clear" w:color="auto" w:fill="auto"/>
-          </w:tcPr>
-          <w:p>
-            <w:pPr>
-              <w:pStyle w:val="Tabelleninhalt"/>
-              <w:spacing w:line="276" w:lineRule="auto"/>
-              <w:rPr>
-                <w:rFonts w:ascii="Arial" w:hAnsi="Arial"/>
+              <w:insideH w:val="single" w:sz="2" w:space="0" w:color="000000"/>
+            </w:tcBorders>
+            <w:shd w:fill="auto" w:val="clear"/>
+          </w:tcPr>
+          <w:p>
+            <w:pPr>
+              <w:pStyle w:val="Tabelleninhalt"/>
+              <w:spacing w:lineRule="auto" w:line="276"/>
+              <w:rPr>
+                <w:rFonts w:ascii="Arial" w:hAnsi="Arial"/>
+                <w:b/>
                 <w:b/>
                 <w:bCs/>
                 <w:sz w:val="22"/>
@@ -577,13 +590,14 @@
               <w:top w:val="single" w:sz="2" w:space="0" w:color="000000"/>
               <w:left w:val="single" w:sz="2" w:space="0" w:color="000000"/>
               <w:bottom w:val="single" w:sz="2" w:space="0" w:color="000000"/>
-            </w:tcBorders>
-            <w:shd w:val="clear" w:color="auto" w:fill="auto"/>
-          </w:tcPr>
-          <w:p>
-            <w:pPr>
-              <w:pStyle w:val="Tabelleninhalt"/>
-              <w:spacing w:line="276" w:lineRule="auto"/>
+              <w:insideH w:val="single" w:sz="2" w:space="0" w:color="000000"/>
+            </w:tcBorders>
+            <w:shd w:fill="auto" w:val="clear"/>
+          </w:tcPr>
+          <w:p>
+            <w:pPr>
+              <w:pStyle w:val="Tabelleninhalt"/>
+              <w:spacing w:lineRule="auto" w:line="276"/>
               <w:rPr>
                 <w:rFonts w:ascii="Arial" w:hAnsi="Arial"/>
                 <w:sz w:val="22"/>
@@ -608,62 +622,29 @@
               <w:top w:val="single" w:sz="2" w:space="0" w:color="000000"/>
               <w:left w:val="single" w:sz="2" w:space="0" w:color="000000"/>
               <w:bottom w:val="single" w:sz="2" w:space="0" w:color="000000"/>
-            </w:tcBorders>
-            <w:shd w:val="clear" w:color="auto" w:fill="auto"/>
-          </w:tcPr>
-          <w:p>
-            <w:pPr>
-              <w:pStyle w:val="Tabelleninhalt"/>
-              <w:spacing w:line="276" w:lineRule="auto"/>
-              <w:rPr>
-                <w:rFonts w:ascii="Arial" w:hAnsi="Arial"/>
-                <w:sz w:val="22"/>
-                <w:szCs w:val="22"/>
-              </w:rPr>
-            </w:pPr>
-            <w:proofErr w:type="spellStart"/>
-            <w:r>
-              <w:rPr>
-                <w:rFonts w:ascii="Arial" w:hAnsi="Arial"/>
-                <w:b/>
-                <w:bCs/>
-                <w:sz w:val="22"/>
-                <w:szCs w:val="22"/>
-              </w:rPr>
-              <w:t>Durchzufüh-</w:t>
-            </w:r>
-            <w:proofErr w:type="gramStart"/>
-            <w:r>
-              <w:rPr>
-                <w:rFonts w:ascii="Arial" w:hAnsi="Arial"/>
-                <w:b/>
-                <w:bCs/>
-                <w:sz w:val="22"/>
-                <w:szCs w:val="22"/>
-              </w:rPr>
-              <w:t>rende</w:t>
-            </w:r>
-            <w:proofErr w:type="spellEnd"/>
-            <w:r>
-              <w:rPr>
-                <w:rFonts w:ascii="Arial" w:hAnsi="Arial"/>
-                <w:b/>
-                <w:bCs/>
-                <w:sz w:val="22"/>
-                <w:szCs w:val="22"/>
-              </w:rPr>
-              <w:t xml:space="preserve">  Aktivitäten</w:t>
-            </w:r>
-            <w:proofErr w:type="gramEnd"/>
-            <w:r>
-              <w:rPr>
-                <w:rFonts w:ascii="Arial" w:hAnsi="Arial"/>
-                <w:b/>
-                <w:bCs/>
-                <w:sz w:val="22"/>
-                <w:szCs w:val="22"/>
-              </w:rPr>
-              <w:t>:</w:t>
+              <w:insideH w:val="single" w:sz="2" w:space="0" w:color="000000"/>
+            </w:tcBorders>
+            <w:shd w:fill="auto" w:val="clear"/>
+          </w:tcPr>
+          <w:p>
+            <w:pPr>
+              <w:pStyle w:val="Tabelleninhalt"/>
+              <w:spacing w:lineRule="auto" w:line="276"/>
+              <w:rPr>
+                <w:rFonts w:ascii="Arial" w:hAnsi="Arial"/>
+                <w:sz w:val="22"/>
+                <w:szCs w:val="22"/>
+              </w:rPr>
+            </w:pPr>
+            <w:r>
+              <w:rPr>
+                <w:rFonts w:ascii="Arial" w:hAnsi="Arial"/>
+                <w:b/>
+                <w:bCs/>
+                <w:sz w:val="22"/>
+                <w:szCs w:val="22"/>
+              </w:rPr>
+              <w:t>Durchzufüh-rende  Aktivitäten:</w:t>
             </w:r>
             <w:r>
               <w:rPr>
@@ -677,219 +658,116 @@
         </w:tc>
         <w:tc>
           <w:tcPr>
-            <w:tcW w:w="3176" w:type="dxa"/>
+            <w:tcW w:w="3175" w:type="dxa"/>
             <w:gridSpan w:val="2"/>
             <w:tcBorders>
               <w:top w:val="single" w:sz="2" w:space="0" w:color="000000"/>
               <w:left w:val="single" w:sz="2" w:space="0" w:color="000000"/>
               <w:bottom w:val="single" w:sz="2" w:space="0" w:color="000000"/>
               <w:right w:val="single" w:sz="2" w:space="0" w:color="000000"/>
-            </w:tcBorders>
-            <w:shd w:val="clear" w:color="auto" w:fill="auto"/>
-          </w:tcPr>
-          <w:p>
-            <w:pPr>
-              <w:pStyle w:val="Tabelleninhalt"/>
-              <w:spacing w:line="276" w:lineRule="auto"/>
-              <w:rPr>
-                <w:rFonts w:ascii="Arial" w:hAnsi="Arial"/>
-                <w:sz w:val="22"/>
-                <w:szCs w:val="22"/>
-              </w:rPr>
-            </w:pPr>
-            <w:r>
-              <w:rPr>
-                <w:rFonts w:ascii="Arial" w:hAnsi="Arial"/>
-                <w:sz w:val="22"/>
-                <w:szCs w:val="22"/>
-              </w:rPr>
-              <w:t>Abnahme des Produkt-Inkrement durch</w:t>
-            </w:r>
-            <w:r>
-              <w:rPr>
-                <w:rFonts w:ascii="Arial" w:hAnsi="Arial"/>
-                <w:sz w:val="22"/>
-                <w:szCs w:val="22"/>
-              </w:rPr>
-              <w:t xml:space="preserve"> </w:t>
-            </w:r>
-            <w:proofErr w:type="spellStart"/>
-            <w:r>
-              <w:rPr>
-                <w:rFonts w:ascii="Arial" w:hAnsi="Arial"/>
-                <w:sz w:val="22"/>
-                <w:szCs w:val="22"/>
-              </w:rPr>
-              <w:t>Scrum</w:t>
-            </w:r>
-            <w:proofErr w:type="spellEnd"/>
-            <w:r>
-              <w:rPr>
-                <w:rFonts w:ascii="Arial" w:hAnsi="Arial"/>
-                <w:sz w:val="22"/>
-                <w:szCs w:val="22"/>
-              </w:rPr>
-              <w:t>-Team und wichtige Stakeholder</w:t>
-            </w:r>
-            <w:r>
-              <w:rPr>
-                <w:rFonts w:ascii="Arial" w:hAnsi="Arial"/>
-                <w:sz w:val="22"/>
-                <w:szCs w:val="22"/>
-              </w:rPr>
-              <w:t>;</w:t>
-            </w:r>
-          </w:p>
-          <w:p>
-            <w:pPr>
-              <w:pStyle w:val="Tabelleninhalt"/>
-              <w:spacing w:line="276" w:lineRule="auto"/>
-              <w:rPr>
-                <w:rFonts w:ascii="Arial" w:hAnsi="Arial"/>
-                <w:sz w:val="22"/>
-                <w:szCs w:val="22"/>
-              </w:rPr>
-            </w:pPr>
-            <w:r>
-              <w:rPr>
-                <w:rFonts w:ascii="Arial" w:hAnsi="Arial"/>
-                <w:sz w:val="22"/>
-                <w:szCs w:val="22"/>
-              </w:rPr>
-              <w:t>Vorstellung des erstellten Produktinkrements</w:t>
-            </w:r>
-            <w:r>
-              <w:rPr>
-                <w:rFonts w:ascii="Arial" w:hAnsi="Arial"/>
-                <w:sz w:val="22"/>
-                <w:szCs w:val="22"/>
-              </w:rPr>
-              <w:t>;</w:t>
-            </w:r>
-          </w:p>
-          <w:p>
-            <w:pPr>
-              <w:pStyle w:val="Tabelleninhalt"/>
-              <w:spacing w:line="276" w:lineRule="auto"/>
-              <w:rPr>
-                <w:rFonts w:ascii="Arial" w:hAnsi="Arial"/>
-                <w:sz w:val="22"/>
-                <w:szCs w:val="22"/>
-              </w:rPr>
-            </w:pPr>
-            <w:r>
-              <w:rPr>
-                <w:rFonts w:ascii="Arial" w:hAnsi="Arial"/>
-                <w:sz w:val="22"/>
-                <w:szCs w:val="22"/>
-              </w:rPr>
-              <w:t>Analyse des Sprints mi</w:t>
-            </w:r>
-            <w:r>
-              <w:rPr>
-                <w:rFonts w:ascii="Arial" w:hAnsi="Arial"/>
-                <w:sz w:val="22"/>
-                <w:szCs w:val="22"/>
-              </w:rPr>
-              <w:t xml:space="preserve">t </w:t>
-            </w:r>
-            <w:r>
-              <w:rPr>
-                <w:rFonts w:ascii="Arial" w:hAnsi="Arial"/>
-                <w:sz w:val="22"/>
-                <w:szCs w:val="22"/>
-              </w:rPr>
-              <w:t>resultierenden Änderungen am Backlog</w:t>
-            </w:r>
-            <w:r>
-              <w:rPr>
-                <w:rFonts w:ascii="Arial" w:hAnsi="Arial"/>
-                <w:sz w:val="22"/>
-                <w:szCs w:val="22"/>
-              </w:rPr>
-              <w:t>;</w:t>
-            </w:r>
-          </w:p>
-          <w:p>
-            <w:pPr>
-              <w:pStyle w:val="Tabelleninhalt"/>
-              <w:spacing w:line="276" w:lineRule="auto"/>
-              <w:rPr>
-                <w:rFonts w:ascii="Arial" w:hAnsi="Arial"/>
-                <w:sz w:val="22"/>
-                <w:szCs w:val="22"/>
-              </w:rPr>
-            </w:pPr>
-            <w:r>
-              <w:rPr>
-                <w:rFonts w:ascii="Arial" w:hAnsi="Arial"/>
-                <w:sz w:val="22"/>
-                <w:szCs w:val="22"/>
-              </w:rPr>
-              <w:t xml:space="preserve">Identifizierung von Problemen </w:t>
-            </w:r>
-            <w:r>
-              <w:rPr>
-                <w:rFonts w:ascii="Arial" w:hAnsi="Arial"/>
-                <w:sz w:val="22"/>
-                <w:szCs w:val="22"/>
-              </w:rPr>
-              <w:t xml:space="preserve">und Verbesserungs-möglichkeiten </w:t>
-            </w:r>
-            <w:r>
-              <w:rPr>
-                <w:rFonts w:ascii="Arial" w:hAnsi="Arial"/>
-                <w:sz w:val="22"/>
-                <w:szCs w:val="22"/>
-              </w:rPr>
-              <w:t xml:space="preserve">innerhalb des </w:t>
-            </w:r>
-            <w:proofErr w:type="spellStart"/>
-            <w:r>
-              <w:rPr>
-                <w:rFonts w:ascii="Arial" w:hAnsi="Arial"/>
-                <w:sz w:val="22"/>
-                <w:szCs w:val="22"/>
-              </w:rPr>
-              <w:t>Scrum</w:t>
-            </w:r>
-            <w:proofErr w:type="spellEnd"/>
-            <w:r>
-              <w:rPr>
-                <w:rFonts w:ascii="Arial" w:hAnsi="Arial"/>
-                <w:sz w:val="22"/>
-                <w:szCs w:val="22"/>
-              </w:rPr>
-              <w:t>-Team</w:t>
-            </w:r>
-            <w:r>
-              <w:rPr>
-                <w:rFonts w:ascii="Arial" w:hAnsi="Arial"/>
-                <w:sz w:val="22"/>
-                <w:szCs w:val="22"/>
-              </w:rPr>
-              <w:t>s</w:t>
+              <w:insideH w:val="single" w:sz="2" w:space="0" w:color="000000"/>
+              <w:insideV w:val="single" w:sz="2" w:space="0" w:color="000000"/>
+            </w:tcBorders>
+            <w:shd w:fill="auto" w:val="clear"/>
+          </w:tcPr>
+          <w:p>
+            <w:pPr>
+              <w:pStyle w:val="Tabelleninhalt"/>
+              <w:spacing w:lineRule="auto" w:line="276"/>
+              <w:rPr>
+                <w:rFonts w:ascii="Arial" w:hAnsi="Arial"/>
+                <w:sz w:val="22"/>
+                <w:szCs w:val="22"/>
+              </w:rPr>
+            </w:pPr>
+            <w:r>
+              <w:rPr>
+                <w:rFonts w:ascii="Arial" w:hAnsi="Arial"/>
+                <w:sz w:val="22"/>
+                <w:szCs w:val="22"/>
+              </w:rPr>
+              <w:t>Abnahme des Produkt-Inkrement durch Scrum-Team und wichtige Stakeholder;</w:t>
+            </w:r>
+          </w:p>
+          <w:p>
+            <w:pPr>
+              <w:pStyle w:val="Tabelleninhalt"/>
+              <w:spacing w:lineRule="auto" w:line="276"/>
+              <w:rPr>
+                <w:rFonts w:ascii="Arial" w:hAnsi="Arial"/>
+                <w:sz w:val="22"/>
+                <w:szCs w:val="22"/>
+              </w:rPr>
+            </w:pPr>
+            <w:r>
+              <w:rPr>
+                <w:rFonts w:ascii="Arial" w:hAnsi="Arial"/>
+                <w:sz w:val="22"/>
+                <w:szCs w:val="22"/>
+              </w:rPr>
+              <w:t>Vorstellung des erstellten Produktinkrements;</w:t>
+            </w:r>
+          </w:p>
+          <w:p>
+            <w:pPr>
+              <w:pStyle w:val="Tabelleninhalt"/>
+              <w:spacing w:lineRule="auto" w:line="276"/>
+              <w:rPr>
+                <w:rFonts w:ascii="Arial" w:hAnsi="Arial"/>
+                <w:sz w:val="22"/>
+                <w:szCs w:val="22"/>
+              </w:rPr>
+            </w:pPr>
+            <w:r>
+              <w:rPr>
+                <w:rFonts w:ascii="Arial" w:hAnsi="Arial"/>
+                <w:sz w:val="22"/>
+                <w:szCs w:val="22"/>
+              </w:rPr>
+              <w:t>Analyse des Sprints mit resultierenden Änderungen am Backlog;</w:t>
+            </w:r>
+          </w:p>
+          <w:p>
+            <w:pPr>
+              <w:pStyle w:val="Tabelleninhalt"/>
+              <w:spacing w:lineRule="auto" w:line="276"/>
+              <w:rPr>
+                <w:rFonts w:ascii="Arial" w:hAnsi="Arial"/>
+                <w:sz w:val="22"/>
+                <w:szCs w:val="22"/>
+              </w:rPr>
+            </w:pPr>
+            <w:r>
+              <w:rPr>
+                <w:rFonts w:ascii="Arial" w:hAnsi="Arial"/>
+                <w:sz w:val="22"/>
+                <w:szCs w:val="22"/>
+              </w:rPr>
+              <w:t>Identifizierung von Problemen und Verbesserungs-möglichkeiten innerhalb des Scrum-Teams</w:t>
             </w:r>
           </w:p>
         </w:tc>
       </w:tr>
       <w:tr>
-        <w:tc>
-          <w:tcPr>
-            <w:tcW w:w="2041" w:type="dxa"/>
+        <w:trPr/>
+        <w:tc>
+          <w:tcPr>
+            <w:tcW w:w="2042" w:type="dxa"/>
             <w:gridSpan w:val="2"/>
             <w:tcBorders>
               <w:left w:val="single" w:sz="2" w:space="0" w:color="000000"/>
               <w:bottom w:val="single" w:sz="2" w:space="0" w:color="000000"/>
-            </w:tcBorders>
-            <w:shd w:val="clear" w:color="auto" w:fill="auto"/>
-          </w:tcPr>
-          <w:p>
-            <w:pPr>
-              <w:pStyle w:val="Tabelleninhalt"/>
-              <w:spacing w:line="276" w:lineRule="auto"/>
-              <w:rPr>
-                <w:rFonts w:ascii="Arial" w:hAnsi="Arial"/>
+              <w:insideH w:val="single" w:sz="2" w:space="0" w:color="000000"/>
+            </w:tcBorders>
+            <w:shd w:fill="auto" w:val="clear"/>
+          </w:tcPr>
+          <w:p>
+            <w:pPr>
+              <w:pStyle w:val="Tabelleninhalt"/>
+              <w:spacing w:lineRule="auto" w:line="276"/>
+              <w:rPr>
+                <w:rFonts w:ascii="Arial" w:hAnsi="Arial"/>
+                <w:b/>
                 <w:b/>
                 <w:bCs/>
                 <w:sz w:val="22"/>
@@ -915,119 +793,46 @@
             <w:tcBorders>
               <w:left w:val="single" w:sz="2" w:space="0" w:color="000000"/>
               <w:bottom w:val="single" w:sz="2" w:space="0" w:color="000000"/>
-            </w:tcBorders>
-            <w:shd w:val="clear" w:color="auto" w:fill="auto"/>
-          </w:tcPr>
-          <w:p>
-            <w:pPr>
-              <w:pStyle w:val="Tabelleninhalt"/>
-              <w:spacing w:line="276" w:lineRule="auto"/>
-              <w:rPr>
-                <w:rFonts w:ascii="Arial" w:hAnsi="Arial"/>
-                <w:sz w:val="22"/>
-                <w:szCs w:val="22"/>
-              </w:rPr>
-            </w:pPr>
-            <w:r>
-              <w:rPr>
-                <w:rFonts w:ascii="Arial" w:hAnsi="Arial"/>
-                <w:sz w:val="22"/>
-                <w:szCs w:val="22"/>
-              </w:rPr>
-              <w:t>Aufgabe</w:t>
-            </w:r>
-            <w:r>
-              <w:rPr>
-                <w:rFonts w:ascii="Arial" w:hAnsi="Arial"/>
-                <w:sz w:val="22"/>
-                <w:szCs w:val="22"/>
-              </w:rPr>
-              <w:t xml:space="preserve"> der Retrospektive</w:t>
-            </w:r>
-            <w:r>
-              <w:rPr>
-                <w:rFonts w:ascii="Arial" w:hAnsi="Arial"/>
-                <w:sz w:val="22"/>
-                <w:szCs w:val="22"/>
-              </w:rPr>
-              <w:t xml:space="preserve"> ist nur</w:t>
-            </w:r>
-            <w:r>
-              <w:rPr>
-                <w:rFonts w:ascii="Arial" w:hAnsi="Arial"/>
-                <w:sz w:val="22"/>
-                <w:szCs w:val="22"/>
-              </w:rPr>
-              <w:t xml:space="preserve">, </w:t>
-            </w:r>
-            <w:r>
-              <w:rPr>
-                <w:rFonts w:ascii="Arial" w:hAnsi="Arial"/>
-                <w:sz w:val="22"/>
-                <w:szCs w:val="22"/>
-              </w:rPr>
-              <w:t>Verbesserungs</w:t>
-            </w:r>
-            <w:r>
-              <w:rPr>
-                <w:rFonts w:ascii="Arial" w:hAnsi="Arial"/>
-                <w:sz w:val="22"/>
-                <w:szCs w:val="22"/>
-              </w:rPr>
-              <w:t>-</w:t>
-            </w:r>
-            <w:r>
-              <w:rPr>
-                <w:rFonts w:ascii="Arial" w:hAnsi="Arial"/>
-                <w:sz w:val="22"/>
-                <w:szCs w:val="22"/>
-              </w:rPr>
-              <w:t>potential für kommende Sprints zu finden und nicht den aktuellen Sprint zu verbessern</w:t>
-            </w:r>
-            <w:r>
-              <w:rPr>
-                <w:rFonts w:ascii="Arial" w:hAnsi="Arial"/>
-                <w:sz w:val="22"/>
-                <w:szCs w:val="22"/>
-              </w:rPr>
-              <w:t>.</w:t>
-            </w:r>
-          </w:p>
-          <w:p>
-            <w:pPr>
-              <w:pStyle w:val="Tabelleninhalt"/>
-              <w:spacing w:line="276" w:lineRule="auto"/>
-              <w:rPr>
-                <w:rFonts w:ascii="Arial" w:hAnsi="Arial"/>
-                <w:sz w:val="22"/>
-                <w:szCs w:val="22"/>
-              </w:rPr>
-            </w:pPr>
-            <w:r>
-              <w:rPr>
-                <w:rFonts w:ascii="Arial" w:hAnsi="Arial"/>
-                <w:sz w:val="22"/>
-                <w:szCs w:val="22"/>
-              </w:rPr>
-              <w:t xml:space="preserve">Aufgabe </w:t>
-            </w:r>
-            <w:proofErr w:type="gramStart"/>
-            <w:r>
-              <w:rPr>
-                <w:rFonts w:ascii="Arial" w:hAnsi="Arial"/>
-                <w:sz w:val="22"/>
-                <w:szCs w:val="22"/>
-              </w:rPr>
-              <w:t>des Review</w:t>
-            </w:r>
-            <w:proofErr w:type="gramEnd"/>
-            <w:r>
-              <w:rPr>
-                <w:rFonts w:ascii="Arial" w:hAnsi="Arial"/>
-                <w:sz w:val="22"/>
-                <w:szCs w:val="22"/>
-              </w:rPr>
-              <w:t xml:space="preserve"> ist es nicht, erkannte Probleme oder Fehler zu korrigieren</w:t>
+              <w:insideH w:val="single" w:sz="2" w:space="0" w:color="000000"/>
+            </w:tcBorders>
+            <w:shd w:fill="auto" w:val="clear"/>
+          </w:tcPr>
+          <w:p>
+            <w:pPr>
+              <w:pStyle w:val="Tabelleninhalt"/>
+              <w:spacing w:lineRule="auto" w:line="276"/>
+              <w:rPr>
+                <w:rFonts w:ascii="Arial" w:hAnsi="Arial"/>
+                <w:sz w:val="22"/>
+                <w:szCs w:val="22"/>
+              </w:rPr>
+            </w:pPr>
+            <w:r>
+              <w:rPr>
+                <w:rFonts w:ascii="Arial" w:hAnsi="Arial"/>
+                <w:sz w:val="22"/>
+                <w:szCs w:val="22"/>
+              </w:rPr>
+              <w:t>Aufgabe der Retrospektive ist nur, Verbesserungs-potential für kommende Sprints zu finden und nicht den aktuellen Sprint zu verbessern.</w:t>
+            </w:r>
+          </w:p>
+          <w:p>
+            <w:pPr>
+              <w:pStyle w:val="Tabelleninhalt"/>
+              <w:spacing w:lineRule="auto" w:line="276"/>
+              <w:rPr>
+                <w:rFonts w:ascii="Arial" w:hAnsi="Arial"/>
+                <w:sz w:val="22"/>
+                <w:szCs w:val="22"/>
+              </w:rPr>
+            </w:pPr>
+            <w:r>
+              <w:rPr>
+                <w:rFonts w:ascii="Arial" w:hAnsi="Arial"/>
+                <w:sz w:val="22"/>
+                <w:szCs w:val="22"/>
+              </w:rPr>
+              <w:t>Aufgabe des Review ist es nicht, erkannte Probleme oder Fehler zu korrigieren</w:t>
             </w:r>
           </w:p>
         </w:tc>
@@ -1038,15 +843,17 @@
             <w:tcBorders>
               <w:left w:val="single" w:sz="2" w:space="0" w:color="000000"/>
               <w:bottom w:val="single" w:sz="2" w:space="0" w:color="000000"/>
-            </w:tcBorders>
-            <w:shd w:val="clear" w:color="auto" w:fill="auto"/>
-          </w:tcPr>
-          <w:p>
-            <w:pPr>
-              <w:pStyle w:val="Tabelleninhalt"/>
-              <w:spacing w:line="276" w:lineRule="auto"/>
-              <w:rPr>
-                <w:rFonts w:ascii="Arial" w:hAnsi="Arial"/>
+              <w:insideH w:val="single" w:sz="2" w:space="0" w:color="000000"/>
+            </w:tcBorders>
+            <w:shd w:fill="auto" w:val="clear"/>
+          </w:tcPr>
+          <w:p>
+            <w:pPr>
+              <w:pStyle w:val="Tabelleninhalt"/>
+              <w:spacing w:lineRule="auto" w:line="276"/>
+              <w:rPr>
+                <w:rFonts w:ascii="Arial" w:hAnsi="Arial"/>
+                <w:b/>
                 <w:b/>
                 <w:bCs/>
                 <w:sz w:val="22"/>
@@ -1067,19 +874,21 @@
         </w:tc>
         <w:tc>
           <w:tcPr>
-            <w:tcW w:w="3176" w:type="dxa"/>
+            <w:tcW w:w="3175" w:type="dxa"/>
             <w:gridSpan w:val="2"/>
             <w:tcBorders>
               <w:left w:val="single" w:sz="2" w:space="0" w:color="000000"/>
               <w:bottom w:val="single" w:sz="2" w:space="0" w:color="000000"/>
               <w:right w:val="single" w:sz="2" w:space="0" w:color="000000"/>
-            </w:tcBorders>
-            <w:shd w:val="clear" w:color="auto" w:fill="auto"/>
-          </w:tcPr>
-          <w:p>
-            <w:pPr>
-              <w:pStyle w:val="Tabelleninhalt"/>
-              <w:spacing w:line="276" w:lineRule="auto"/>
+              <w:insideH w:val="single" w:sz="2" w:space="0" w:color="000000"/>
+              <w:insideV w:val="single" w:sz="2" w:space="0" w:color="000000"/>
+            </w:tcBorders>
+            <w:shd w:fill="auto" w:val="clear"/>
+          </w:tcPr>
+          <w:p>
+            <w:pPr>
+              <w:pStyle w:val="Tabelleninhalt"/>
+              <w:spacing w:lineRule="auto" w:line="276"/>
               <w:rPr>
                 <w:rFonts w:ascii="Arial" w:hAnsi="Arial"/>
                 <w:sz w:val="22"/>
@@ -1098,42 +907,58 @@
           <w:p>
             <w:pPr>
               <w:pStyle w:val="Tabelleninhalt"/>
-              <w:spacing w:line="276" w:lineRule="auto"/>
-              <w:rPr>
-                <w:rFonts w:ascii="Arial" w:hAnsi="Arial"/>
-                <w:sz w:val="22"/>
-                <w:szCs w:val="22"/>
-              </w:rPr>
-            </w:pPr>
-          </w:p>
-          <w:p>
-            <w:pPr>
-              <w:pStyle w:val="Tabelleninhalt"/>
-              <w:spacing w:line="276" w:lineRule="auto"/>
-              <w:rPr>
-                <w:rFonts w:ascii="Arial" w:hAnsi="Arial"/>
-                <w:sz w:val="22"/>
-                <w:szCs w:val="22"/>
-              </w:rPr>
-            </w:pPr>
+              <w:spacing w:lineRule="auto" w:line="276"/>
+              <w:rPr>
+                <w:rFonts w:ascii="Arial" w:hAnsi="Arial"/>
+                <w:sz w:val="22"/>
+                <w:szCs w:val="22"/>
+              </w:rPr>
+            </w:pPr>
+            <w:r>
+              <w:rPr>
+                <w:rFonts w:ascii="Arial" w:hAnsi="Arial"/>
+                <w:sz w:val="22"/>
+                <w:szCs w:val="22"/>
+              </w:rPr>
+            </w:r>
+          </w:p>
+          <w:p>
+            <w:pPr>
+              <w:pStyle w:val="Tabelleninhalt"/>
+              <w:spacing w:lineRule="auto" w:line="276"/>
+              <w:rPr>
+                <w:rFonts w:ascii="Arial" w:hAnsi="Arial"/>
+                <w:sz w:val="22"/>
+                <w:szCs w:val="22"/>
+              </w:rPr>
+            </w:pPr>
+            <w:r>
+              <w:rPr>
+                <w:rFonts w:ascii="Arial" w:hAnsi="Arial"/>
+                <w:sz w:val="22"/>
+                <w:szCs w:val="22"/>
+              </w:rPr>
+            </w:r>
           </w:p>
         </w:tc>
       </w:tr>
       <w:tr>
-        <w:tc>
-          <w:tcPr>
-            <w:tcW w:w="2041" w:type="dxa"/>
+        <w:trPr/>
+        <w:tc>
+          <w:tcPr>
+            <w:tcW w:w="2042" w:type="dxa"/>
             <w:gridSpan w:val="2"/>
             <w:tcBorders>
               <w:left w:val="single" w:sz="2" w:space="0" w:color="000000"/>
               <w:bottom w:val="single" w:sz="2" w:space="0" w:color="000000"/>
-            </w:tcBorders>
-            <w:shd w:val="clear" w:color="auto" w:fill="auto"/>
-          </w:tcPr>
-          <w:p>
-            <w:pPr>
-              <w:pStyle w:val="Tabelleninhalt"/>
-              <w:spacing w:line="276" w:lineRule="auto"/>
+              <w:insideH w:val="single" w:sz="2" w:space="0" w:color="000000"/>
+            </w:tcBorders>
+            <w:shd w:fill="auto" w:val="clear"/>
+          </w:tcPr>
+          <w:p>
+            <w:pPr>
+              <w:pStyle w:val="Tabelleninhalt"/>
+              <w:spacing w:lineRule="auto" w:line="276"/>
               <w:rPr>
                 <w:rFonts w:ascii="Arial" w:hAnsi="Arial"/>
                 <w:sz w:val="22"/>
@@ -1159,19 +984,27 @@
             <w:tcBorders>
               <w:left w:val="single" w:sz="2" w:space="0" w:color="000000"/>
               <w:bottom w:val="single" w:sz="2" w:space="0" w:color="000000"/>
-            </w:tcBorders>
-            <w:shd w:val="clear" w:color="auto" w:fill="auto"/>
-          </w:tcPr>
-          <w:p>
-            <w:pPr>
-              <w:pStyle w:val="Tabelleninhalt"/>
-              <w:spacing w:line="276" w:lineRule="auto"/>
-              <w:rPr>
-                <w:rFonts w:ascii="Arial" w:hAnsi="Arial"/>
-                <w:sz w:val="22"/>
-                <w:szCs w:val="22"/>
-              </w:rPr>
-            </w:pPr>
+              <w:insideH w:val="single" w:sz="2" w:space="0" w:color="000000"/>
+            </w:tcBorders>
+            <w:shd w:fill="auto" w:val="clear"/>
+          </w:tcPr>
+          <w:p>
+            <w:pPr>
+              <w:pStyle w:val="Tabelleninhalt"/>
+              <w:spacing w:lineRule="auto" w:line="276"/>
+              <w:rPr>
+                <w:rFonts w:ascii="Arial" w:hAnsi="Arial"/>
+                <w:sz w:val="22"/>
+                <w:szCs w:val="22"/>
+              </w:rPr>
+            </w:pPr>
+            <w:r>
+              <w:rPr>
+                <w:rFonts w:ascii="Arial" w:hAnsi="Arial"/>
+                <w:sz w:val="22"/>
+                <w:szCs w:val="22"/>
+              </w:rPr>
+            </w:r>
           </w:p>
         </w:tc>
         <w:tc>
@@ -1181,13 +1014,14 @@
             <w:tcBorders>
               <w:left w:val="single" w:sz="2" w:space="0" w:color="000000"/>
               <w:bottom w:val="single" w:sz="2" w:space="0" w:color="000000"/>
-            </w:tcBorders>
-            <w:shd w:val="clear" w:color="auto" w:fill="auto"/>
-          </w:tcPr>
-          <w:p>
-            <w:pPr>
-              <w:pStyle w:val="Tabelleninhalt"/>
-              <w:spacing w:line="276" w:lineRule="auto"/>
+              <w:insideH w:val="single" w:sz="2" w:space="0" w:color="000000"/>
+            </w:tcBorders>
+            <w:shd w:fill="auto" w:val="clear"/>
+          </w:tcPr>
+          <w:p>
+            <w:pPr>
+              <w:pStyle w:val="Tabelleninhalt"/>
+              <w:spacing w:lineRule="auto" w:line="276"/>
               <w:rPr>
                 <w:rFonts w:ascii="Arial" w:hAnsi="Arial"/>
                 <w:sz w:val="22"/>
@@ -1208,75 +1042,103 @@
         </w:tc>
         <w:tc>
           <w:tcPr>
-            <w:tcW w:w="3176" w:type="dxa"/>
+            <w:tcW w:w="3175" w:type="dxa"/>
             <w:gridSpan w:val="2"/>
             <w:tcBorders>
               <w:left w:val="single" w:sz="2" w:space="0" w:color="000000"/>
               <w:bottom w:val="single" w:sz="2" w:space="0" w:color="000000"/>
               <w:right w:val="single" w:sz="2" w:space="0" w:color="000000"/>
-            </w:tcBorders>
-            <w:shd w:val="clear" w:color="auto" w:fill="auto"/>
-          </w:tcPr>
-          <w:p>
-            <w:pPr>
-              <w:pStyle w:val="Tabelleninhalt"/>
-              <w:spacing w:line="276" w:lineRule="auto"/>
-              <w:rPr>
-                <w:rFonts w:ascii="Arial" w:hAnsi="Arial"/>
-                <w:sz w:val="22"/>
-                <w:szCs w:val="22"/>
-              </w:rPr>
-            </w:pPr>
+              <w:insideH w:val="single" w:sz="2" w:space="0" w:color="000000"/>
+              <w:insideV w:val="single" w:sz="2" w:space="0" w:color="000000"/>
+            </w:tcBorders>
+            <w:shd w:fill="auto" w:val="clear"/>
+          </w:tcPr>
+          <w:p>
+            <w:pPr>
+              <w:pStyle w:val="Tabelleninhalt"/>
+              <w:spacing w:lineRule="auto" w:line="276"/>
+              <w:rPr>
+                <w:rFonts w:ascii="Arial" w:hAnsi="Arial"/>
+                <w:sz w:val="22"/>
+                <w:szCs w:val="22"/>
+              </w:rPr>
+            </w:pPr>
+            <w:r>
+              <w:rPr>
+                <w:rFonts w:ascii="Arial" w:hAnsi="Arial"/>
+                <w:sz w:val="22"/>
+                <w:szCs w:val="22"/>
+              </w:rPr>
+            </w:r>
           </w:p>
         </w:tc>
       </w:tr>
     </w:tbl>
     <w:p>
       <w:pPr>
-        <w:spacing w:line="276" w:lineRule="auto"/>
+        <w:pStyle w:val="Normal"/>
+        <w:spacing w:lineRule="auto" w:line="276"/>
         <w:rPr>
           <w:rFonts w:ascii="Arial" w:hAnsi="Arial"/>
           <w:sz w:val="22"/>
           <w:szCs w:val="22"/>
         </w:rPr>
       </w:pPr>
+      <w:r>
+        <w:rPr>
+          <w:rFonts w:ascii="Arial" w:hAnsi="Arial"/>
+          <w:sz w:val="22"/>
+          <w:szCs w:val="22"/>
+        </w:rPr>
+      </w:r>
     </w:p>
     <w:tbl>
       <w:tblPr>
         <w:tblW w:w="9638" w:type="dxa"/>
+        <w:jc w:val="left"/>
+        <w:tblInd w:w="0" w:type="dxa"/>
+        <w:tblBorders>
+          <w:top w:val="single" w:sz="2" w:space="0" w:color="000000"/>
+          <w:left w:val="single" w:sz="2" w:space="0" w:color="000000"/>
+          <w:bottom w:val="single" w:sz="2" w:space="0" w:color="000000"/>
+          <w:insideH w:val="single" w:sz="2" w:space="0" w:color="000000"/>
+        </w:tblBorders>
         <w:tblCellMar>
           <w:top w:w="55" w:type="dxa"/>
-          <w:left w:w="55" w:type="dxa"/>
+          <w:left w:w="52" w:type="dxa"/>
           <w:bottom w:w="55" w:type="dxa"/>
           <w:right w:w="55" w:type="dxa"/>
         </w:tblCellMar>
-        <w:tblLook w:val="04A0" w:firstRow="1" w:lastRow="0" w:firstColumn="1" w:lastColumn="0" w:noHBand="0" w:noVBand="1"/>
+        <w:tblLook w:firstRow="1" w:noVBand="1" w:lastRow="0" w:firstColumn="1" w:lastColumn="0" w:noHBand="0" w:val="04a0"/>
       </w:tblPr>
       <w:tblGrid>
         <w:gridCol w:w="1592"/>
         <w:gridCol w:w="1622"/>
         <w:gridCol w:w="1607"/>
-        <w:gridCol w:w="2443"/>
+        <w:gridCol w:w="2444"/>
         <w:gridCol w:w="1190"/>
-        <w:gridCol w:w="1184"/>
+        <w:gridCol w:w="1182"/>
       </w:tblGrid>
       <w:tr>
-        <w:tc>
-          <w:tcPr>
-            <w:tcW w:w="1591" w:type="dxa"/>
+        <w:trPr/>
+        <w:tc>
+          <w:tcPr>
+            <w:tcW w:w="1592" w:type="dxa"/>
             <w:tcBorders>
               <w:top w:val="single" w:sz="2" w:space="0" w:color="000000"/>
               <w:left w:val="single" w:sz="2" w:space="0" w:color="000000"/>
               <w:bottom w:val="single" w:sz="2" w:space="0" w:color="000000"/>
-            </w:tcBorders>
-            <w:shd w:val="clear" w:color="auto" w:fill="auto"/>
-          </w:tcPr>
-          <w:p>
-            <w:pPr>
-              <w:pStyle w:val="Tabelleninhalt"/>
-              <w:spacing w:line="276" w:lineRule="auto"/>
-              <w:rPr>
-                <w:rFonts w:ascii="Arial" w:hAnsi="Arial"/>
+              <w:insideH w:val="single" w:sz="2" w:space="0" w:color="000000"/>
+            </w:tcBorders>
+            <w:shd w:fill="auto" w:val="clear"/>
+          </w:tcPr>
+          <w:p>
+            <w:pPr>
+              <w:pStyle w:val="Tabelleninhalt"/>
+              <w:spacing w:lineRule="auto" w:line="276"/>
+              <w:rPr>
+                <w:rFonts w:ascii="Arial" w:hAnsi="Arial"/>
+                <w:b/>
                 <w:b/>
                 <w:bCs/>
                 <w:sz w:val="22"/>
@@ -1303,17 +1165,19 @@
               <w:top w:val="single" w:sz="2" w:space="0" w:color="000000"/>
               <w:left w:val="single" w:sz="2" w:space="0" w:color="000000"/>
               <w:bottom w:val="single" w:sz="2" w:space="0" w:color="000000"/>
-            </w:tcBorders>
-            <w:shd w:val="clear" w:color="auto" w:fill="auto"/>
-          </w:tcPr>
-          <w:p>
-            <w:pPr>
-              <w:pStyle w:val="Tabelleninhalt"/>
-              <w:spacing w:line="276" w:lineRule="auto"/>
+              <w:insideH w:val="single" w:sz="2" w:space="0" w:color="000000"/>
+            </w:tcBorders>
+            <w:shd w:fill="auto" w:val="clear"/>
+          </w:tcPr>
+          <w:p>
+            <w:pPr>
+              <w:pStyle w:val="Tabelleninhalt"/>
+              <w:spacing w:lineRule="auto" w:line="276"/>
               <w:jc w:val="center"/>
               <w:rPr>
                 <w:rFonts w:ascii="Arial" w:hAnsi="Arial"/>
                 <w:b/>
+                <w:b/>
                 <w:bCs/>
                 <w:sz w:val="22"/>
                 <w:szCs w:val="22"/>
@@ -1333,9 +1197,10 @@
           <w:p>
             <w:pPr>
               <w:pStyle w:val="Tabelleninhalt"/>
-              <w:spacing w:line="276" w:lineRule="auto"/>
-              <w:rPr>
-                <w:rFonts w:ascii="Arial" w:hAnsi="Arial"/>
+              <w:spacing w:lineRule="auto" w:line="276"/>
+              <w:rPr>
+                <w:rFonts w:ascii="Arial" w:hAnsi="Arial"/>
+                <w:b/>
                 <w:b/>
                 <w:bCs/>
                 <w:sz w:val="22"/>
@@ -1356,20 +1221,22 @@
         </w:tc>
         <w:tc>
           <w:tcPr>
-            <w:tcW w:w="2443" w:type="dxa"/>
+            <w:tcW w:w="2444" w:type="dxa"/>
             <w:tcBorders>
               <w:top w:val="single" w:sz="2" w:space="0" w:color="000000"/>
               <w:left w:val="single" w:sz="2" w:space="0" w:color="000000"/>
               <w:bottom w:val="single" w:sz="2" w:space="0" w:color="000000"/>
-            </w:tcBorders>
-            <w:shd w:val="clear" w:color="auto" w:fill="auto"/>
-          </w:tcPr>
-          <w:p>
-            <w:pPr>
-              <w:pStyle w:val="Tabelleninhalt"/>
-              <w:spacing w:line="276" w:lineRule="auto"/>
-              <w:rPr>
-                <w:rFonts w:ascii="Arial" w:hAnsi="Arial"/>
+              <w:insideH w:val="single" w:sz="2" w:space="0" w:color="000000"/>
+            </w:tcBorders>
+            <w:shd w:fill="auto" w:val="clear"/>
+          </w:tcPr>
+          <w:p>
+            <w:pPr>
+              <w:pStyle w:val="Tabelleninhalt"/>
+              <w:spacing w:lineRule="auto" w:line="276"/>
+              <w:rPr>
+                <w:rFonts w:ascii="Arial" w:hAnsi="Arial"/>
+                <w:b/>
                 <w:b/>
                 <w:bCs/>
                 <w:sz w:val="22"/>
@@ -1390,24 +1257,27 @@
         </w:tc>
         <w:tc>
           <w:tcPr>
-            <w:tcW w:w="2374" w:type="dxa"/>
+            <w:tcW w:w="2372" w:type="dxa"/>
             <w:gridSpan w:val="2"/>
             <w:tcBorders>
               <w:top w:val="single" w:sz="2" w:space="0" w:color="000000"/>
               <w:left w:val="single" w:sz="2" w:space="0" w:color="000000"/>
               <w:bottom w:val="single" w:sz="2" w:space="0" w:color="000000"/>
               <w:right w:val="single" w:sz="2" w:space="0" w:color="000000"/>
-            </w:tcBorders>
-            <w:shd w:val="clear" w:color="auto" w:fill="auto"/>
-          </w:tcPr>
-          <w:p>
-            <w:pPr>
-              <w:pStyle w:val="Tabelleninhalt"/>
-              <w:spacing w:line="276" w:lineRule="auto"/>
+              <w:insideH w:val="single" w:sz="2" w:space="0" w:color="000000"/>
+              <w:insideV w:val="single" w:sz="2" w:space="0" w:color="000000"/>
+            </w:tcBorders>
+            <w:shd w:fill="auto" w:val="clear"/>
+          </w:tcPr>
+          <w:p>
+            <w:pPr>
+              <w:pStyle w:val="Tabelleninhalt"/>
+              <w:spacing w:lineRule="auto" w:line="276"/>
               <w:jc w:val="center"/>
               <w:rPr>
                 <w:rFonts w:ascii="Arial" w:hAnsi="Arial"/>
                 <w:b/>
+                <w:b/>
                 <w:bCs/>
                 <w:sz w:val="22"/>
                 <w:szCs w:val="22"/>
@@ -1427,9 +1297,10 @@
           <w:p>
             <w:pPr>
               <w:pStyle w:val="Tabelleninhalt"/>
-              <w:spacing w:line="276" w:lineRule="auto"/>
-              <w:rPr>
-                <w:rFonts w:ascii="Arial" w:hAnsi="Arial"/>
+              <w:spacing w:lineRule="auto" w:line="276"/>
+              <w:rPr>
+                <w:rFonts w:ascii="Arial" w:hAnsi="Arial"/>
+                <w:b/>
                 <w:b/>
                 <w:bCs/>
                 <w:sz w:val="22"/>
@@ -1450,26 +1321,36 @@
         </w:tc>
       </w:tr>
       <w:tr>
-        <w:tc>
-          <w:tcPr>
-            <w:tcW w:w="1591" w:type="dxa"/>
+        <w:trPr/>
+        <w:tc>
+          <w:tcPr>
+            <w:tcW w:w="1592" w:type="dxa"/>
             <w:tcBorders>
               <w:top w:val="single" w:sz="2" w:space="0" w:color="000000"/>
               <w:left w:val="single" w:sz="2" w:space="0" w:color="000000"/>
               <w:bottom w:val="single" w:sz="2" w:space="0" w:color="000000"/>
-            </w:tcBorders>
-            <w:shd w:val="clear" w:color="auto" w:fill="auto"/>
-          </w:tcPr>
-          <w:p>
-            <w:pPr>
-              <w:pStyle w:val="Tabelleninhalt"/>
-              <w:spacing w:line="276" w:lineRule="auto"/>
-              <w:rPr>
-                <w:rFonts w:ascii="Arial" w:hAnsi="Arial"/>
-                <w:sz w:val="22"/>
-                <w:szCs w:val="22"/>
-              </w:rPr>
-            </w:pPr>
+              <w:insideH w:val="single" w:sz="2" w:space="0" w:color="000000"/>
+            </w:tcBorders>
+            <w:shd w:fill="auto" w:val="clear"/>
+          </w:tcPr>
+          <w:p>
+            <w:pPr>
+              <w:pStyle w:val="Tabelleninhalt"/>
+              <w:spacing w:lineRule="auto" w:line="276"/>
+              <w:rPr>
+                <w:rFonts w:ascii="Arial" w:hAnsi="Arial"/>
+                <w:sz w:val="22"/>
+                <w:szCs w:val="22"/>
+              </w:rPr>
+            </w:pPr>
+            <w:r>
+              <w:rPr>
+                <w:rFonts w:ascii="Arial" w:hAnsi="Arial"/>
+                <w:sz w:val="22"/>
+                <w:szCs w:val="22"/>
+              </w:rPr>
+              <w:t>Lukas Schmidt</w:t>
+            </w:r>
           </w:p>
         </w:tc>
         <w:tc>
@@ -1479,19 +1360,28 @@
               <w:top w:val="single" w:sz="2" w:space="0" w:color="000000"/>
               <w:left w:val="single" w:sz="2" w:space="0" w:color="000000"/>
               <w:bottom w:val="single" w:sz="2" w:space="0" w:color="000000"/>
-            </w:tcBorders>
-            <w:shd w:val="clear" w:color="auto" w:fill="auto"/>
-          </w:tcPr>
-          <w:p>
-            <w:pPr>
-              <w:pStyle w:val="Tabelleninhalt"/>
-              <w:spacing w:line="276" w:lineRule="auto"/>
-              <w:rPr>
-                <w:rFonts w:ascii="Arial" w:hAnsi="Arial"/>
-                <w:sz w:val="22"/>
-                <w:szCs w:val="22"/>
-              </w:rPr>
-            </w:pPr>
+              <w:insideH w:val="single" w:sz="2" w:space="0" w:color="000000"/>
+            </w:tcBorders>
+            <w:shd w:fill="auto" w:val="clear"/>
+          </w:tcPr>
+          <w:p>
+            <w:pPr>
+              <w:pStyle w:val="Tabelleninhalt"/>
+              <w:spacing w:lineRule="auto" w:line="276"/>
+              <w:rPr>
+                <w:rFonts w:ascii="Arial" w:hAnsi="Arial"/>
+                <w:sz w:val="22"/>
+                <w:szCs w:val="22"/>
+              </w:rPr>
+            </w:pPr>
+            <w:r>
+              <w:rPr>
+                <w:rFonts w:ascii="Arial" w:hAnsi="Arial"/>
+                <w:sz w:val="22"/>
+                <w:szCs w:val="22"/>
+              </w:rPr>
+              <w:t>14</w:t>
+            </w:r>
           </w:p>
         </w:tc>
         <w:tc>
@@ -1501,35 +1391,44 @@
               <w:top w:val="single" w:sz="2" w:space="0" w:color="000000"/>
               <w:left w:val="single" w:sz="2" w:space="0" w:color="000000"/>
               <w:bottom w:val="single" w:sz="2" w:space="0" w:color="000000"/>
-            </w:tcBorders>
-            <w:shd w:val="clear" w:color="auto" w:fill="auto"/>
-          </w:tcPr>
-          <w:p>
-            <w:pPr>
-              <w:pStyle w:val="Tabelleninhalt"/>
-              <w:spacing w:line="276" w:lineRule="auto"/>
-              <w:rPr>
-                <w:rFonts w:ascii="Arial" w:hAnsi="Arial"/>
-                <w:sz w:val="22"/>
-                <w:szCs w:val="22"/>
-              </w:rPr>
-            </w:pPr>
-          </w:p>
-        </w:tc>
-        <w:tc>
-          <w:tcPr>
-            <w:tcW w:w="2443" w:type="dxa"/>
+              <w:insideH w:val="single" w:sz="2" w:space="0" w:color="000000"/>
+            </w:tcBorders>
+            <w:shd w:fill="auto" w:val="clear"/>
+          </w:tcPr>
+          <w:p>
+            <w:pPr>
+              <w:pStyle w:val="Tabelleninhalt"/>
+              <w:spacing w:lineRule="auto" w:line="276"/>
+              <w:rPr>
+                <w:rFonts w:ascii="Arial" w:hAnsi="Arial"/>
+                <w:sz w:val="22"/>
+                <w:szCs w:val="22"/>
+              </w:rPr>
+            </w:pPr>
+            <w:r>
+              <w:rPr>
+                <w:rFonts w:ascii="Arial" w:hAnsi="Arial"/>
+                <w:sz w:val="22"/>
+                <w:szCs w:val="22"/>
+              </w:rPr>
+            </w:r>
+          </w:p>
+        </w:tc>
+        <w:tc>
+          <w:tcPr>
+            <w:tcW w:w="2444" w:type="dxa"/>
             <w:tcBorders>
               <w:top w:val="single" w:sz="2" w:space="0" w:color="000000"/>
               <w:left w:val="single" w:sz="2" w:space="0" w:color="000000"/>
               <w:bottom w:val="single" w:sz="2" w:space="0" w:color="000000"/>
-            </w:tcBorders>
-            <w:shd w:val="clear" w:color="auto" w:fill="auto"/>
-          </w:tcPr>
-          <w:p>
-            <w:pPr>
-              <w:pStyle w:val="Tabelleninhalt"/>
-              <w:spacing w:line="276" w:lineRule="auto"/>
+              <w:insideH w:val="single" w:sz="2" w:space="0" w:color="000000"/>
+            </w:tcBorders>
+            <w:shd w:fill="auto" w:val="clear"/>
+          </w:tcPr>
+          <w:p>
+            <w:pPr>
+              <w:pStyle w:val="Tabelleninhalt"/>
+              <w:spacing w:lineRule="auto" w:line="276"/>
               <w:rPr>
                 <w:rFonts w:ascii="Arial" w:hAnsi="Arial"/>
                 <w:sz w:val="22"/>
@@ -1553,65 +1452,93 @@
               <w:top w:val="single" w:sz="2" w:space="0" w:color="000000"/>
               <w:left w:val="single" w:sz="2" w:space="0" w:color="000000"/>
               <w:bottom w:val="single" w:sz="2" w:space="0" w:color="000000"/>
-            </w:tcBorders>
-            <w:shd w:val="clear" w:color="auto" w:fill="auto"/>
-          </w:tcPr>
-          <w:p>
-            <w:pPr>
-              <w:pStyle w:val="Tabelleninhalt"/>
-              <w:spacing w:line="276" w:lineRule="auto"/>
-              <w:rPr>
-                <w:rFonts w:ascii="Arial" w:hAnsi="Arial"/>
-                <w:sz w:val="22"/>
-                <w:szCs w:val="22"/>
-              </w:rPr>
-            </w:pPr>
-          </w:p>
-        </w:tc>
-        <w:tc>
-          <w:tcPr>
-            <w:tcW w:w="1184" w:type="dxa"/>
+              <w:insideH w:val="single" w:sz="2" w:space="0" w:color="000000"/>
+            </w:tcBorders>
+            <w:shd w:fill="auto" w:val="clear"/>
+          </w:tcPr>
+          <w:p>
+            <w:pPr>
+              <w:pStyle w:val="Tabelleninhalt"/>
+              <w:spacing w:lineRule="auto" w:line="276"/>
+              <w:rPr>
+                <w:rFonts w:ascii="Arial" w:hAnsi="Arial"/>
+                <w:sz w:val="22"/>
+                <w:szCs w:val="22"/>
+              </w:rPr>
+            </w:pPr>
+            <w:r>
+              <w:rPr>
+                <w:rFonts w:ascii="Arial" w:hAnsi="Arial"/>
+                <w:sz w:val="22"/>
+                <w:szCs w:val="22"/>
+              </w:rPr>
+              <w:t>13.412,5</w:t>
+            </w:r>
+          </w:p>
+        </w:tc>
+        <w:tc>
+          <w:tcPr>
+            <w:tcW w:w="1182" w:type="dxa"/>
             <w:tcBorders>
               <w:top w:val="single" w:sz="2" w:space="0" w:color="000000"/>
               <w:left w:val="single" w:sz="2" w:space="0" w:color="000000"/>
               <w:bottom w:val="single" w:sz="2" w:space="0" w:color="000000"/>
               <w:right w:val="single" w:sz="2" w:space="0" w:color="000000"/>
-            </w:tcBorders>
-            <w:shd w:val="clear" w:color="auto" w:fill="auto"/>
-          </w:tcPr>
-          <w:p>
-            <w:pPr>
-              <w:pStyle w:val="Tabelleninhalt"/>
-              <w:spacing w:line="276" w:lineRule="auto"/>
-              <w:rPr>
-                <w:rFonts w:ascii="Arial" w:hAnsi="Arial"/>
-                <w:sz w:val="22"/>
-                <w:szCs w:val="22"/>
-              </w:rPr>
-            </w:pPr>
+              <w:insideH w:val="single" w:sz="2" w:space="0" w:color="000000"/>
+              <w:insideV w:val="single" w:sz="2" w:space="0" w:color="000000"/>
+            </w:tcBorders>
+            <w:shd w:fill="auto" w:val="clear"/>
+          </w:tcPr>
+          <w:p>
+            <w:pPr>
+              <w:pStyle w:val="Tabelleninhalt"/>
+              <w:spacing w:lineRule="auto" w:line="276"/>
+              <w:rPr>
+                <w:rFonts w:ascii="Arial" w:hAnsi="Arial"/>
+                <w:sz w:val="22"/>
+                <w:szCs w:val="22"/>
+              </w:rPr>
+            </w:pPr>
+            <w:r>
+              <w:rPr>
+                <w:rFonts w:ascii="Arial" w:hAnsi="Arial"/>
+                <w:sz w:val="22"/>
+                <w:szCs w:val="22"/>
+              </w:rPr>
+            </w:r>
           </w:p>
         </w:tc>
       </w:tr>
       <w:tr>
-        <w:tc>
-          <w:tcPr>
-            <w:tcW w:w="1591" w:type="dxa"/>
-            <w:tcBorders>
-              <w:left w:val="single" w:sz="2" w:space="0" w:color="000000"/>
-              <w:bottom w:val="single" w:sz="2" w:space="0" w:color="000000"/>
-            </w:tcBorders>
-            <w:shd w:val="clear" w:color="auto" w:fill="auto"/>
-          </w:tcPr>
-          <w:p>
-            <w:pPr>
-              <w:pStyle w:val="Tabelleninhalt"/>
-              <w:spacing w:line="276" w:lineRule="auto"/>
-              <w:rPr>
-                <w:rFonts w:ascii="Arial" w:hAnsi="Arial"/>
-                <w:sz w:val="22"/>
-                <w:szCs w:val="22"/>
-              </w:rPr>
-            </w:pPr>
+        <w:trPr/>
+        <w:tc>
+          <w:tcPr>
+            <w:tcW w:w="1592" w:type="dxa"/>
+            <w:tcBorders>
+              <w:left w:val="single" w:sz="2" w:space="0" w:color="000000"/>
+              <w:bottom w:val="single" w:sz="2" w:space="0" w:color="000000"/>
+              <w:insideH w:val="single" w:sz="2" w:space="0" w:color="000000"/>
+            </w:tcBorders>
+            <w:shd w:fill="auto" w:val="clear"/>
+          </w:tcPr>
+          <w:p>
+            <w:pPr>
+              <w:pStyle w:val="Tabelleninhalt"/>
+              <w:spacing w:lineRule="auto" w:line="276"/>
+              <w:rPr>
+                <w:rFonts w:ascii="Arial" w:hAnsi="Arial"/>
+                <w:sz w:val="22"/>
+                <w:szCs w:val="22"/>
+              </w:rPr>
+            </w:pPr>
+            <w:r>
+              <w:rPr>
+                <w:rFonts w:ascii="Arial" w:hAnsi="Arial"/>
+                <w:sz w:val="22"/>
+                <w:szCs w:val="22"/>
+              </w:rPr>
+              <w:t>Robin Behrendt</w:t>
+            </w:r>
           </w:p>
         </w:tc>
         <w:tc>
@@ -1620,19 +1547,28 @@
             <w:tcBorders>
               <w:left w:val="single" w:sz="2" w:space="0" w:color="000000"/>
               <w:bottom w:val="single" w:sz="2" w:space="0" w:color="000000"/>
-            </w:tcBorders>
-            <w:shd w:val="clear" w:color="auto" w:fill="auto"/>
-          </w:tcPr>
-          <w:p>
-            <w:pPr>
-              <w:pStyle w:val="Tabelleninhalt"/>
-              <w:spacing w:line="276" w:lineRule="auto"/>
-              <w:rPr>
-                <w:rFonts w:ascii="Arial" w:hAnsi="Arial"/>
-                <w:sz w:val="22"/>
-                <w:szCs w:val="22"/>
-              </w:rPr>
-            </w:pPr>
+              <w:insideH w:val="single" w:sz="2" w:space="0" w:color="000000"/>
+            </w:tcBorders>
+            <w:shd w:fill="auto" w:val="clear"/>
+          </w:tcPr>
+          <w:p>
+            <w:pPr>
+              <w:pStyle w:val="Tabelleninhalt"/>
+              <w:spacing w:lineRule="auto" w:line="276"/>
+              <w:rPr>
+                <w:rFonts w:ascii="Arial" w:hAnsi="Arial"/>
+                <w:sz w:val="22"/>
+                <w:szCs w:val="22"/>
+              </w:rPr>
+            </w:pPr>
+            <w:r>
+              <w:rPr>
+                <w:rFonts w:ascii="Arial" w:hAnsi="Arial"/>
+                <w:sz w:val="22"/>
+                <w:szCs w:val="22"/>
+              </w:rPr>
+              <w:t>28</w:t>
+            </w:r>
           </w:p>
         </w:tc>
         <w:tc>
@@ -1641,34 +1577,43 @@
             <w:tcBorders>
               <w:left w:val="single" w:sz="2" w:space="0" w:color="000000"/>
               <w:bottom w:val="single" w:sz="2" w:space="0" w:color="000000"/>
-            </w:tcBorders>
-            <w:shd w:val="clear" w:color="auto" w:fill="auto"/>
-          </w:tcPr>
-          <w:p>
-            <w:pPr>
-              <w:pStyle w:val="Tabelleninhalt"/>
-              <w:spacing w:line="276" w:lineRule="auto"/>
-              <w:rPr>
-                <w:rFonts w:ascii="Arial" w:hAnsi="Arial"/>
-                <w:sz w:val="22"/>
-                <w:szCs w:val="22"/>
-              </w:rPr>
-            </w:pPr>
-          </w:p>
-        </w:tc>
-        <w:tc>
-          <w:tcPr>
-            <w:tcW w:w="2443" w:type="dxa"/>
-            <w:tcBorders>
-              <w:left w:val="single" w:sz="2" w:space="0" w:color="000000"/>
-              <w:bottom w:val="single" w:sz="2" w:space="0" w:color="000000"/>
-            </w:tcBorders>
-            <w:shd w:val="clear" w:color="auto" w:fill="auto"/>
-          </w:tcPr>
-          <w:p>
-            <w:pPr>
-              <w:pStyle w:val="Tabelleninhalt"/>
-              <w:spacing w:line="276" w:lineRule="auto"/>
+              <w:insideH w:val="single" w:sz="2" w:space="0" w:color="000000"/>
+            </w:tcBorders>
+            <w:shd w:fill="auto" w:val="clear"/>
+          </w:tcPr>
+          <w:p>
+            <w:pPr>
+              <w:pStyle w:val="Tabelleninhalt"/>
+              <w:spacing w:lineRule="auto" w:line="276"/>
+              <w:rPr>
+                <w:rFonts w:ascii="Arial" w:hAnsi="Arial"/>
+                <w:sz w:val="22"/>
+                <w:szCs w:val="22"/>
+              </w:rPr>
+            </w:pPr>
+            <w:r>
+              <w:rPr>
+                <w:rFonts w:ascii="Arial" w:hAnsi="Arial"/>
+                <w:sz w:val="22"/>
+                <w:szCs w:val="22"/>
+              </w:rPr>
+            </w:r>
+          </w:p>
+        </w:tc>
+        <w:tc>
+          <w:tcPr>
+            <w:tcW w:w="2444" w:type="dxa"/>
+            <w:tcBorders>
+              <w:left w:val="single" w:sz="2" w:space="0" w:color="000000"/>
+              <w:bottom w:val="single" w:sz="2" w:space="0" w:color="000000"/>
+              <w:insideH w:val="single" w:sz="2" w:space="0" w:color="000000"/>
+            </w:tcBorders>
+            <w:shd w:fill="auto" w:val="clear"/>
+          </w:tcPr>
+          <w:p>
+            <w:pPr>
+              <w:pStyle w:val="Tabelleninhalt"/>
+              <w:spacing w:lineRule="auto" w:line="276"/>
               <w:rPr>
                 <w:rFonts w:ascii="Arial" w:hAnsi="Arial"/>
                 <w:sz w:val="22"/>
@@ -1691,64 +1636,91 @@
             <w:tcBorders>
               <w:left w:val="single" w:sz="2" w:space="0" w:color="000000"/>
               <w:bottom w:val="single" w:sz="2" w:space="0" w:color="000000"/>
-            </w:tcBorders>
-            <w:shd w:val="clear" w:color="auto" w:fill="auto"/>
-          </w:tcPr>
-          <w:p>
-            <w:pPr>
-              <w:pStyle w:val="Tabelleninhalt"/>
-              <w:spacing w:line="276" w:lineRule="auto"/>
-              <w:rPr>
-                <w:rFonts w:ascii="Arial" w:hAnsi="Arial"/>
-                <w:sz w:val="22"/>
-                <w:szCs w:val="22"/>
-              </w:rPr>
-            </w:pPr>
-          </w:p>
-        </w:tc>
-        <w:tc>
-          <w:tcPr>
-            <w:tcW w:w="1184" w:type="dxa"/>
+              <w:insideH w:val="single" w:sz="2" w:space="0" w:color="000000"/>
+            </w:tcBorders>
+            <w:shd w:fill="auto" w:val="clear"/>
+          </w:tcPr>
+          <w:p>
+            <w:pPr>
+              <w:pStyle w:val="Tabelleninhalt"/>
+              <w:spacing w:lineRule="auto" w:line="276"/>
+              <w:rPr>
+                <w:rFonts w:ascii="Arial" w:hAnsi="Arial"/>
+                <w:sz w:val="22"/>
+                <w:szCs w:val="22"/>
+              </w:rPr>
+            </w:pPr>
+            <w:r>
+              <w:rPr>
+                <w:rFonts w:ascii="Arial" w:hAnsi="Arial"/>
+                <w:sz w:val="22"/>
+                <w:szCs w:val="22"/>
+              </w:rPr>
+            </w:r>
+          </w:p>
+        </w:tc>
+        <w:tc>
+          <w:tcPr>
+            <w:tcW w:w="1182" w:type="dxa"/>
             <w:tcBorders>
               <w:left w:val="single" w:sz="2" w:space="0" w:color="000000"/>
               <w:bottom w:val="single" w:sz="2" w:space="0" w:color="000000"/>
               <w:right w:val="single" w:sz="2" w:space="0" w:color="000000"/>
-            </w:tcBorders>
-            <w:shd w:val="clear" w:color="auto" w:fill="auto"/>
-          </w:tcPr>
-          <w:p>
-            <w:pPr>
-              <w:pStyle w:val="Tabelleninhalt"/>
-              <w:spacing w:line="276" w:lineRule="auto"/>
-              <w:rPr>
-                <w:rFonts w:ascii="Arial" w:hAnsi="Arial"/>
-                <w:sz w:val="22"/>
-                <w:szCs w:val="22"/>
-              </w:rPr>
-            </w:pPr>
+              <w:insideH w:val="single" w:sz="2" w:space="0" w:color="000000"/>
+              <w:insideV w:val="single" w:sz="2" w:space="0" w:color="000000"/>
+            </w:tcBorders>
+            <w:shd w:fill="auto" w:val="clear"/>
+          </w:tcPr>
+          <w:p>
+            <w:pPr>
+              <w:pStyle w:val="Tabelleninhalt"/>
+              <w:spacing w:lineRule="auto" w:line="276"/>
+              <w:rPr>
+                <w:rFonts w:ascii="Arial" w:hAnsi="Arial"/>
+                <w:sz w:val="22"/>
+                <w:szCs w:val="22"/>
+              </w:rPr>
+            </w:pPr>
+            <w:r>
+              <w:rPr>
+                <w:rFonts w:ascii="Arial" w:hAnsi="Arial"/>
+                <w:sz w:val="22"/>
+                <w:szCs w:val="22"/>
+              </w:rPr>
+            </w:r>
           </w:p>
         </w:tc>
       </w:tr>
       <w:tr>
-        <w:tc>
-          <w:tcPr>
-            <w:tcW w:w="1591" w:type="dxa"/>
-            <w:tcBorders>
-              <w:left w:val="single" w:sz="2" w:space="0" w:color="000000"/>
-              <w:bottom w:val="single" w:sz="2" w:space="0" w:color="000000"/>
-            </w:tcBorders>
-            <w:shd w:val="clear" w:color="auto" w:fill="auto"/>
-          </w:tcPr>
-          <w:p>
-            <w:pPr>
-              <w:pStyle w:val="Tabelleninhalt"/>
-              <w:spacing w:line="276" w:lineRule="auto"/>
-              <w:rPr>
-                <w:rFonts w:ascii="Arial" w:hAnsi="Arial"/>
-                <w:sz w:val="22"/>
-                <w:szCs w:val="22"/>
-              </w:rPr>
-            </w:pPr>
+        <w:trPr/>
+        <w:tc>
+          <w:tcPr>
+            <w:tcW w:w="1592" w:type="dxa"/>
+            <w:tcBorders>
+              <w:left w:val="single" w:sz="2" w:space="0" w:color="000000"/>
+              <w:bottom w:val="single" w:sz="2" w:space="0" w:color="000000"/>
+              <w:insideH w:val="single" w:sz="2" w:space="0" w:color="000000"/>
+            </w:tcBorders>
+            <w:shd w:fill="auto" w:val="clear"/>
+          </w:tcPr>
+          <w:p>
+            <w:pPr>
+              <w:pStyle w:val="Tabelleninhalt"/>
+              <w:spacing w:lineRule="auto" w:line="276"/>
+              <w:rPr>
+                <w:rFonts w:ascii="Arial" w:hAnsi="Arial"/>
+                <w:sz w:val="22"/>
+                <w:szCs w:val="22"/>
+              </w:rPr>
+            </w:pPr>
+            <w:r>
+              <w:rPr>
+                <w:rFonts w:ascii="Arial" w:hAnsi="Arial"/>
+                <w:sz w:val="22"/>
+                <w:szCs w:val="22"/>
+              </w:rPr>
+              <w:t>Leon König</w:t>
+            </w:r>
           </w:p>
         </w:tc>
         <w:tc>
@@ -1757,19 +1729,28 @@
             <w:tcBorders>
               <w:left w:val="single" w:sz="2" w:space="0" w:color="000000"/>
               <w:bottom w:val="single" w:sz="2" w:space="0" w:color="000000"/>
-            </w:tcBorders>
-            <w:shd w:val="clear" w:color="auto" w:fill="auto"/>
-          </w:tcPr>
-          <w:p>
-            <w:pPr>
-              <w:pStyle w:val="Tabelleninhalt"/>
-              <w:spacing w:line="276" w:lineRule="auto"/>
-              <w:rPr>
-                <w:rFonts w:ascii="Arial" w:hAnsi="Arial"/>
-                <w:sz w:val="22"/>
-                <w:szCs w:val="22"/>
-              </w:rPr>
-            </w:pPr>
+              <w:insideH w:val="single" w:sz="2" w:space="0" w:color="000000"/>
+            </w:tcBorders>
+            <w:shd w:fill="auto" w:val="clear"/>
+          </w:tcPr>
+          <w:p>
+            <w:pPr>
+              <w:pStyle w:val="Tabelleninhalt"/>
+              <w:spacing w:lineRule="auto" w:line="276"/>
+              <w:rPr>
+                <w:rFonts w:ascii="Arial" w:hAnsi="Arial"/>
+                <w:sz w:val="22"/>
+                <w:szCs w:val="22"/>
+              </w:rPr>
+            </w:pPr>
+            <w:r>
+              <w:rPr>
+                <w:rFonts w:ascii="Arial" w:hAnsi="Arial"/>
+                <w:sz w:val="22"/>
+                <w:szCs w:val="22"/>
+              </w:rPr>
+              <w:t>28</w:t>
+            </w:r>
           </w:p>
         </w:tc>
         <w:tc>
@@ -1778,40 +1759,56 @@
             <w:tcBorders>
               <w:left w:val="single" w:sz="2" w:space="0" w:color="000000"/>
               <w:bottom w:val="single" w:sz="2" w:space="0" w:color="000000"/>
-            </w:tcBorders>
-            <w:shd w:val="clear" w:color="auto" w:fill="auto"/>
-          </w:tcPr>
-          <w:p>
-            <w:pPr>
-              <w:pStyle w:val="Tabelleninhalt"/>
-              <w:spacing w:line="276" w:lineRule="auto"/>
-              <w:rPr>
-                <w:rFonts w:ascii="Arial" w:hAnsi="Arial"/>
-                <w:sz w:val="22"/>
-                <w:szCs w:val="22"/>
-              </w:rPr>
-            </w:pPr>
-          </w:p>
-        </w:tc>
-        <w:tc>
-          <w:tcPr>
-            <w:tcW w:w="2443" w:type="dxa"/>
-            <w:tcBorders>
-              <w:left w:val="single" w:sz="2" w:space="0" w:color="000000"/>
-              <w:bottom w:val="single" w:sz="2" w:space="0" w:color="000000"/>
-            </w:tcBorders>
-            <w:shd w:val="clear" w:color="auto" w:fill="auto"/>
-          </w:tcPr>
-          <w:p>
-            <w:pPr>
-              <w:pStyle w:val="Tabelleninhalt"/>
-              <w:spacing w:line="276" w:lineRule="auto"/>
-              <w:rPr>
-                <w:rFonts w:ascii="Arial" w:hAnsi="Arial"/>
-                <w:sz w:val="22"/>
-                <w:szCs w:val="22"/>
-              </w:rPr>
-            </w:pPr>
+              <w:insideH w:val="single" w:sz="2" w:space="0" w:color="000000"/>
+            </w:tcBorders>
+            <w:shd w:fill="auto" w:val="clear"/>
+          </w:tcPr>
+          <w:p>
+            <w:pPr>
+              <w:pStyle w:val="Tabelleninhalt"/>
+              <w:spacing w:lineRule="auto" w:line="276"/>
+              <w:rPr>
+                <w:rFonts w:ascii="Arial" w:hAnsi="Arial"/>
+                <w:sz w:val="22"/>
+                <w:szCs w:val="22"/>
+              </w:rPr>
+            </w:pPr>
+            <w:r>
+              <w:rPr>
+                <w:rFonts w:ascii="Arial" w:hAnsi="Arial"/>
+                <w:sz w:val="22"/>
+                <w:szCs w:val="22"/>
+              </w:rPr>
+            </w:r>
+          </w:p>
+        </w:tc>
+        <w:tc>
+          <w:tcPr>
+            <w:tcW w:w="2444" w:type="dxa"/>
+            <w:tcBorders>
+              <w:left w:val="single" w:sz="2" w:space="0" w:color="000000"/>
+              <w:bottom w:val="single" w:sz="2" w:space="0" w:color="000000"/>
+              <w:insideH w:val="single" w:sz="2" w:space="0" w:color="000000"/>
+            </w:tcBorders>
+            <w:shd w:fill="auto" w:val="clear"/>
+          </w:tcPr>
+          <w:p>
+            <w:pPr>
+              <w:pStyle w:val="Tabelleninhalt"/>
+              <w:spacing w:lineRule="auto" w:line="276"/>
+              <w:rPr>
+                <w:rFonts w:ascii="Arial" w:hAnsi="Arial"/>
+                <w:sz w:val="22"/>
+                <w:szCs w:val="22"/>
+              </w:rPr>
+            </w:pPr>
+            <w:r>
+              <w:rPr>
+                <w:rFonts w:ascii="Arial" w:hAnsi="Arial"/>
+                <w:sz w:val="22"/>
+                <w:szCs w:val="22"/>
+              </w:rPr>
+            </w:r>
           </w:p>
         </w:tc>
         <w:tc>
@@ -1820,60 +1817,442 @@
             <w:tcBorders>
               <w:left w:val="single" w:sz="2" w:space="0" w:color="000000"/>
               <w:bottom w:val="single" w:sz="2" w:space="0" w:color="000000"/>
-            </w:tcBorders>
-            <w:shd w:val="clear" w:color="auto" w:fill="auto"/>
-          </w:tcPr>
-          <w:p>
-            <w:pPr>
-              <w:pStyle w:val="Tabelleninhalt"/>
-              <w:spacing w:line="276" w:lineRule="auto"/>
-              <w:rPr>
-                <w:rFonts w:ascii="Arial" w:hAnsi="Arial"/>
-                <w:sz w:val="22"/>
-                <w:szCs w:val="22"/>
-              </w:rPr>
-            </w:pPr>
-          </w:p>
-        </w:tc>
-        <w:tc>
-          <w:tcPr>
-            <w:tcW w:w="1184" w:type="dxa"/>
+              <w:insideH w:val="single" w:sz="2" w:space="0" w:color="000000"/>
+            </w:tcBorders>
+            <w:shd w:fill="auto" w:val="clear"/>
+          </w:tcPr>
+          <w:p>
+            <w:pPr>
+              <w:pStyle w:val="Tabelleninhalt"/>
+              <w:spacing w:lineRule="auto" w:line="276"/>
+              <w:rPr>
+                <w:rFonts w:ascii="Arial" w:hAnsi="Arial"/>
+                <w:sz w:val="22"/>
+                <w:szCs w:val="22"/>
+              </w:rPr>
+            </w:pPr>
+            <w:r>
+              <w:rPr>
+                <w:rFonts w:ascii="Arial" w:hAnsi="Arial"/>
+                <w:sz w:val="22"/>
+                <w:szCs w:val="22"/>
+              </w:rPr>
+            </w:r>
+          </w:p>
+        </w:tc>
+        <w:tc>
+          <w:tcPr>
+            <w:tcW w:w="1182" w:type="dxa"/>
             <w:tcBorders>
               <w:left w:val="single" w:sz="2" w:space="0" w:color="000000"/>
               <w:bottom w:val="single" w:sz="2" w:space="0" w:color="000000"/>
               <w:right w:val="single" w:sz="2" w:space="0" w:color="000000"/>
-            </w:tcBorders>
-            <w:shd w:val="clear" w:color="auto" w:fill="auto"/>
-          </w:tcPr>
-          <w:p>
-            <w:pPr>
-              <w:pStyle w:val="Tabelleninhalt"/>
-              <w:spacing w:line="276" w:lineRule="auto"/>
-              <w:rPr>
-                <w:rFonts w:ascii="Arial" w:hAnsi="Arial"/>
-                <w:sz w:val="22"/>
-                <w:szCs w:val="22"/>
-              </w:rPr>
-            </w:pPr>
+              <w:insideH w:val="single" w:sz="2" w:space="0" w:color="000000"/>
+              <w:insideV w:val="single" w:sz="2" w:space="0" w:color="000000"/>
+            </w:tcBorders>
+            <w:shd w:fill="auto" w:val="clear"/>
+          </w:tcPr>
+          <w:p>
+            <w:pPr>
+              <w:pStyle w:val="Tabelleninhalt"/>
+              <w:spacing w:lineRule="auto" w:line="276"/>
+              <w:rPr>
+                <w:rFonts w:ascii="Arial" w:hAnsi="Arial"/>
+                <w:sz w:val="22"/>
+                <w:szCs w:val="22"/>
+              </w:rPr>
+            </w:pPr>
+            <w:r>
+              <w:rPr>
+                <w:rFonts w:ascii="Arial" w:hAnsi="Arial"/>
+                <w:sz w:val="22"/>
+                <w:szCs w:val="22"/>
+              </w:rPr>
+            </w:r>
           </w:p>
         </w:tc>
       </w:tr>
       <w:tr>
-        <w:tc>
-          <w:tcPr>
-            <w:tcW w:w="1591" w:type="dxa"/>
-            <w:tcBorders>
-              <w:left w:val="single" w:sz="2" w:space="0" w:color="000000"/>
-              <w:bottom w:val="single" w:sz="2" w:space="0" w:color="000000"/>
-            </w:tcBorders>
-            <w:shd w:val="clear" w:color="auto" w:fill="auto"/>
-          </w:tcPr>
-          <w:p>
-            <w:pPr>
-              <w:pStyle w:val="Tabelleninhalt"/>
-              <w:spacing w:line="276" w:lineRule="auto"/>
-              <w:rPr>
-                <w:rFonts w:ascii="Arial" w:hAnsi="Arial"/>
+        <w:trPr/>
+        <w:tc>
+          <w:tcPr>
+            <w:tcW w:w="1592" w:type="dxa"/>
+            <w:tcBorders>
+              <w:left w:val="single" w:sz="2" w:space="0" w:color="000000"/>
+              <w:bottom w:val="single" w:sz="2" w:space="0" w:color="000000"/>
+              <w:insideH w:val="single" w:sz="2" w:space="0" w:color="000000"/>
+            </w:tcBorders>
+            <w:shd w:fill="auto" w:val="clear"/>
+          </w:tcPr>
+          <w:p>
+            <w:pPr>
+              <w:pStyle w:val="Tabelleninhalt"/>
+              <w:spacing w:lineRule="auto" w:line="276"/>
+              <w:rPr>
+                <w:rFonts w:ascii="Arial" w:hAnsi="Arial"/>
+                <w:sz w:val="22"/>
+                <w:szCs w:val="22"/>
+              </w:rPr>
+            </w:pPr>
+            <w:r>
+              <w:rPr>
+                <w:rFonts w:ascii="Arial" w:hAnsi="Arial"/>
+                <w:sz w:val="22"/>
+                <w:szCs w:val="22"/>
+              </w:rPr>
+              <w:t>Gerrit Peitz</w:t>
+            </w:r>
+          </w:p>
+        </w:tc>
+        <w:tc>
+          <w:tcPr>
+            <w:tcW w:w="1622" w:type="dxa"/>
+            <w:tcBorders>
+              <w:left w:val="single" w:sz="2" w:space="0" w:color="000000"/>
+              <w:bottom w:val="single" w:sz="2" w:space="0" w:color="000000"/>
+              <w:insideH w:val="single" w:sz="2" w:space="0" w:color="000000"/>
+            </w:tcBorders>
+            <w:shd w:fill="auto" w:val="clear"/>
+          </w:tcPr>
+          <w:p>
+            <w:pPr>
+              <w:pStyle w:val="Tabelleninhalt"/>
+              <w:spacing w:lineRule="auto" w:line="276"/>
+              <w:rPr>
+                <w:rFonts w:ascii="Arial" w:hAnsi="Arial"/>
+                <w:sz w:val="22"/>
+                <w:szCs w:val="22"/>
+              </w:rPr>
+            </w:pPr>
+            <w:r>
+              <w:rPr>
+                <w:rFonts w:ascii="Arial" w:hAnsi="Arial"/>
+                <w:sz w:val="22"/>
+                <w:szCs w:val="22"/>
+              </w:rPr>
+              <w:t>24</w:t>
+            </w:r>
+          </w:p>
+        </w:tc>
+        <w:tc>
+          <w:tcPr>
+            <w:tcW w:w="1607" w:type="dxa"/>
+            <w:tcBorders>
+              <w:left w:val="single" w:sz="2" w:space="0" w:color="000000"/>
+              <w:bottom w:val="single" w:sz="2" w:space="0" w:color="000000"/>
+              <w:insideH w:val="single" w:sz="2" w:space="0" w:color="000000"/>
+            </w:tcBorders>
+            <w:shd w:fill="auto" w:val="clear"/>
+          </w:tcPr>
+          <w:p>
+            <w:pPr>
+              <w:pStyle w:val="Tabelleninhalt"/>
+              <w:spacing w:lineRule="auto" w:line="276"/>
+              <w:rPr>
+                <w:rFonts w:ascii="Arial" w:hAnsi="Arial"/>
+                <w:sz w:val="22"/>
+                <w:szCs w:val="22"/>
+              </w:rPr>
+            </w:pPr>
+            <w:r>
+              <w:rPr>
+                <w:rFonts w:ascii="Arial" w:hAnsi="Arial"/>
+                <w:sz w:val="22"/>
+                <w:szCs w:val="22"/>
+              </w:rPr>
+            </w:r>
+          </w:p>
+        </w:tc>
+        <w:tc>
+          <w:tcPr>
+            <w:tcW w:w="2444" w:type="dxa"/>
+            <w:tcBorders>
+              <w:left w:val="single" w:sz="2" w:space="0" w:color="000000"/>
+              <w:bottom w:val="single" w:sz="2" w:space="0" w:color="000000"/>
+              <w:insideH w:val="single" w:sz="2" w:space="0" w:color="000000"/>
+            </w:tcBorders>
+            <w:shd w:fill="auto" w:val="clear"/>
+          </w:tcPr>
+          <w:p>
+            <w:pPr>
+              <w:pStyle w:val="Tabelleninhalt"/>
+              <w:spacing w:lineRule="auto" w:line="276"/>
+              <w:rPr>
+                <w:rFonts w:ascii="Arial" w:hAnsi="Arial"/>
+                <w:sz w:val="22"/>
+                <w:szCs w:val="22"/>
+              </w:rPr>
+            </w:pPr>
+            <w:r>
+              <w:rPr>
+                <w:rFonts w:ascii="Arial" w:hAnsi="Arial"/>
+                <w:sz w:val="22"/>
+                <w:szCs w:val="22"/>
+              </w:rPr>
+            </w:r>
+          </w:p>
+        </w:tc>
+        <w:tc>
+          <w:tcPr>
+            <w:tcW w:w="1190" w:type="dxa"/>
+            <w:tcBorders>
+              <w:left w:val="single" w:sz="2" w:space="0" w:color="000000"/>
+              <w:bottom w:val="single" w:sz="2" w:space="0" w:color="000000"/>
+              <w:insideH w:val="single" w:sz="2" w:space="0" w:color="000000"/>
+            </w:tcBorders>
+            <w:shd w:fill="auto" w:val="clear"/>
+          </w:tcPr>
+          <w:p>
+            <w:pPr>
+              <w:pStyle w:val="Tabelleninhalt"/>
+              <w:spacing w:lineRule="auto" w:line="276"/>
+              <w:rPr>
+                <w:rFonts w:ascii="Arial" w:hAnsi="Arial"/>
+                <w:sz w:val="22"/>
+                <w:szCs w:val="22"/>
+              </w:rPr>
+            </w:pPr>
+            <w:r>
+              <w:rPr>
+                <w:rFonts w:ascii="Arial" w:hAnsi="Arial"/>
+                <w:sz w:val="22"/>
+                <w:szCs w:val="22"/>
+              </w:rPr>
+            </w:r>
+          </w:p>
+        </w:tc>
+        <w:tc>
+          <w:tcPr>
+            <w:tcW w:w="1182" w:type="dxa"/>
+            <w:tcBorders>
+              <w:left w:val="single" w:sz="2" w:space="0" w:color="000000"/>
+              <w:bottom w:val="single" w:sz="2" w:space="0" w:color="000000"/>
+              <w:right w:val="single" w:sz="2" w:space="0" w:color="000000"/>
+              <w:insideH w:val="single" w:sz="2" w:space="0" w:color="000000"/>
+              <w:insideV w:val="single" w:sz="2" w:space="0" w:color="000000"/>
+            </w:tcBorders>
+            <w:shd w:fill="auto" w:val="clear"/>
+          </w:tcPr>
+          <w:p>
+            <w:pPr>
+              <w:pStyle w:val="Tabelleninhalt"/>
+              <w:spacing w:lineRule="auto" w:line="276"/>
+              <w:rPr>
+                <w:rFonts w:ascii="Arial" w:hAnsi="Arial"/>
+                <w:sz w:val="22"/>
+                <w:szCs w:val="22"/>
+              </w:rPr>
+            </w:pPr>
+            <w:r>
+              <w:rPr>
+                <w:rFonts w:ascii="Arial" w:hAnsi="Arial"/>
+                <w:sz w:val="22"/>
+                <w:szCs w:val="22"/>
+              </w:rPr>
+            </w:r>
+          </w:p>
+        </w:tc>
+      </w:tr>
+      <w:tr>
+        <w:trPr/>
+        <w:tc>
+          <w:tcPr>
+            <w:tcW w:w="1592" w:type="dxa"/>
+            <w:tcBorders>
+              <w:left w:val="single" w:sz="2" w:space="0" w:color="000000"/>
+              <w:bottom w:val="single" w:sz="2" w:space="0" w:color="000000"/>
+              <w:insideH w:val="single" w:sz="2" w:space="0" w:color="000000"/>
+            </w:tcBorders>
+            <w:shd w:fill="auto" w:val="clear"/>
+          </w:tcPr>
+          <w:p>
+            <w:pPr>
+              <w:pStyle w:val="Tabelleninhalt"/>
+              <w:spacing w:lineRule="auto" w:line="276"/>
+              <w:rPr>
+                <w:rFonts w:ascii="Arial" w:hAnsi="Arial"/>
+                <w:sz w:val="22"/>
+                <w:szCs w:val="22"/>
+              </w:rPr>
+            </w:pPr>
+            <w:r>
+              <w:rPr>
+                <w:rFonts w:ascii="Arial" w:hAnsi="Arial"/>
+                <w:sz w:val="22"/>
+                <w:szCs w:val="22"/>
+              </w:rPr>
+              <w:t>Luca Siekmann</w:t>
+            </w:r>
+          </w:p>
+        </w:tc>
+        <w:tc>
+          <w:tcPr>
+            <w:tcW w:w="1622" w:type="dxa"/>
+            <w:tcBorders>
+              <w:left w:val="single" w:sz="2" w:space="0" w:color="000000"/>
+              <w:bottom w:val="single" w:sz="2" w:space="0" w:color="000000"/>
+              <w:insideH w:val="single" w:sz="2" w:space="0" w:color="000000"/>
+            </w:tcBorders>
+            <w:shd w:fill="auto" w:val="clear"/>
+          </w:tcPr>
+          <w:p>
+            <w:pPr>
+              <w:pStyle w:val="Tabelleninhalt"/>
+              <w:spacing w:lineRule="auto" w:line="276"/>
+              <w:rPr>
+                <w:rFonts w:ascii="Arial" w:hAnsi="Arial"/>
+                <w:sz w:val="22"/>
+                <w:szCs w:val="22"/>
+              </w:rPr>
+            </w:pPr>
+            <w:r>
+              <w:rPr>
+                <w:rFonts w:ascii="Arial" w:hAnsi="Arial"/>
+                <w:sz w:val="22"/>
+                <w:szCs w:val="22"/>
+              </w:rPr>
+              <w:t>24</w:t>
+            </w:r>
+          </w:p>
+        </w:tc>
+        <w:tc>
+          <w:tcPr>
+            <w:tcW w:w="1607" w:type="dxa"/>
+            <w:tcBorders>
+              <w:left w:val="single" w:sz="2" w:space="0" w:color="000000"/>
+              <w:bottom w:val="single" w:sz="2" w:space="0" w:color="000000"/>
+              <w:insideH w:val="single" w:sz="2" w:space="0" w:color="000000"/>
+            </w:tcBorders>
+            <w:shd w:fill="auto" w:val="clear"/>
+          </w:tcPr>
+          <w:p>
+            <w:pPr>
+              <w:pStyle w:val="Tabelleninhalt"/>
+              <w:spacing w:lineRule="auto" w:line="276"/>
+              <w:rPr>
+                <w:rFonts w:ascii="Arial" w:hAnsi="Arial"/>
+                <w:sz w:val="22"/>
+                <w:szCs w:val="22"/>
+              </w:rPr>
+            </w:pPr>
+            <w:r>
+              <w:rPr>
+                <w:rFonts w:ascii="Arial" w:hAnsi="Arial"/>
+                <w:sz w:val="22"/>
+                <w:szCs w:val="22"/>
+              </w:rPr>
+            </w:r>
+          </w:p>
+        </w:tc>
+        <w:tc>
+          <w:tcPr>
+            <w:tcW w:w="2444" w:type="dxa"/>
+            <w:tcBorders>
+              <w:left w:val="single" w:sz="2" w:space="0" w:color="000000"/>
+              <w:bottom w:val="single" w:sz="2" w:space="0" w:color="000000"/>
+              <w:insideH w:val="single" w:sz="2" w:space="0" w:color="000000"/>
+            </w:tcBorders>
+            <w:shd w:fill="auto" w:val="clear"/>
+          </w:tcPr>
+          <w:p>
+            <w:pPr>
+              <w:pStyle w:val="Tabelleninhalt"/>
+              <w:spacing w:lineRule="auto" w:line="276"/>
+              <w:rPr>
+                <w:rFonts w:ascii="Arial" w:hAnsi="Arial"/>
+                <w:sz w:val="22"/>
+                <w:szCs w:val="22"/>
+              </w:rPr>
+            </w:pPr>
+            <w:r>
+              <w:rPr>
+                <w:rFonts w:ascii="Arial" w:hAnsi="Arial"/>
+                <w:sz w:val="22"/>
+                <w:szCs w:val="22"/>
+              </w:rPr>
+            </w:r>
+          </w:p>
+        </w:tc>
+        <w:tc>
+          <w:tcPr>
+            <w:tcW w:w="1190" w:type="dxa"/>
+            <w:tcBorders>
+              <w:left w:val="single" w:sz="2" w:space="0" w:color="000000"/>
+              <w:bottom w:val="single" w:sz="2" w:space="0" w:color="000000"/>
+              <w:insideH w:val="single" w:sz="2" w:space="0" w:color="000000"/>
+            </w:tcBorders>
+            <w:shd w:fill="auto" w:val="clear"/>
+          </w:tcPr>
+          <w:p>
+            <w:pPr>
+              <w:pStyle w:val="Tabelleninhalt"/>
+              <w:spacing w:lineRule="auto" w:line="276"/>
+              <w:rPr>
+                <w:rFonts w:ascii="Arial" w:hAnsi="Arial"/>
+                <w:sz w:val="22"/>
+                <w:szCs w:val="22"/>
+              </w:rPr>
+            </w:pPr>
+            <w:r>
+              <w:rPr>
+                <w:rFonts w:ascii="Arial" w:hAnsi="Arial"/>
+                <w:sz w:val="22"/>
+                <w:szCs w:val="22"/>
+              </w:rPr>
+            </w:r>
+          </w:p>
+        </w:tc>
+        <w:tc>
+          <w:tcPr>
+            <w:tcW w:w="1182" w:type="dxa"/>
+            <w:tcBorders>
+              <w:left w:val="single" w:sz="2" w:space="0" w:color="000000"/>
+              <w:bottom w:val="single" w:sz="2" w:space="0" w:color="000000"/>
+              <w:right w:val="single" w:sz="2" w:space="0" w:color="000000"/>
+              <w:insideH w:val="single" w:sz="2" w:space="0" w:color="000000"/>
+              <w:insideV w:val="single" w:sz="2" w:space="0" w:color="000000"/>
+            </w:tcBorders>
+            <w:shd w:fill="auto" w:val="clear"/>
+          </w:tcPr>
+          <w:p>
+            <w:pPr>
+              <w:pStyle w:val="Tabelleninhalt"/>
+              <w:spacing w:lineRule="auto" w:line="276"/>
+              <w:rPr>
+                <w:rFonts w:ascii="Arial" w:hAnsi="Arial"/>
+                <w:sz w:val="22"/>
+                <w:szCs w:val="22"/>
+              </w:rPr>
+            </w:pPr>
+            <w:r>
+              <w:rPr>
+                <w:rFonts w:ascii="Arial" w:hAnsi="Arial"/>
+                <w:sz w:val="22"/>
+                <w:szCs w:val="22"/>
+              </w:rPr>
+            </w:r>
+          </w:p>
+        </w:tc>
+      </w:tr>
+      <w:tr>
+        <w:trPr/>
+        <w:tc>
+          <w:tcPr>
+            <w:tcW w:w="1592" w:type="dxa"/>
+            <w:tcBorders>
+              <w:left w:val="single" w:sz="2" w:space="0" w:color="000000"/>
+              <w:bottom w:val="single" w:sz="2" w:space="0" w:color="000000"/>
+              <w:insideH w:val="single" w:sz="2" w:space="0" w:color="000000"/>
+            </w:tcBorders>
+            <w:shd w:fill="auto" w:val="clear"/>
+          </w:tcPr>
+          <w:p>
+            <w:pPr>
+              <w:pStyle w:val="Tabelleninhalt"/>
+              <w:spacing w:lineRule="auto" w:line="276"/>
+              <w:rPr>
+                <w:rFonts w:ascii="Arial" w:hAnsi="Arial"/>
+                <w:b/>
                 <w:b/>
                 <w:bCs/>
                 <w:sz w:val="22"/>
@@ -1898,19 +2277,28 @@
             <w:tcBorders>
               <w:left w:val="single" w:sz="2" w:space="0" w:color="000000"/>
               <w:bottom w:val="single" w:sz="2" w:space="0" w:color="000000"/>
-            </w:tcBorders>
-            <w:shd w:val="clear" w:color="auto" w:fill="auto"/>
-          </w:tcPr>
-          <w:p>
-            <w:pPr>
-              <w:pStyle w:val="Tabelleninhalt"/>
-              <w:spacing w:line="276" w:lineRule="auto"/>
-              <w:rPr>
-                <w:rFonts w:ascii="Arial" w:hAnsi="Arial"/>
-                <w:sz w:val="22"/>
-                <w:szCs w:val="22"/>
-              </w:rPr>
-            </w:pPr>
+              <w:insideH w:val="single" w:sz="2" w:space="0" w:color="000000"/>
+            </w:tcBorders>
+            <w:shd w:fill="auto" w:val="clear"/>
+          </w:tcPr>
+          <w:p>
+            <w:pPr>
+              <w:pStyle w:val="Tabelleninhalt"/>
+              <w:spacing w:lineRule="auto" w:line="276"/>
+              <w:rPr>
+                <w:rFonts w:ascii="Arial" w:hAnsi="Arial"/>
+                <w:sz w:val="22"/>
+                <w:szCs w:val="22"/>
+              </w:rPr>
+            </w:pPr>
+            <w:r>
+              <w:rPr>
+                <w:rFonts w:ascii="Arial" w:hAnsi="Arial"/>
+                <w:sz w:val="22"/>
+                <w:szCs w:val="22"/>
+              </w:rPr>
+              <w:t>118</w:t>
+            </w:r>
           </w:p>
         </w:tc>
         <w:tc>
@@ -1919,34 +2307,43 @@
             <w:tcBorders>
               <w:left w:val="single" w:sz="2" w:space="0" w:color="000000"/>
               <w:bottom w:val="single" w:sz="2" w:space="0" w:color="000000"/>
-            </w:tcBorders>
-            <w:shd w:val="clear" w:color="auto" w:fill="auto"/>
-          </w:tcPr>
-          <w:p>
-            <w:pPr>
-              <w:pStyle w:val="Tabelleninhalt"/>
-              <w:spacing w:line="276" w:lineRule="auto"/>
-              <w:rPr>
-                <w:rFonts w:ascii="Arial" w:hAnsi="Arial"/>
-                <w:sz w:val="22"/>
-                <w:szCs w:val="22"/>
-              </w:rPr>
-            </w:pPr>
-          </w:p>
-        </w:tc>
-        <w:tc>
-          <w:tcPr>
-            <w:tcW w:w="2443" w:type="dxa"/>
-            <w:tcBorders>
-              <w:left w:val="single" w:sz="2" w:space="0" w:color="000000"/>
-              <w:bottom w:val="single" w:sz="2" w:space="0" w:color="000000"/>
-            </w:tcBorders>
-            <w:shd w:val="clear" w:color="auto" w:fill="auto"/>
-          </w:tcPr>
-          <w:p>
-            <w:pPr>
-              <w:pStyle w:val="Tabelleninhalt"/>
-              <w:spacing w:line="276" w:lineRule="auto"/>
+              <w:insideH w:val="single" w:sz="2" w:space="0" w:color="000000"/>
+            </w:tcBorders>
+            <w:shd w:fill="auto" w:val="clear"/>
+          </w:tcPr>
+          <w:p>
+            <w:pPr>
+              <w:pStyle w:val="Tabelleninhalt"/>
+              <w:spacing w:lineRule="auto" w:line="276"/>
+              <w:rPr>
+                <w:rFonts w:ascii="Arial" w:hAnsi="Arial"/>
+                <w:sz w:val="22"/>
+                <w:szCs w:val="22"/>
+              </w:rPr>
+            </w:pPr>
+            <w:r>
+              <w:rPr>
+                <w:rFonts w:ascii="Arial" w:hAnsi="Arial"/>
+                <w:sz w:val="22"/>
+                <w:szCs w:val="22"/>
+              </w:rPr>
+            </w:r>
+          </w:p>
+        </w:tc>
+        <w:tc>
+          <w:tcPr>
+            <w:tcW w:w="2444" w:type="dxa"/>
+            <w:tcBorders>
+              <w:left w:val="single" w:sz="2" w:space="0" w:color="000000"/>
+              <w:bottom w:val="single" w:sz="2" w:space="0" w:color="000000"/>
+              <w:insideH w:val="single" w:sz="2" w:space="0" w:color="000000"/>
+            </w:tcBorders>
+            <w:shd w:fill="auto" w:val="clear"/>
+          </w:tcPr>
+          <w:p>
+            <w:pPr>
+              <w:pStyle w:val="Tabelleninhalt"/>
+              <w:spacing w:lineRule="auto" w:line="276"/>
               <w:rPr>
                 <w:rFonts w:ascii="Arial" w:hAnsi="Arial"/>
                 <w:sz w:val="22"/>
@@ -1979,89 +2376,126 @@
             <w:tcBorders>
               <w:left w:val="single" w:sz="2" w:space="0" w:color="000000"/>
               <w:bottom w:val="single" w:sz="2" w:space="0" w:color="000000"/>
-            </w:tcBorders>
-            <w:shd w:val="clear" w:color="auto" w:fill="auto"/>
-          </w:tcPr>
-          <w:p>
-            <w:pPr>
-              <w:pStyle w:val="Tabelleninhalt"/>
-              <w:spacing w:line="276" w:lineRule="auto"/>
-              <w:rPr>
-                <w:rFonts w:ascii="Arial" w:hAnsi="Arial"/>
-                <w:sz w:val="22"/>
-                <w:szCs w:val="22"/>
-              </w:rPr>
-            </w:pPr>
-          </w:p>
-        </w:tc>
-        <w:tc>
-          <w:tcPr>
-            <w:tcW w:w="1184" w:type="dxa"/>
+              <w:insideH w:val="single" w:sz="2" w:space="0" w:color="000000"/>
+            </w:tcBorders>
+            <w:shd w:fill="auto" w:val="clear"/>
+          </w:tcPr>
+          <w:p>
+            <w:pPr>
+              <w:pStyle w:val="Tabelleninhalt"/>
+              <w:spacing w:lineRule="auto" w:line="276"/>
+              <w:rPr>
+                <w:rFonts w:ascii="Arial" w:hAnsi="Arial"/>
+                <w:sz w:val="22"/>
+                <w:szCs w:val="22"/>
+              </w:rPr>
+            </w:pPr>
+            <w:r>
+              <w:rPr>
+                <w:rFonts w:ascii="Arial" w:hAnsi="Arial"/>
+                <w:sz w:val="22"/>
+                <w:szCs w:val="22"/>
+              </w:rPr>
+              <w:t>13.412,5</w:t>
+            </w:r>
+          </w:p>
+        </w:tc>
+        <w:tc>
+          <w:tcPr>
+            <w:tcW w:w="1182" w:type="dxa"/>
             <w:tcBorders>
               <w:left w:val="single" w:sz="2" w:space="0" w:color="000000"/>
               <w:bottom w:val="single" w:sz="2" w:space="0" w:color="000000"/>
               <w:right w:val="single" w:sz="2" w:space="0" w:color="000000"/>
-            </w:tcBorders>
-            <w:shd w:val="clear" w:color="auto" w:fill="auto"/>
-          </w:tcPr>
-          <w:p>
-            <w:pPr>
-              <w:pStyle w:val="Tabelleninhalt"/>
-              <w:spacing w:line="276" w:lineRule="auto"/>
-              <w:rPr>
-                <w:rFonts w:ascii="Arial" w:hAnsi="Arial"/>
-                <w:sz w:val="22"/>
-                <w:szCs w:val="22"/>
-              </w:rPr>
-            </w:pPr>
+              <w:insideH w:val="single" w:sz="2" w:space="0" w:color="000000"/>
+              <w:insideV w:val="single" w:sz="2" w:space="0" w:color="000000"/>
+            </w:tcBorders>
+            <w:shd w:fill="auto" w:val="clear"/>
+          </w:tcPr>
+          <w:p>
+            <w:pPr>
+              <w:pStyle w:val="Tabelleninhalt"/>
+              <w:spacing w:lineRule="auto" w:line="276"/>
+              <w:rPr>
+                <w:rFonts w:ascii="Arial" w:hAnsi="Arial"/>
+                <w:sz w:val="22"/>
+                <w:szCs w:val="22"/>
+              </w:rPr>
+            </w:pPr>
+            <w:r>
+              <w:rPr>
+                <w:rFonts w:ascii="Arial" w:hAnsi="Arial"/>
+                <w:sz w:val="22"/>
+                <w:szCs w:val="22"/>
+              </w:rPr>
+            </w:r>
           </w:p>
         </w:tc>
       </w:tr>
     </w:tbl>
     <w:p>
       <w:pPr>
-        <w:spacing w:line="276" w:lineRule="auto"/>
+        <w:pStyle w:val="Normal"/>
+        <w:spacing w:lineRule="auto" w:line="276"/>
         <w:rPr>
           <w:rFonts w:ascii="Arial" w:hAnsi="Arial"/>
           <w:sz w:val="22"/>
           <w:szCs w:val="22"/>
         </w:rPr>
       </w:pPr>
+      <w:r>
+        <w:rPr>
+          <w:rFonts w:ascii="Arial" w:hAnsi="Arial"/>
+          <w:sz w:val="22"/>
+          <w:szCs w:val="22"/>
+        </w:rPr>
+      </w:r>
     </w:p>
     <w:tbl>
       <w:tblPr>
         <w:tblW w:w="9638" w:type="dxa"/>
+        <w:jc w:val="left"/>
+        <w:tblInd w:w="0" w:type="dxa"/>
+        <w:tblBorders>
+          <w:top w:val="single" w:sz="2" w:space="0" w:color="000000"/>
+          <w:left w:val="single" w:sz="2" w:space="0" w:color="000000"/>
+          <w:bottom w:val="single" w:sz="2" w:space="0" w:color="000000"/>
+          <w:insideH w:val="single" w:sz="2" w:space="0" w:color="000000"/>
+        </w:tblBorders>
         <w:tblCellMar>
           <w:top w:w="55" w:type="dxa"/>
-          <w:left w:w="55" w:type="dxa"/>
+          <w:left w:w="52" w:type="dxa"/>
           <w:bottom w:w="55" w:type="dxa"/>
           <w:right w:w="55" w:type="dxa"/>
         </w:tblCellMar>
-        <w:tblLook w:val="04A0" w:firstRow="1" w:lastRow="0" w:firstColumn="1" w:lastColumn="0" w:noHBand="0" w:noVBand="1"/>
+        <w:tblLook w:firstRow="1" w:noVBand="1" w:lastRow="0" w:firstColumn="1" w:lastColumn="0" w:noHBand="0" w:val="04a0"/>
       </w:tblPr>
       <w:tblGrid>
         <w:gridCol w:w="2411"/>
-        <w:gridCol w:w="2410"/>
-        <w:gridCol w:w="2411"/>
-        <w:gridCol w:w="2406"/>
+        <w:gridCol w:w="2409"/>
+        <w:gridCol w:w="2412"/>
+        <w:gridCol w:w="2405"/>
       </w:tblGrid>
       <w:tr>
-        <w:tc>
-          <w:tcPr>
-            <w:tcW w:w="2410" w:type="dxa"/>
+        <w:trPr/>
+        <w:tc>
+          <w:tcPr>
+            <w:tcW w:w="2411" w:type="dxa"/>
             <w:tcBorders>
               <w:top w:val="single" w:sz="2" w:space="0" w:color="000000"/>
               <w:left w:val="single" w:sz="2" w:space="0" w:color="000000"/>
               <w:bottom w:val="single" w:sz="2" w:space="0" w:color="000000"/>
-            </w:tcBorders>
-            <w:shd w:val="clear" w:color="auto" w:fill="auto"/>
-          </w:tcPr>
-          <w:p>
-            <w:pPr>
-              <w:pStyle w:val="Tabelleninhalt"/>
-              <w:spacing w:line="276" w:lineRule="auto"/>
-              <w:rPr>
-                <w:rFonts w:ascii="Arial" w:hAnsi="Arial"/>
+              <w:insideH w:val="single" w:sz="2" w:space="0" w:color="000000"/>
+            </w:tcBorders>
+            <w:shd w:fill="auto" w:val="clear"/>
+          </w:tcPr>
+          <w:p>
+            <w:pPr>
+              <w:pStyle w:val="Tabelleninhalt"/>
+              <w:spacing w:lineRule="auto" w:line="276"/>
+              <w:rPr>
+                <w:rFonts w:ascii="Arial" w:hAnsi="Arial"/>
+                <w:b/>
                 <w:b/>
                 <w:bCs/>
                 <w:sz w:val="22"/>
@@ -2082,42 +2516,53 @@
         </w:tc>
         <w:tc>
           <w:tcPr>
-            <w:tcW w:w="2410" w:type="dxa"/>
+            <w:tcW w:w="2409" w:type="dxa"/>
             <w:tcBorders>
               <w:top w:val="single" w:sz="2" w:space="0" w:color="000000"/>
               <w:left w:val="single" w:sz="2" w:space="0" w:color="000000"/>
               <w:bottom w:val="single" w:sz="2" w:space="0" w:color="000000"/>
-            </w:tcBorders>
-            <w:shd w:val="clear" w:color="auto" w:fill="auto"/>
-          </w:tcPr>
-          <w:p>
-            <w:pPr>
-              <w:pStyle w:val="Tabelleninhalt"/>
-              <w:spacing w:line="276" w:lineRule="auto"/>
-              <w:rPr>
-                <w:rFonts w:ascii="Arial" w:hAnsi="Arial"/>
-                <w:sz w:val="22"/>
-                <w:szCs w:val="22"/>
-              </w:rPr>
-            </w:pPr>
-          </w:p>
-        </w:tc>
-        <w:tc>
-          <w:tcPr>
-            <w:tcW w:w="2411" w:type="dxa"/>
+              <w:insideH w:val="single" w:sz="2" w:space="0" w:color="000000"/>
+            </w:tcBorders>
+            <w:shd w:fill="auto" w:val="clear"/>
+          </w:tcPr>
+          <w:p>
+            <w:pPr>
+              <w:pStyle w:val="Tabelleninhalt"/>
+              <w:spacing w:lineRule="auto" w:line="276"/>
+              <w:rPr>
+                <w:rFonts w:ascii="Arial" w:hAnsi="Arial"/>
+                <w:sz w:val="22"/>
+                <w:szCs w:val="22"/>
+              </w:rPr>
+            </w:pPr>
+            <w:r>
+              <w:rPr>
+                <w:rFonts w:ascii="Arial" w:hAnsi="Arial"/>
+                <w:sz w:val="22"/>
+                <w:szCs w:val="22"/>
+              </w:rPr>
+              <w:t>12.07.2019</w:t>
+            </w:r>
+          </w:p>
+        </w:tc>
+        <w:tc>
+          <w:tcPr>
+            <w:tcW w:w="2412" w:type="dxa"/>
             <w:tcBorders>
               <w:top w:val="single" w:sz="2" w:space="0" w:color="000000"/>
               <w:left w:val="single" w:sz="2" w:space="0" w:color="000000"/>
               <w:bottom w:val="single" w:sz="2" w:space="0" w:color="000000"/>
-            </w:tcBorders>
-            <w:shd w:val="clear" w:color="auto" w:fill="auto"/>
-          </w:tcPr>
-          <w:p>
-            <w:pPr>
-              <w:pStyle w:val="Tabelleninhalt"/>
-              <w:spacing w:line="276" w:lineRule="auto"/>
-              <w:rPr>
-                <w:rFonts w:ascii="Arial" w:hAnsi="Arial"/>
+              <w:insideH w:val="single" w:sz="2" w:space="0" w:color="000000"/>
+            </w:tcBorders>
+            <w:shd w:fill="auto" w:val="clear"/>
+          </w:tcPr>
+          <w:p>
+            <w:pPr>
+              <w:pStyle w:val="Tabelleninhalt"/>
+              <w:spacing w:lineRule="auto" w:line="276"/>
+              <w:rPr>
+                <w:rFonts w:ascii="Arial" w:hAnsi="Arial"/>
+                <w:b/>
                 <w:b/>
                 <w:bCs/>
                 <w:sz w:val="22"/>
@@ -2138,57 +2583,84 @@
         </w:tc>
         <w:tc>
           <w:tcPr>
-            <w:tcW w:w="2406" w:type="dxa"/>
+            <w:tcW w:w="2405" w:type="dxa"/>
             <w:tcBorders>
               <w:top w:val="single" w:sz="2" w:space="0" w:color="000000"/>
               <w:left w:val="single" w:sz="2" w:space="0" w:color="000000"/>
               <w:bottom w:val="single" w:sz="2" w:space="0" w:color="000000"/>
               <w:right w:val="single" w:sz="2" w:space="0" w:color="000000"/>
-            </w:tcBorders>
-            <w:shd w:val="clear" w:color="auto" w:fill="auto"/>
-          </w:tcPr>
-          <w:p>
-            <w:pPr>
-              <w:pStyle w:val="Tabelleninhalt"/>
-              <w:spacing w:line="276" w:lineRule="auto"/>
-              <w:rPr>
-                <w:rFonts w:ascii="Arial" w:hAnsi="Arial"/>
-                <w:sz w:val="22"/>
-                <w:szCs w:val="22"/>
-              </w:rPr>
-            </w:pPr>
+              <w:insideH w:val="single" w:sz="2" w:space="0" w:color="000000"/>
+              <w:insideV w:val="single" w:sz="2" w:space="0" w:color="000000"/>
+            </w:tcBorders>
+            <w:shd w:fill="auto" w:val="clear"/>
+          </w:tcPr>
+          <w:p>
+            <w:pPr>
+              <w:pStyle w:val="Tabelleninhalt"/>
+              <w:spacing w:lineRule="auto" w:line="276"/>
+              <w:rPr>
+                <w:rFonts w:ascii="Arial" w:hAnsi="Arial"/>
+                <w:sz w:val="22"/>
+                <w:szCs w:val="22"/>
+              </w:rPr>
+            </w:pPr>
+            <w:r>
+              <w:rPr>
+                <w:rFonts w:ascii="Arial" w:hAnsi="Arial"/>
+                <w:sz w:val="22"/>
+                <w:szCs w:val="22"/>
+              </w:rPr>
+              <w:t>04.10.2019</w:t>
+            </w:r>
           </w:p>
         </w:tc>
       </w:tr>
     </w:tbl>
     <w:p>
       <w:pPr>
-        <w:spacing w:line="276" w:lineRule="auto"/>
+        <w:pStyle w:val="Normal"/>
+        <w:spacing w:lineRule="auto" w:line="276"/>
         <w:rPr>
           <w:rFonts w:ascii="Arial" w:hAnsi="Arial"/>
           <w:sz w:val="22"/>
           <w:szCs w:val="22"/>
         </w:rPr>
       </w:pPr>
+      <w:r>
+        <w:rPr>
+          <w:rFonts w:ascii="Arial" w:hAnsi="Arial"/>
+          <w:sz w:val="22"/>
+          <w:szCs w:val="22"/>
+        </w:rPr>
+      </w:r>
     </w:p>
     <w:tbl>
       <w:tblPr>
         <w:tblW w:w="9638" w:type="dxa"/>
+        <w:jc w:val="left"/>
+        <w:tblInd w:w="0" w:type="dxa"/>
+        <w:tblBorders>
+          <w:top w:val="single" w:sz="2" w:space="0" w:color="000000"/>
+          <w:left w:val="single" w:sz="2" w:space="0" w:color="000000"/>
+          <w:bottom w:val="single" w:sz="2" w:space="0" w:color="000000"/>
+          <w:insideH w:val="single" w:sz="2" w:space="0" w:color="000000"/>
+        </w:tblBorders>
         <w:tblCellMar>
           <w:top w:w="55" w:type="dxa"/>
-          <w:left w:w="55" w:type="dxa"/>
+          <w:left w:w="52" w:type="dxa"/>
           <w:bottom w:w="55" w:type="dxa"/>
           <w:right w:w="55" w:type="dxa"/>
         </w:tblCellMar>
-        <w:tblLook w:val="04A0" w:firstRow="1" w:lastRow="0" w:firstColumn="1" w:lastColumn="0" w:noHBand="0" w:noVBand="1"/>
+        <w:tblLook w:firstRow="1" w:noVBand="1" w:lastRow="0" w:firstColumn="1" w:lastColumn="0" w:noHBand="0" w:val="04a0"/>
       </w:tblPr>
       <w:tblGrid>
-        <w:gridCol w:w="1603"/>
+        <w:gridCol w:w="1602"/>
         <w:gridCol w:w="3278"/>
         <w:gridCol w:w="2148"/>
         <w:gridCol w:w="2609"/>
       </w:tblGrid>
       <w:tr>
+        <w:trPr/>
         <w:tc>
           <w:tcPr>
             <w:tcW w:w="1602" w:type="dxa"/>
@@ -2196,15 +2668,17 @@
               <w:top w:val="single" w:sz="2" w:space="0" w:color="000000"/>
               <w:left w:val="single" w:sz="2" w:space="0" w:color="000000"/>
               <w:bottom w:val="single" w:sz="2" w:space="0" w:color="000000"/>
-            </w:tcBorders>
-            <w:shd w:val="clear" w:color="auto" w:fill="auto"/>
-          </w:tcPr>
-          <w:p>
-            <w:pPr>
-              <w:pStyle w:val="Tabelleninhalt"/>
-              <w:spacing w:line="276" w:lineRule="auto"/>
-              <w:rPr>
-                <w:rFonts w:ascii="Arial" w:hAnsi="Arial"/>
+              <w:insideH w:val="single" w:sz="2" w:space="0" w:color="000000"/>
+            </w:tcBorders>
+            <w:shd w:fill="auto" w:val="clear"/>
+          </w:tcPr>
+          <w:p>
+            <w:pPr>
+              <w:pStyle w:val="Tabelleninhalt"/>
+              <w:spacing w:lineRule="auto" w:line="276"/>
+              <w:rPr>
+                <w:rFonts w:ascii="Arial" w:hAnsi="Arial"/>
+                <w:b/>
                 <w:b/>
                 <w:bCs/>
                 <w:sz w:val="22"/>
@@ -2230,19 +2704,27 @@
               <w:top w:val="single" w:sz="2" w:space="0" w:color="000000"/>
               <w:left w:val="single" w:sz="2" w:space="0" w:color="000000"/>
               <w:bottom w:val="single" w:sz="2" w:space="0" w:color="000000"/>
-            </w:tcBorders>
-            <w:shd w:val="clear" w:color="auto" w:fill="auto"/>
-          </w:tcPr>
-          <w:p>
-            <w:pPr>
-              <w:pStyle w:val="Tabelleninhalt"/>
-              <w:spacing w:line="276" w:lineRule="auto"/>
-              <w:rPr>
-                <w:rFonts w:ascii="Arial" w:hAnsi="Arial"/>
-                <w:sz w:val="22"/>
-                <w:szCs w:val="22"/>
-              </w:rPr>
-            </w:pPr>
+              <w:insideH w:val="single" w:sz="2" w:space="0" w:color="000000"/>
+            </w:tcBorders>
+            <w:shd w:fill="auto" w:val="clear"/>
+          </w:tcPr>
+          <w:p>
+            <w:pPr>
+              <w:pStyle w:val="Tabelleninhalt"/>
+              <w:spacing w:lineRule="auto" w:line="276"/>
+              <w:rPr>
+                <w:rFonts w:ascii="Arial" w:hAnsi="Arial"/>
+                <w:sz w:val="22"/>
+                <w:szCs w:val="22"/>
+              </w:rPr>
+            </w:pPr>
+            <w:r>
+              <w:rPr>
+                <w:rFonts w:ascii="Arial" w:hAnsi="Arial"/>
+                <w:sz w:val="22"/>
+                <w:szCs w:val="22"/>
+              </w:rPr>
+            </w:r>
           </w:p>
         </w:tc>
         <w:tc>
@@ -2252,15 +2734,17 @@
               <w:top w:val="single" w:sz="2" w:space="0" w:color="000000"/>
               <w:left w:val="single" w:sz="2" w:space="0" w:color="000000"/>
               <w:bottom w:val="single" w:sz="2" w:space="0" w:color="000000"/>
-            </w:tcBorders>
-            <w:shd w:val="clear" w:color="auto" w:fill="auto"/>
-          </w:tcPr>
-          <w:p>
-            <w:pPr>
-              <w:pStyle w:val="Tabelleninhalt"/>
-              <w:spacing w:line="276" w:lineRule="auto"/>
-              <w:rPr>
-                <w:rFonts w:ascii="Arial" w:hAnsi="Arial"/>
+              <w:insideH w:val="single" w:sz="2" w:space="0" w:color="000000"/>
+            </w:tcBorders>
+            <w:shd w:fill="auto" w:val="clear"/>
+          </w:tcPr>
+          <w:p>
+            <w:pPr>
+              <w:pStyle w:val="Tabelleninhalt"/>
+              <w:spacing w:lineRule="auto" w:line="276"/>
+              <w:rPr>
+                <w:rFonts w:ascii="Arial" w:hAnsi="Arial"/>
+                <w:b/>
                 <w:b/>
                 <w:bCs/>
                 <w:sz w:val="22"/>
@@ -2281,9 +2765,10 @@
           <w:p>
             <w:pPr>
               <w:pStyle w:val="Tabelleninhalt"/>
-              <w:spacing w:line="276" w:lineRule="auto"/>
-              <w:rPr>
-                <w:rFonts w:ascii="Arial" w:hAnsi="Arial"/>
+              <w:spacing w:lineRule="auto" w:line="276"/>
+              <w:rPr>
+                <w:rFonts w:ascii="Arial" w:hAnsi="Arial"/>
+                <w:b/>
                 <w:b/>
                 <w:bCs/>
                 <w:sz w:val="22"/>
@@ -2310,38 +2795,50 @@
               <w:left w:val="single" w:sz="2" w:space="0" w:color="000000"/>
               <w:bottom w:val="single" w:sz="2" w:space="0" w:color="000000"/>
               <w:right w:val="single" w:sz="2" w:space="0" w:color="000000"/>
-            </w:tcBorders>
-            <w:shd w:val="clear" w:color="auto" w:fill="auto"/>
-          </w:tcPr>
-          <w:p>
-            <w:pPr>
-              <w:pStyle w:val="Tabelleninhalt"/>
-              <w:spacing w:line="276" w:lineRule="auto"/>
-              <w:rPr>
-                <w:rFonts w:ascii="Arial" w:hAnsi="Arial"/>
-                <w:sz w:val="22"/>
-                <w:szCs w:val="22"/>
-              </w:rPr>
-            </w:pPr>
+              <w:insideH w:val="single" w:sz="2" w:space="0" w:color="000000"/>
+              <w:insideV w:val="single" w:sz="2" w:space="0" w:color="000000"/>
+            </w:tcBorders>
+            <w:shd w:fill="auto" w:val="clear"/>
+          </w:tcPr>
+          <w:p>
+            <w:pPr>
+              <w:pStyle w:val="Tabelleninhalt"/>
+              <w:spacing w:lineRule="auto" w:line="276"/>
+              <w:rPr>
+                <w:rFonts w:ascii="Arial" w:hAnsi="Arial"/>
+                <w:sz w:val="22"/>
+                <w:szCs w:val="22"/>
+              </w:rPr>
+            </w:pPr>
+            <w:r>
+              <w:rPr>
+                <w:rFonts w:ascii="Arial" w:hAnsi="Arial"/>
+                <w:sz w:val="22"/>
+                <w:szCs w:val="22"/>
+              </w:rPr>
+            </w:r>
           </w:p>
         </w:tc>
       </w:tr>
       <w:tr>
+        <w:trPr/>
         <w:tc>
           <w:tcPr>
             <w:tcW w:w="1602" w:type="dxa"/>
             <w:tcBorders>
               <w:left w:val="single" w:sz="2" w:space="0" w:color="000000"/>
               <w:bottom w:val="single" w:sz="2" w:space="0" w:color="000000"/>
-            </w:tcBorders>
-            <w:shd w:val="clear" w:color="auto" w:fill="auto"/>
-          </w:tcPr>
-          <w:p>
-            <w:pPr>
-              <w:pStyle w:val="Tabelleninhalt"/>
-              <w:spacing w:line="276" w:lineRule="auto"/>
-              <w:rPr>
-                <w:rFonts w:ascii="Arial" w:hAnsi="Arial"/>
+              <w:insideH w:val="single" w:sz="2" w:space="0" w:color="000000"/>
+            </w:tcBorders>
+            <w:shd w:fill="auto" w:val="clear"/>
+          </w:tcPr>
+          <w:p>
+            <w:pPr>
+              <w:pStyle w:val="Tabelleninhalt"/>
+              <w:spacing w:lineRule="auto" w:line="276"/>
+              <w:rPr>
+                <w:rFonts w:ascii="Arial" w:hAnsi="Arial"/>
+                <w:b/>
                 <w:b/>
                 <w:bCs/>
                 <w:sz w:val="22"/>
@@ -2366,19 +2863,27 @@
             <w:tcBorders>
               <w:left w:val="single" w:sz="2" w:space="0" w:color="000000"/>
               <w:bottom w:val="single" w:sz="2" w:space="0" w:color="000000"/>
-            </w:tcBorders>
-            <w:shd w:val="clear" w:color="auto" w:fill="auto"/>
-          </w:tcPr>
-          <w:p>
-            <w:pPr>
-              <w:pStyle w:val="Tabelleninhalt"/>
-              <w:spacing w:line="276" w:lineRule="auto"/>
-              <w:rPr>
-                <w:rFonts w:ascii="Arial" w:hAnsi="Arial"/>
-                <w:sz w:val="22"/>
-                <w:szCs w:val="22"/>
-              </w:rPr>
-            </w:pPr>
+              <w:insideH w:val="single" w:sz="2" w:space="0" w:color="000000"/>
+            </w:tcBorders>
+            <w:shd w:fill="auto" w:val="clear"/>
+          </w:tcPr>
+          <w:p>
+            <w:pPr>
+              <w:pStyle w:val="Tabelleninhalt"/>
+              <w:spacing w:lineRule="auto" w:line="276"/>
+              <w:rPr>
+                <w:rFonts w:ascii="Arial" w:hAnsi="Arial"/>
+                <w:sz w:val="22"/>
+                <w:szCs w:val="22"/>
+              </w:rPr>
+            </w:pPr>
+            <w:r>
+              <w:rPr>
+                <w:rFonts w:ascii="Arial" w:hAnsi="Arial"/>
+                <w:sz w:val="22"/>
+                <w:szCs w:val="22"/>
+              </w:rPr>
+            </w:r>
           </w:p>
         </w:tc>
         <w:tc>
@@ -2387,15 +2892,17 @@
             <w:tcBorders>
               <w:left w:val="single" w:sz="2" w:space="0" w:color="000000"/>
               <w:bottom w:val="single" w:sz="2" w:space="0" w:color="000000"/>
-            </w:tcBorders>
-            <w:shd w:val="clear" w:color="auto" w:fill="auto"/>
-          </w:tcPr>
-          <w:p>
-            <w:pPr>
-              <w:pStyle w:val="Tabelleninhalt"/>
-              <w:spacing w:line="276" w:lineRule="auto"/>
-              <w:rPr>
-                <w:rFonts w:ascii="Arial" w:hAnsi="Arial"/>
+              <w:insideH w:val="single" w:sz="2" w:space="0" w:color="000000"/>
+            </w:tcBorders>
+            <w:shd w:fill="auto" w:val="clear"/>
+          </w:tcPr>
+          <w:p>
+            <w:pPr>
+              <w:pStyle w:val="Tabelleninhalt"/>
+              <w:spacing w:lineRule="auto" w:line="276"/>
+              <w:rPr>
+                <w:rFonts w:ascii="Arial" w:hAnsi="Arial"/>
+                <w:b/>
                 <w:b/>
                 <w:bCs/>
                 <w:sz w:val="22"/>
@@ -2421,51 +2928,60 @@
               <w:left w:val="single" w:sz="2" w:space="0" w:color="000000"/>
               <w:bottom w:val="single" w:sz="2" w:space="0" w:color="000000"/>
               <w:right w:val="single" w:sz="2" w:space="0" w:color="000000"/>
-            </w:tcBorders>
-            <w:shd w:val="clear" w:color="auto" w:fill="auto"/>
-          </w:tcPr>
-          <w:p>
-            <w:pPr>
-              <w:pStyle w:val="Tabelleninhalt"/>
-              <w:spacing w:line="276" w:lineRule="auto"/>
-              <w:rPr>
-                <w:rFonts w:ascii="Arial" w:hAnsi="Arial"/>
-                <w:sz w:val="22"/>
-                <w:szCs w:val="22"/>
-              </w:rPr>
-            </w:pPr>
+              <w:insideH w:val="single" w:sz="2" w:space="0" w:color="000000"/>
+              <w:insideV w:val="single" w:sz="2" w:space="0" w:color="000000"/>
+            </w:tcBorders>
+            <w:shd w:fill="auto" w:val="clear"/>
+          </w:tcPr>
+          <w:p>
+            <w:pPr>
+              <w:pStyle w:val="Tabelleninhalt"/>
+              <w:spacing w:lineRule="auto" w:line="276"/>
+              <w:rPr>
+                <w:rFonts w:ascii="Arial" w:hAnsi="Arial"/>
+                <w:sz w:val="22"/>
+                <w:szCs w:val="22"/>
+              </w:rPr>
+            </w:pPr>
+            <w:r>
+              <w:rPr>
+                <w:rFonts w:ascii="Arial" w:hAnsi="Arial"/>
+                <w:sz w:val="22"/>
+                <w:szCs w:val="22"/>
+              </w:rPr>
+            </w:r>
           </w:p>
         </w:tc>
       </w:tr>
     </w:tbl>
     <w:p>
       <w:pPr>
-        <w:spacing w:line="276" w:lineRule="auto"/>
-        <w:rPr>
-          <w:rFonts w:hint="eastAsia"/>
-        </w:rPr>
+        <w:pStyle w:val="Normal"/>
+        <w:spacing w:lineRule="auto" w:line="276"/>
+        <w:rPr/>
       </w:pPr>
-      <w:bookmarkStart w:id="0" w:name="_GoBack"/>
-      <w:bookmarkEnd w:id="0"/>
+      <w:r>
+        <w:rPr/>
+      </w:r>
     </w:p>
     <w:sectPr>
+      <w:type w:val="nextPage"/>
       <w:pgSz w:w="11906" w:h="16838"/>
-      <w:pgMar w:top="1134" w:right="1134" w:bottom="1134" w:left="1134" w:header="0" w:footer="0" w:gutter="0"/>
-      <w:cols w:space="720"/>
-      <w:formProt w:val="0"/>
-      <w:docGrid w:linePitch="100"/>
+      <w:pgMar w:left="1134" w:right="1134" w:header="0" w:top="1134" w:footer="0" w:bottom="1134" w:gutter="0"/>
+      <w:pgNumType w:fmt="decimal"/>
+      <w:formProt w:val="false"/>
+      <w:textDirection w:val="lrTb"/>
+      <w:docGrid w:type="default" w:linePitch="100" w:charSpace="0"/>
     </w:sectPr>
   </w:body>
 </w:document>
 </file>
 
 <file path=word/numbering.xml><?xml version="1.0" encoding="utf-8"?>
-<w:numbering xmlns:wpc="http://schemas.microsoft.com/office/word/2010/wordprocessingCanvas" xmlns:cx="http://schemas.microsoft.com/office/drawing/2014/chartex" xmlns:cx1="http://schemas.microsoft.com/office/drawing/2015/9/8/chartex" xmlns:cx2="http://schemas.microsoft.com/office/drawing/2015/10/21/chartex" xmlns:cx3="http://schemas.microsoft.com/office/drawing/2016/5/9/chartex" xmlns:cx4="http://schemas.microsoft.com/office/drawing/2016/5/10/chartex" xmlns:cx5="http://schemas.microsoft.com/office/drawing/2016/5/11/chartex" xmlns:cx6="http://schemas.microsoft.com/office/drawing/2016/5/12/chartex" xmlns:cx7="http://schemas.microsoft.com/office/drawing/2016/5/13/chartex" xmlns:cx8="http://schemas.microsoft.com/office/drawing/2016/5/14/chartex" xmlns:mc="http://schemas.openxmlformats.org/markup-compatibility/2006" xmlns:aink="http://schemas.microsoft.com/office/drawing/2016/ink" xmlns:am3d="http://schemas.microsoft.com/office/drawing/2017/model3d" xmlns:o="urn:schemas-microsoft-com:office:office" xmlns:r="http://schemas.openxmlformats.org/officeDocument/2006/relationships" xmlns:m="http://schemas.openxmlformats.org/officeDocument/2006/math" xmlns:v="urn:schemas-microsoft-com:vml" xmlns:wp14="http://schemas.microsoft.com/office/word/2010/wordprocessingDrawing" xmlns:wp="http://schemas.openxmlformats.org/drawingml/2006/wordprocessingDrawing" xmlns:w10="urn:schemas-microsoft-com:office:word" xmlns:w="http://schemas.openxmlformats.org/wordprocessingml/2006/main" xmlns:w14="http://schemas.microsoft.com/office/word/2010/wordml" xmlns:w15="http://schemas.microsoft.com/office/word/2012/wordml" xmlns:w16cid="http://schemas.microsoft.com/office/word/2016/wordml/cid" xmlns:w16se="http://schemas.microsoft.com/office/word/2015/wordml/symex" xmlns:wpg="http://schemas.microsoft.com/office/word/2010/wordprocessingGroup" xmlns:wpi="http://schemas.microsoft.com/office/word/2010/wordprocessingInk" xmlns:wne="http://schemas.microsoft.com/office/word/2006/wordml" xmlns:wps="http://schemas.microsoft.com/office/word/2010/wordprocessingShape" mc:Ignorable="w14 w15 w16se w16cid wp14">
-  <w:abstractNum w:abstractNumId="0" w15:restartNumberingAfterBreak="0">
-    <w:nsid w:val="15102A80"/>
-    <w:multiLevelType w:val="hybridMultilevel"/>
-    <w:tmpl w:val="6D607392"/>
-    <w:lvl w:ilvl="0" w:tplc="69068C1A">
+<w:numbering xmlns:w="http://schemas.openxmlformats.org/wordprocessingml/2006/main" xmlns:o="urn:schemas-microsoft-com:office:office" xmlns:r="http://schemas.openxmlformats.org/officeDocument/2006/relationships" xmlns:v="urn:schemas-microsoft-com:vml">
+  <w:abstractNum w:abstractNumId="1">
+    <w:lvl w:ilvl="0">
+      <w:start w:val="1"/>
       <w:numFmt w:val="bullet"/>
       <w:lvlText w:val="-"/>
       <w:lvlJc w:val="left"/>
@@ -2473,10 +2989,12 @@
         <w:ind w:left="720" w:hanging="360"/>
       </w:pPr>
       <w:rPr>
-        <w:rFonts w:ascii="Arial" w:eastAsia="NSimSun" w:hAnsi="Arial" w:cs="Arial" w:hint="default"/>
+        <w:rFonts w:ascii="Arial" w:hAnsi="Arial" w:cs="Arial" w:hint="default"/>
+        <w:sz w:val="22"/>
+        <w:rFonts w:cs="Arial"/>
       </w:rPr>
     </w:lvl>
-    <w:lvl w:ilvl="1" w:tplc="04070003" w:tentative="1">
+    <w:lvl w:ilvl="1">
       <w:start w:val="1"/>
       <w:numFmt w:val="bullet"/>
       <w:lvlText w:val="o"/>
@@ -2486,9 +3004,10 @@
       </w:pPr>
       <w:rPr>
         <w:rFonts w:ascii="Courier New" w:hAnsi="Courier New" w:cs="Courier New" w:hint="default"/>
+        <w:rFonts w:cs="Courier New"/>
       </w:rPr>
     </w:lvl>
-    <w:lvl w:ilvl="2" w:tplc="04070005" w:tentative="1">
+    <w:lvl w:ilvl="2">
       <w:start w:val="1"/>
       <w:numFmt w:val="bullet"/>
       <w:lvlText w:val=""/>
@@ -2497,10 +3016,10 @@
         <w:ind w:left="2160" w:hanging="360"/>
       </w:pPr>
       <w:rPr>
-        <w:rFonts w:ascii="Wingdings" w:hAnsi="Wingdings" w:hint="default"/>
+        <w:rFonts w:ascii="Wingdings" w:hAnsi="Wingdings" w:cs="Wingdings" w:hint="default"/>
       </w:rPr>
     </w:lvl>
-    <w:lvl w:ilvl="3" w:tplc="04070001" w:tentative="1">
+    <w:lvl w:ilvl="3">
       <w:start w:val="1"/>
       <w:numFmt w:val="bullet"/>
       <w:lvlText w:val=""/>
@@ -2509,10 +3028,10 @@
         <w:ind w:left="2880" w:hanging="360"/>
       </w:pPr>
       <w:rPr>
-        <w:rFonts w:ascii="Symbol" w:hAnsi="Symbol" w:hint="default"/>
+        <w:rFonts w:ascii="Symbol" w:hAnsi="Symbol" w:cs="Symbol" w:hint="default"/>
       </w:rPr>
     </w:lvl>
-    <w:lvl w:ilvl="4" w:tplc="04070003" w:tentative="1">
+    <w:lvl w:ilvl="4">
       <w:start w:val="1"/>
       <w:numFmt w:val="bullet"/>
       <w:lvlText w:val="o"/>
@@ -2522,9 +3041,10 @@
       </w:pPr>
       <w:rPr>
         <w:rFonts w:ascii="Courier New" w:hAnsi="Courier New" w:cs="Courier New" w:hint="default"/>
+        <w:rFonts w:cs="Courier New"/>
       </w:rPr>
     </w:lvl>
-    <w:lvl w:ilvl="5" w:tplc="04070005" w:tentative="1">
+    <w:lvl w:ilvl="5">
       <w:start w:val="1"/>
       <w:numFmt w:val="bullet"/>
       <w:lvlText w:val=""/>
@@ -2533,10 +3053,10 @@
         <w:ind w:left="4320" w:hanging="360"/>
       </w:pPr>
       <w:rPr>
-        <w:rFonts w:ascii="Wingdings" w:hAnsi="Wingdings" w:hint="default"/>
+        <w:rFonts w:ascii="Wingdings" w:hAnsi="Wingdings" w:cs="Wingdings" w:hint="default"/>
       </w:rPr>
     </w:lvl>
-    <w:lvl w:ilvl="6" w:tplc="04070001" w:tentative="1">
+    <w:lvl w:ilvl="6">
       <w:start w:val="1"/>
       <w:numFmt w:val="bullet"/>
       <w:lvlText w:val=""/>
@@ -2545,10 +3065,10 @@
         <w:ind w:left="5040" w:hanging="360"/>
       </w:pPr>
       <w:rPr>
-        <w:rFonts w:ascii="Symbol" w:hAnsi="Symbol" w:hint="default"/>
+        <w:rFonts w:ascii="Symbol" w:hAnsi="Symbol" w:cs="Symbol" w:hint="default"/>
       </w:rPr>
     </w:lvl>
-    <w:lvl w:ilvl="7" w:tplc="04070003" w:tentative="1">
+    <w:lvl w:ilvl="7">
       <w:start w:val="1"/>
       <w:numFmt w:val="bullet"/>
       <w:lvlText w:val="o"/>
@@ -2558,9 +3078,10 @@
       </w:pPr>
       <w:rPr>
         <w:rFonts w:ascii="Courier New" w:hAnsi="Courier New" w:cs="Courier New" w:hint="default"/>
+        <w:rFonts w:cs="Courier New"/>
       </w:rPr>
     </w:lvl>
-    <w:lvl w:ilvl="8" w:tplc="04070005" w:tentative="1">
+    <w:lvl w:ilvl="8">
       <w:start w:val="1"/>
       <w:numFmt w:val="bullet"/>
       <w:lvlText w:val=""/>
@@ -2569,156 +3090,137 @@
         <w:ind w:left="6480" w:hanging="360"/>
       </w:pPr>
       <w:rPr>
-        <w:rFonts w:ascii="Wingdings" w:hAnsi="Wingdings" w:hint="default"/>
+        <w:rFonts w:ascii="Wingdings" w:hAnsi="Wingdings" w:cs="Wingdings" w:hint="default"/>
       </w:rPr>
     </w:lvl>
   </w:abstractNum>
-  <w:abstractNum w:abstractNumId="1" w15:restartNumberingAfterBreak="0">
-    <w:nsid w:val="66FE6086"/>
-    <w:multiLevelType w:val="hybridMultilevel"/>
-    <w:tmpl w:val="69EC1E78"/>
-    <w:lvl w:ilvl="0" w:tplc="04070001">
+  <w:abstractNum w:abstractNumId="2">
+    <w:lvl w:ilvl="0">
       <w:start w:val="1"/>
-      <w:numFmt w:val="bullet"/>
-      <w:lvlText w:val=""/>
+      <w:numFmt w:val="none"/>
+      <w:suff w:val="nothing"/>
+      <w:lvlText w:val=""/>
       <w:lvlJc w:val="left"/>
       <w:pPr>
-        <w:ind w:left="720" w:hanging="360"/>
+        <w:ind w:left="0" w:hanging="0"/>
       </w:pPr>
-      <w:rPr>
-        <w:rFonts w:ascii="Symbol" w:hAnsi="Symbol" w:hint="default"/>
-      </w:rPr>
     </w:lvl>
-    <w:lvl w:ilvl="1" w:tplc="04070003" w:tentative="1">
+    <w:lvl w:ilvl="1">
       <w:start w:val="1"/>
-      <w:numFmt w:val="bullet"/>
-      <w:lvlText w:val="o"/>
+      <w:numFmt w:val="none"/>
+      <w:suff w:val="nothing"/>
+      <w:lvlText w:val=""/>
       <w:lvlJc w:val="left"/>
       <w:pPr>
-        <w:ind w:left="1440" w:hanging="360"/>
+        <w:ind w:left="0" w:hanging="0"/>
       </w:pPr>
-      <w:rPr>
-        <w:rFonts w:ascii="Courier New" w:hAnsi="Courier New" w:cs="Courier New" w:hint="default"/>
-      </w:rPr>
     </w:lvl>
-    <w:lvl w:ilvl="2" w:tplc="04070005" w:tentative="1">
+    <w:lvl w:ilvl="2">
       <w:start w:val="1"/>
-      <w:numFmt w:val="bullet"/>
-      <w:lvlText w:val=""/>
+      <w:numFmt w:val="none"/>
+      <w:suff w:val="nothing"/>
+      <w:lvlText w:val=""/>
       <w:lvlJc w:val="left"/>
       <w:pPr>
-        <w:ind w:left="2160" w:hanging="360"/>
+        <w:ind w:left="0" w:hanging="0"/>
       </w:pPr>
-      <w:rPr>
-        <w:rFonts w:ascii="Wingdings" w:hAnsi="Wingdings" w:hint="default"/>
-      </w:rPr>
     </w:lvl>
-    <w:lvl w:ilvl="3" w:tplc="04070001" w:tentative="1">
+    <w:lvl w:ilvl="3">
       <w:start w:val="1"/>
-      <w:numFmt w:val="bullet"/>
-      <w:lvlText w:val=""/>
+      <w:numFmt w:val="none"/>
+      <w:suff w:val="nothing"/>
+      <w:lvlText w:val=""/>
       <w:lvlJc w:val="left"/>
       <w:pPr>
-        <w:ind w:left="2880" w:hanging="360"/>
+        <w:ind w:left="0" w:hanging="0"/>
       </w:pPr>
-      <w:rPr>
-        <w:rFonts w:ascii="Symbol" w:hAnsi="Symbol" w:hint="default"/>
-      </w:rPr>
     </w:lvl>
-    <w:lvl w:ilvl="4" w:tplc="04070003" w:tentative="1">
+    <w:lvl w:ilvl="4">
       <w:start w:val="1"/>
-      <w:numFmt w:val="bullet"/>
-      <w:lvlText w:val="o"/>
+      <w:numFmt w:val="none"/>
+      <w:suff w:val="nothing"/>
+      <w:lvlText w:val=""/>
       <w:lvlJc w:val="left"/>
       <w:pPr>
-        <w:ind w:left="3600" w:hanging="360"/>
+        <w:ind w:left="0" w:hanging="0"/>
       </w:pPr>
-      <w:rPr>
-        <w:rFonts w:ascii="Courier New" w:hAnsi="Courier New" w:cs="Courier New" w:hint="default"/>
-      </w:rPr>
     </w:lvl>
-    <w:lvl w:ilvl="5" w:tplc="04070005" w:tentative="1">
+    <w:lvl w:ilvl="5">
       <w:start w:val="1"/>
-      <w:numFmt w:val="bullet"/>
-      <w:lvlText w:val=""/>
+      <w:numFmt w:val="none"/>
+      <w:suff w:val="nothing"/>
+      <w:lvlText w:val=""/>
       <w:lvlJc w:val="left"/>
       <w:pPr>
-        <w:ind w:left="4320" w:hanging="360"/>
+        <w:ind w:left="0" w:hanging="0"/>
       </w:pPr>
-      <w:rPr>
-        <w:rFonts w:ascii="Wingdings" w:hAnsi="Wingdings" w:hint="default"/>
-      </w:rPr>
     </w:lvl>
-    <w:lvl w:ilvl="6" w:tplc="04070001" w:tentative="1">
+    <w:lvl w:ilvl="6">
       <w:start w:val="1"/>
-      <w:numFmt w:val="bullet"/>
-      <w:lvlText w:val=""/>
+      <w:numFmt w:val="none"/>
+      <w:suff w:val="nothing"/>
+      <w:lvlText w:val=""/>
       <w:lvlJc w:val="left"/>
       <w:pPr>
-        <w:ind w:left="5040" w:hanging="360"/>
+        <w:ind w:left="0" w:hanging="0"/>
       </w:pPr>
-      <w:rPr>
-        <w:rFonts w:ascii="Symbol" w:hAnsi="Symbol" w:hint="default"/>
-      </w:rPr>
     </w:lvl>
-    <w:lvl w:ilvl="7" w:tplc="04070003" w:tentative="1">
+    <w:lvl w:ilvl="7">
       <w:start w:val="1"/>
-      <w:numFmt w:val="bullet"/>
-      <w:lvlText w:val="o"/>
+      <w:numFmt w:val="none"/>
+      <w:suff w:val="nothing"/>
+      <w:lvlText w:val=""/>
       <w:lvlJc w:val="left"/>
       <w:pPr>
-        <w:ind w:left="5760" w:hanging="360"/>
+        <w:ind w:left="0" w:hanging="0"/>
       </w:pPr>
-      <w:rPr>
-        <w:rFonts w:ascii="Courier New" w:hAnsi="Courier New" w:cs="Courier New" w:hint="default"/>
-      </w:rPr>
     </w:lvl>
-    <w:lvl w:ilvl="8" w:tplc="04070005" w:tentative="1">
+    <w:lvl w:ilvl="8">
       <w:start w:val="1"/>
-      <w:numFmt w:val="bullet"/>
-      <w:lvlText w:val=""/>
+      <w:numFmt w:val="none"/>
+      <w:suff w:val="nothing"/>
+      <w:lvlText w:val=""/>
       <w:lvlJc w:val="left"/>
       <w:pPr>
-        <w:ind w:left="6480" w:hanging="360"/>
+        <w:ind w:left="0" w:hanging="0"/>
       </w:pPr>
-      <w:rPr>
-        <w:rFonts w:ascii="Wingdings" w:hAnsi="Wingdings" w:hint="default"/>
-      </w:rPr>
     </w:lvl>
   </w:abstractNum>
   <w:num w:numId="1">
     <w:abstractNumId w:val="1"/>
   </w:num>
   <w:num w:numId="2">
-    <w:abstractNumId w:val="0"/>
+    <w:abstractNumId w:val="2"/>
   </w:num>
 </w:numbering>
 </file>
 
 <file path=word/styles.xml><?xml version="1.0" encoding="utf-8"?>
-<w:styles xmlns:mc="http://schemas.openxmlformats.org/markup-compatibility/2006" xmlns:r="http://schemas.openxmlformats.org/officeDocument/2006/relationships" xmlns:w="http://schemas.openxmlformats.org/wordprocessingml/2006/main" xmlns:w14="http://schemas.microsoft.com/office/word/2010/wordml" xmlns:w15="http://schemas.microsoft.com/office/word/2012/wordml" xmlns:w16cid="http://schemas.microsoft.com/office/word/2016/wordml/cid" xmlns:w16se="http://schemas.microsoft.com/office/word/2015/wordml/symex" mc:Ignorable="w14 w15 w16se w16cid">
+<w:styles xmlns:w="http://schemas.openxmlformats.org/wordprocessingml/2006/main" xmlns:w14="http://schemas.microsoft.com/office/word/2010/wordml" xmlns:mc="http://schemas.openxmlformats.org/markup-compatibility/2006" mc:Ignorable="w14">
   <w:docDefaults>
     <w:rPrDefault>
       <w:rPr>
-        <w:rFonts w:ascii="Liberation Serif" w:eastAsia="NSimSun" w:hAnsi="Liberation Serif" w:cs="Arial"/>
+        <w:rFonts w:ascii="Liberation Serif" w:hAnsi="Liberation Serif" w:eastAsia="NSimSun" w:cs="Arial"/>
         <w:kern w:val="2"/>
         <w:szCs w:val="24"/>
         <w:lang w:val="de-DE" w:eastAsia="zh-CN" w:bidi="hi-IN"/>
       </w:rPr>
     </w:rPrDefault>
-    <w:pPrDefault/>
+    <w:pPrDefault>
+      <w:pPr/>
+    </w:pPrDefault>
   </w:docDefaults>
   <w:latentStyles w:defLockedState="0" w:defUIPriority="99" w:defSemiHidden="0" w:defUnhideWhenUsed="0" w:defQFormat="0" w:count="376">
     <w:lsdException w:name="Normal" w:uiPriority="0" w:qFormat="1"/>
     <w:lsdException w:name="heading 1" w:uiPriority="9" w:qFormat="1"/>
-    <w:lsdException w:name="heading 2" w:semiHidden="1" w:uiPriority="9" w:unhideWhenUsed="1" w:qFormat="1"/>
-    <w:lsdException w:name="heading 3" w:semiHidden="1" w:uiPriority="9" w:unhideWhenUsed="1" w:qFormat="1"/>
-    <w:lsdException w:name="heading 4" w:semiHidden="1" w:uiPriority="9" w:unhideWhenUsed="1" w:qFormat="1"/>
-    <w:lsdException w:name="heading 5" w:semiHidden="1" w:uiPriority="9" w:unhideWhenUsed="1" w:qFormat="1"/>
-    <w:lsdException w:name="heading 6" w:semiHidden="1" w:uiPriority="9" w:unhideWhenUsed="1" w:qFormat="1"/>
-    <w:lsdException w:name="heading 7" w:semiHidden="1" w:uiPriority="9" w:unhideWhenUsed="1" w:qFormat="1"/>
-    <w:lsdException w:name="heading 8" w:semiHidden="1" w:uiPriority="9" w:unhideWhenUsed="1" w:qFormat="1"/>
-    <w:lsdException w:name="heading 9" w:semiHidden="1" w:uiPriority="9" w:unhideWhenUsed="1" w:qFormat="1"/>
+    <w:lsdException w:name="heading 2" w:uiPriority="9" w:semiHidden="1" w:unhideWhenUsed="1" w:qFormat="1"/>
+    <w:lsdException w:name="heading 3" w:uiPriority="9" w:semiHidden="1" w:unhideWhenUsed="1" w:qFormat="1"/>
+    <w:lsdException w:name="heading 4" w:uiPriority="9" w:semiHidden="1" w:unhideWhenUsed="1" w:qFormat="1"/>
+    <w:lsdException w:name="heading 5" w:uiPriority="9" w:semiHidden="1" w:unhideWhenUsed="1" w:qFormat="1"/>
+    <w:lsdException w:name="heading 6" w:uiPriority="9" w:semiHidden="1" w:unhideWhenUsed="1" w:qFormat="1"/>
+    <w:lsdException w:name="heading 7" w:uiPriority="9" w:semiHidden="1" w:unhideWhenUsed="1" w:qFormat="1"/>
+    <w:lsdException w:name="heading 8" w:uiPriority="9" w:semiHidden="1" w:unhideWhenUsed="1" w:qFormat="1"/>
+    <w:lsdException w:name="heading 9" w:uiPriority="9" w:semiHidden="1" w:unhideWhenUsed="1" w:qFormat="1"/>
     <w:lsdException w:name="index 1" w:semiHidden="1" w:unhideWhenUsed="1"/>
     <w:lsdException w:name="index 2" w:semiHidden="1" w:unhideWhenUsed="1"/>
     <w:lsdException w:name="index 3" w:semiHidden="1" w:unhideWhenUsed="1"/>
@@ -2728,22 +3230,22 @@
     <w:lsdException w:name="index 7" w:semiHidden="1" w:unhideWhenUsed="1"/>
     <w:lsdException w:name="index 8" w:semiHidden="1" w:unhideWhenUsed="1"/>
     <w:lsdException w:name="index 9" w:semiHidden="1" w:unhideWhenUsed="1"/>
-    <w:lsdException w:name="toc 1" w:semiHidden="1" w:uiPriority="39" w:unhideWhenUsed="1"/>
-    <w:lsdException w:name="toc 2" w:semiHidden="1" w:uiPriority="39" w:unhideWhenUsed="1"/>
-    <w:lsdException w:name="toc 3" w:semiHidden="1" w:uiPriority="39" w:unhideWhenUsed="1"/>
-    <w:lsdException w:name="toc 4" w:semiHidden="1" w:uiPriority="39" w:unhideWhenUsed="1"/>
-    <w:lsdException w:name="toc 5" w:semiHidden="1" w:uiPriority="39" w:unhideWhenUsed="1"/>
-    <w:lsdException w:name="toc 6" w:semiHidden="1" w:uiPriority="39" w:unhideWhenUsed="1"/>
-    <w:lsdException w:name="toc 7" w:semiHidden="1" w:uiPriority="39" w:unhideWhenUsed="1"/>
-    <w:lsdException w:name="toc 8" w:semiHidden="1" w:uiPriority="39" w:unhideWhenUsed="1"/>
-    <w:lsdException w:name="toc 9" w:semiHidden="1" w:uiPriority="39" w:unhideWhenUsed="1"/>
+    <w:lsdException w:name="toc 1" w:uiPriority="39" w:semiHidden="1" w:unhideWhenUsed="1"/>
+    <w:lsdException w:name="toc 2" w:uiPriority="39" w:semiHidden="1" w:unhideWhenUsed="1"/>
+    <w:lsdException w:name="toc 3" w:uiPriority="39" w:semiHidden="1" w:unhideWhenUsed="1"/>
+    <w:lsdException w:name="toc 4" w:uiPriority="39" w:semiHidden="1" w:unhideWhenUsed="1"/>
+    <w:lsdException w:name="toc 5" w:uiPriority="39" w:semiHidden="1" w:unhideWhenUsed="1"/>
+    <w:lsdException w:name="toc 6" w:uiPriority="39" w:semiHidden="1" w:unhideWhenUsed="1"/>
+    <w:lsdException w:name="toc 7" w:uiPriority="39" w:semiHidden="1" w:unhideWhenUsed="1"/>
+    <w:lsdException w:name="toc 8" w:uiPriority="39" w:semiHidden="1" w:unhideWhenUsed="1"/>
+    <w:lsdException w:name="toc 9" w:uiPriority="39" w:semiHidden="1" w:unhideWhenUsed="1"/>
     <w:lsdException w:name="Normal Indent" w:semiHidden="1" w:unhideWhenUsed="1"/>
     <w:lsdException w:name="footnote text" w:semiHidden="1" w:unhideWhenUsed="1"/>
     <w:lsdException w:name="annotation text" w:semiHidden="1" w:unhideWhenUsed="1"/>
     <w:lsdException w:name="header" w:semiHidden="1" w:unhideWhenUsed="1"/>
     <w:lsdException w:name="footer" w:semiHidden="1" w:unhideWhenUsed="1"/>
     <w:lsdException w:name="index heading" w:semiHidden="1" w:unhideWhenUsed="1"/>
-    <w:lsdException w:name="caption" w:semiHidden="1" w:uiPriority="35" w:unhideWhenUsed="1" w:qFormat="1"/>
+    <w:lsdException w:name="caption" w:uiPriority="35" w:semiHidden="1" w:unhideWhenUsed="1" w:qFormat="1"/>
     <w:lsdException w:name="table of figures" w:semiHidden="1" w:unhideWhenUsed="1"/>
     <w:lsdException w:name="envelope address" w:semiHidden="1" w:unhideWhenUsed="1"/>
     <w:lsdException w:name="envelope return" w:semiHidden="1" w:unhideWhenUsed="1"/>
@@ -2774,7 +3276,7 @@
     <w:lsdException w:name="Title" w:uiPriority="10" w:qFormat="1"/>
     <w:lsdException w:name="Closing" w:semiHidden="1" w:unhideWhenUsed="1"/>
     <w:lsdException w:name="Signature" w:semiHidden="1" w:unhideWhenUsed="1"/>
-    <w:lsdException w:name="Default Paragraph Font" w:semiHidden="1" w:uiPriority="1" w:unhideWhenUsed="1"/>
+    <w:lsdException w:name="Default Paragraph Font" w:uiPriority="1" w:semiHidden="1" w:unhideWhenUsed="1"/>
     <w:lsdException w:name="Body Text" w:semiHidden="1" w:unhideWhenUsed="1"/>
     <w:lsdException w:name="Body Text Indent" w:semiHidden="1" w:unhideWhenUsed="1"/>
     <w:lsdException w:name="List Continue" w:semiHidden="1" w:unhideWhenUsed="1"/>
@@ -2974,8 +3476,8 @@
     <w:lsdException w:name="Subtle Reference" w:uiPriority="31" w:qFormat="1"/>
     <w:lsdException w:name="Intense Reference" w:uiPriority="32" w:qFormat="1"/>
     <w:lsdException w:name="Book Title" w:uiPriority="33" w:qFormat="1"/>
-    <w:lsdException w:name="Bibliography" w:semiHidden="1" w:uiPriority="37" w:unhideWhenUsed="1"/>
-    <w:lsdException w:name="TOC Heading" w:semiHidden="1" w:uiPriority="39" w:unhideWhenUsed="1" w:qFormat="1"/>
+    <w:lsdException w:name="Bibliography" w:uiPriority="37" w:semiHidden="1" w:unhideWhenUsed="1"/>
+    <w:lsdException w:name="TOC Heading" w:uiPriority="39" w:semiHidden="1" w:unhideWhenUsed="1" w:qFormat="1"/>
     <w:lsdException w:name="Plain Table 1" w:uiPriority="41"/>
     <w:lsdException w:name="Plain Table 2" w:uiPriority="42"/>
     <w:lsdException w:name="Plain Table 3" w:uiPriority="43"/>
@@ -3086,18 +3588,170 @@
     <w:lsdException w:name="Unresolved Mention" w:semiHidden="1" w:unhideWhenUsed="1"/>
     <w:lsdException w:name="Smart Link" w:semiHidden="1" w:unhideWhenUsed="1"/>
   </w:latentStyles>
-  <w:style w:type="paragraph" w:default="1" w:styleId="Standard">
+  <w:style w:type="paragraph" w:styleId="Normal" w:default="1">
     <w:name w:val="Normal"/>
     <w:qFormat/>
+    <w:pPr>
+      <w:widowControl/>
+      <w:bidi w:val="0"/>
+      <w:jc w:val="left"/>
+    </w:pPr>
     <w:rPr>
+      <w:rFonts w:ascii="Liberation Serif" w:hAnsi="Liberation Serif" w:eastAsia="NSimSun" w:cs="Arial"/>
+      <w:color w:val="auto"/>
+      <w:kern w:val="2"/>
       <w:sz w:val="24"/>
+      <w:szCs w:val="24"/>
+      <w:lang w:val="de-DE" w:eastAsia="zh-CN" w:bidi="hi-IN"/>
     </w:rPr>
   </w:style>
-  <w:style w:type="character" w:default="1" w:styleId="Absatz-Standardschriftart">
+  <w:style w:type="character" w:styleId="DefaultParagraphFont" w:default="1">
     <w:name w:val="Default Paragraph Font"/>
     <w:uiPriority w:val="1"/>
     <w:semiHidden/>
     <w:unhideWhenUsed/>
+    <w:qFormat/>
+    <w:rPr/>
+  </w:style>
+  <w:style w:type="character" w:styleId="Aufzhlungszeichen1" w:customStyle="1">
+    <w:name w:val="Aufzählungszeichen1"/>
+    <w:qFormat/>
+    <w:rPr>
+      <w:rFonts w:ascii="OpenSymbol" w:hAnsi="OpenSymbol" w:eastAsia="OpenSymbol" w:cs="OpenSymbol"/>
+    </w:rPr>
+  </w:style>
+  <w:style w:type="character" w:styleId="ListLabel1">
+    <w:name w:val="ListLabel 1"/>
+    <w:qFormat/>
+    <w:rPr>
+      <w:rFonts w:cs="Courier New"/>
+    </w:rPr>
+  </w:style>
+  <w:style w:type="character" w:styleId="ListLabel2">
+    <w:name w:val="ListLabel 2"/>
+    <w:qFormat/>
+    <w:rPr>
+      <w:rFonts w:cs="Courier New"/>
+    </w:rPr>
+  </w:style>
+  <w:style w:type="character" w:styleId="ListLabel3">
+    <w:name w:val="ListLabel 3"/>
+    <w:qFormat/>
+    <w:rPr>
+      <w:rFonts w:cs="Courier New"/>
+    </w:rPr>
+  </w:style>
+  <w:style w:type="character" w:styleId="ListLabel4">
+    <w:name w:val="ListLabel 4"/>
+    <w:qFormat/>
+    <w:rPr>
+      <w:rFonts w:ascii="Arial" w:hAnsi="Arial" w:eastAsia="NSimSun" w:cs="Arial"/>
+      <w:sz w:val="22"/>
+    </w:rPr>
+  </w:style>
+  <w:style w:type="character" w:styleId="ListLabel5">
+    <w:name w:val="ListLabel 5"/>
+    <w:qFormat/>
+    <w:rPr>
+      <w:rFonts w:cs="Courier New"/>
+    </w:rPr>
+  </w:style>
+  <w:style w:type="character" w:styleId="ListLabel6">
+    <w:name w:val="ListLabel 6"/>
+    <w:qFormat/>
+    <w:rPr>
+      <w:rFonts w:cs="Courier New"/>
+    </w:rPr>
+  </w:style>
+  <w:style w:type="character" w:styleId="ListLabel7">
+    <w:name w:val="ListLabel 7"/>
+    <w:qFormat/>
+    <w:rPr>
+      <w:rFonts w:cs="Courier New"/>
+    </w:rPr>
+  </w:style>
+  <w:style w:type="paragraph" w:styleId="Berschrift" w:customStyle="1">
+    <w:name w:val="Überschrift"/>
+    <w:basedOn w:val="Normal"/>
+    <w:next w:val="Textkrper"/>
+    <w:qFormat/>
+    <w:pPr>
+      <w:keepNext w:val="true"/>
+      <w:spacing w:before="240" w:after="120"/>
+    </w:pPr>
+    <w:rPr>
+      <w:rFonts w:ascii="Liberation Sans" w:hAnsi="Liberation Sans" w:eastAsia="Microsoft YaHei"/>
+      <w:sz w:val="28"/>
+      <w:szCs w:val="28"/>
+    </w:rPr>
+  </w:style>
+  <w:style w:type="paragraph" w:styleId="Textkrper">
+    <w:name w:val="Body Text"/>
+    <w:basedOn w:val="Normal"/>
+    <w:pPr>
+      <w:spacing w:lineRule="auto" w:line="276" w:before="0" w:after="140"/>
+    </w:pPr>
+    <w:rPr/>
+  </w:style>
+  <w:style w:type="paragraph" w:styleId="Liste">
+    <w:name w:val="List"/>
+    <w:basedOn w:val="Textkrper"/>
+    <w:pPr/>
+    <w:rPr/>
+  </w:style>
+  <w:style w:type="paragraph" w:styleId="Beschriftung">
+    <w:name w:val="Caption"/>
+    <w:basedOn w:val="Normal"/>
+    <w:qFormat/>
+    <w:pPr>
+      <w:suppressLineNumbers/>
+      <w:spacing w:before="120" w:after="120"/>
+    </w:pPr>
+    <w:rPr>
+      <w:rFonts w:cs="Arial"/>
+      <w:i/>
+      <w:iCs/>
+      <w:sz w:val="24"/>
+      <w:szCs w:val="24"/>
+    </w:rPr>
+  </w:style>
+  <w:style w:type="paragraph" w:styleId="Verzeichnis" w:customStyle="1">
+    <w:name w:val="Verzeichnis"/>
+    <w:basedOn w:val="Normal"/>
+    <w:qFormat/>
+    <w:pPr>
+      <w:suppressLineNumbers/>
+    </w:pPr>
+    <w:rPr/>
+  </w:style>
+  <w:style w:type="paragraph" w:styleId="Caption">
+    <w:name w:val="caption"/>
+    <w:basedOn w:val="Normal"/>
+    <w:qFormat/>
+    <w:pPr>
+      <w:suppressLineNumbers/>
+      <w:spacing w:before="120" w:after="120"/>
+    </w:pPr>
+    <w:rPr>
+      <w:i/>
+      <w:iCs/>
+    </w:rPr>
+  </w:style>
+  <w:style w:type="paragraph" w:styleId="Tabelleninhalt" w:customStyle="1">
+    <w:name w:val="Tabelleninhalt"/>
+    <w:basedOn w:val="Normal"/>
+    <w:qFormat/>
+    <w:pPr>
+      <w:suppressLineNumbers/>
+    </w:pPr>
+    <w:rPr/>
+  </w:style>
+  <w:style w:type="numbering" w:styleId="NoList" w:default="1">
+    <w:name w:val="No List"/>
+    <w:uiPriority w:val="99"/>
+    <w:semiHidden/>
+    <w:unhideWhenUsed/>
+    <w:qFormat/>
   </w:style>
   <w:style w:type="table" w:default="1" w:styleId="NormaleTabelle">
     <w:name w:val="Normal Table"/>
@@ -3113,74 +3767,6 @@
         <w:right w:w="108" w:type="dxa"/>
       </w:tblCellMar>
     </w:tblPr>
-  </w:style>
-  <w:style w:type="numbering" w:default="1" w:styleId="KeineListe">
-    <w:name w:val="No List"/>
-    <w:uiPriority w:val="99"/>
-    <w:semiHidden/>
-    <w:unhideWhenUsed/>
-  </w:style>
-  <w:style w:type="character" w:customStyle="1" w:styleId="Aufzhlungszeichen1">
-    <w:name w:val="Aufzählungszeichen1"/>
-    <w:qFormat/>
-    <w:rPr>
-      <w:rFonts w:ascii="OpenSymbol" w:eastAsia="OpenSymbol" w:hAnsi="OpenSymbol" w:cs="OpenSymbol"/>
-    </w:rPr>
-  </w:style>
-  <w:style w:type="paragraph" w:customStyle="1" w:styleId="berschrift">
-    <w:name w:val="Überschrift"/>
-    <w:basedOn w:val="Standard"/>
-    <w:next w:val="Textkrper"/>
-    <w:qFormat/>
-    <w:pPr>
-      <w:keepNext/>
-      <w:spacing w:before="240" w:after="120"/>
-    </w:pPr>
-    <w:rPr>
-      <w:rFonts w:ascii="Liberation Sans" w:eastAsia="Microsoft YaHei" w:hAnsi="Liberation Sans"/>
-      <w:sz w:val="28"/>
-      <w:szCs w:val="28"/>
-    </w:rPr>
-  </w:style>
-  <w:style w:type="paragraph" w:styleId="Textkrper">
-    <w:name w:val="Body Text"/>
-    <w:basedOn w:val="Standard"/>
-    <w:pPr>
-      <w:spacing w:after="140" w:line="276" w:lineRule="auto"/>
-    </w:pPr>
-  </w:style>
-  <w:style w:type="paragraph" w:styleId="Liste">
-    <w:name w:val="List"/>
-    <w:basedOn w:val="Textkrper"/>
-  </w:style>
-  <w:style w:type="paragraph" w:styleId="Beschriftung">
-    <w:name w:val="caption"/>
-    <w:basedOn w:val="Standard"/>
-    <w:qFormat/>
-    <w:pPr>
-      <w:suppressLineNumbers/>
-      <w:spacing w:before="120" w:after="120"/>
-    </w:pPr>
-    <w:rPr>
-      <w:i/>
-      <w:iCs/>
-    </w:rPr>
-  </w:style>
-  <w:style w:type="paragraph" w:customStyle="1" w:styleId="Verzeichnis">
-    <w:name w:val="Verzeichnis"/>
-    <w:basedOn w:val="Standard"/>
-    <w:qFormat/>
-    <w:pPr>
-      <w:suppressLineNumbers/>
-    </w:pPr>
-  </w:style>
-  <w:style w:type="paragraph" w:customStyle="1" w:styleId="Tabelleninhalt">
-    <w:name w:val="Tabelleninhalt"/>
-    <w:basedOn w:val="Standard"/>
-    <w:qFormat/>
-    <w:pPr>
-      <w:suppressLineNumbers/>
-    </w:pPr>
   </w:style>
 </w:styles>
 </file>

--- a/ergebnisse/arbeitspakete/9_Sprint-Review_Retrospektive_durchführen.docx
+++ b/ergebnisse/arbeitspakete/9_Sprint-Review_Retrospektive_durchführen.docx
@@ -15,7 +15,7 @@
         </w:tblBorders>
         <w:tblCellMar>
           <w:top w:w="55" w:type="dxa"/>
-          <w:left w:w="52" w:type="dxa"/>
+          <w:left w:w="50" w:type="dxa"/>
           <w:bottom w:w="55" w:type="dxa"/>
           <w:right w:w="55" w:type="dxa"/>
         </w:tblCellMar>
@@ -27,8 +27,8 @@
         <w:gridCol w:w="1190"/>
         <w:gridCol w:w="1589"/>
         <w:gridCol w:w="571"/>
-        <w:gridCol w:w="1070"/>
-        <w:gridCol w:w="850"/>
+        <w:gridCol w:w="1072"/>
+        <w:gridCol w:w="848"/>
         <w:gridCol w:w="2325"/>
       </w:tblGrid>
       <w:tr>
@@ -245,6 +245,7 @@
           <w:tcPr>
             <w:tcW w:w="1192" w:type="dxa"/>
             <w:tcBorders>
+              <w:top w:val="single" w:sz="2" w:space="0" w:color="000000"/>
               <w:left w:val="single" w:sz="2" w:space="0" w:color="000000"/>
               <w:bottom w:val="single" w:sz="2" w:space="0" w:color="000000"/>
               <w:insideH w:val="single" w:sz="2" w:space="0" w:color="000000"/>
@@ -280,6 +281,7 @@
           <w:tcPr>
             <w:tcW w:w="850" w:type="dxa"/>
             <w:tcBorders>
+              <w:top w:val="single" w:sz="2" w:space="0" w:color="000000"/>
               <w:left w:val="single" w:sz="2" w:space="0" w:color="000000"/>
               <w:bottom w:val="single" w:sz="2" w:space="0" w:color="000000"/>
               <w:insideH w:val="single" w:sz="2" w:space="0" w:color="000000"/>
@@ -310,6 +312,7 @@
           <w:tcPr>
             <w:tcW w:w="1190" w:type="dxa"/>
             <w:tcBorders>
+              <w:top w:val="single" w:sz="2" w:space="0" w:color="000000"/>
               <w:left w:val="single" w:sz="2" w:space="0" w:color="000000"/>
               <w:bottom w:val="single" w:sz="2" w:space="0" w:color="000000"/>
               <w:insideH w:val="single" w:sz="2" w:space="0" w:color="000000"/>
@@ -346,6 +349,7 @@
             <w:tcW w:w="2160" w:type="dxa"/>
             <w:gridSpan w:val="2"/>
             <w:tcBorders>
+              <w:top w:val="single" w:sz="2" w:space="0" w:color="000000"/>
               <w:left w:val="single" w:sz="2" w:space="0" w:color="000000"/>
               <w:bottom w:val="single" w:sz="2" w:space="0" w:color="000000"/>
               <w:insideH w:val="single" w:sz="2" w:space="0" w:color="000000"/>
@@ -378,6 +382,7 @@
             <w:tcW w:w="1920" w:type="dxa"/>
             <w:gridSpan w:val="2"/>
             <w:tcBorders>
+              <w:top w:val="single" w:sz="2" w:space="0" w:color="000000"/>
               <w:left w:val="single" w:sz="2" w:space="0" w:color="000000"/>
               <w:bottom w:val="single" w:sz="2" w:space="0" w:color="000000"/>
               <w:insideH w:val="single" w:sz="2" w:space="0" w:color="000000"/>
@@ -413,6 +418,7 @@
           <w:tcPr>
             <w:tcW w:w="2325" w:type="dxa"/>
             <w:tcBorders>
+              <w:top w:val="single" w:sz="2" w:space="0" w:color="000000"/>
               <w:left w:val="single" w:sz="2" w:space="0" w:color="000000"/>
               <w:bottom w:val="single" w:sz="2" w:space="0" w:color="000000"/>
               <w:right w:val="single" w:sz="2" w:space="0" w:color="000000"/>
@@ -616,7 +622,7 @@
         </w:tc>
         <w:tc>
           <w:tcPr>
-            <w:tcW w:w="1641" w:type="dxa"/>
+            <w:tcW w:w="1643" w:type="dxa"/>
             <w:gridSpan w:val="2"/>
             <w:tcBorders>
               <w:top w:val="single" w:sz="2" w:space="0" w:color="000000"/>
@@ -658,7 +664,7 @@
         </w:tc>
         <w:tc>
           <w:tcPr>
-            <w:tcW w:w="3175" w:type="dxa"/>
+            <w:tcW w:w="3173" w:type="dxa"/>
             <w:gridSpan w:val="2"/>
             <w:tcBorders>
               <w:top w:val="single" w:sz="2" w:space="0" w:color="000000"/>
@@ -755,6 +761,7 @@
             <w:tcW w:w="2042" w:type="dxa"/>
             <w:gridSpan w:val="2"/>
             <w:tcBorders>
+              <w:top w:val="single" w:sz="2" w:space="0" w:color="000000"/>
               <w:left w:val="single" w:sz="2" w:space="0" w:color="000000"/>
               <w:bottom w:val="single" w:sz="2" w:space="0" w:color="000000"/>
               <w:insideH w:val="single" w:sz="2" w:space="0" w:color="000000"/>
@@ -791,6 +798,7 @@
             <w:tcW w:w="2779" w:type="dxa"/>
             <w:gridSpan w:val="2"/>
             <w:tcBorders>
+              <w:top w:val="single" w:sz="2" w:space="0" w:color="000000"/>
               <w:left w:val="single" w:sz="2" w:space="0" w:color="000000"/>
               <w:bottom w:val="single" w:sz="2" w:space="0" w:color="000000"/>
               <w:insideH w:val="single" w:sz="2" w:space="0" w:color="000000"/>
@@ -838,9 +846,10 @@
         </w:tc>
         <w:tc>
           <w:tcPr>
-            <w:tcW w:w="1641" w:type="dxa"/>
+            <w:tcW w:w="1643" w:type="dxa"/>
             <w:gridSpan w:val="2"/>
             <w:tcBorders>
+              <w:top w:val="single" w:sz="2" w:space="0" w:color="000000"/>
               <w:left w:val="single" w:sz="2" w:space="0" w:color="000000"/>
               <w:bottom w:val="single" w:sz="2" w:space="0" w:color="000000"/>
               <w:insideH w:val="single" w:sz="2" w:space="0" w:color="000000"/>
@@ -874,9 +883,10 @@
         </w:tc>
         <w:tc>
           <w:tcPr>
-            <w:tcW w:w="3175" w:type="dxa"/>
+            <w:tcW w:w="3173" w:type="dxa"/>
             <w:gridSpan w:val="2"/>
             <w:tcBorders>
+              <w:top w:val="single" w:sz="2" w:space="0" w:color="000000"/>
               <w:left w:val="single" w:sz="2" w:space="0" w:color="000000"/>
               <w:bottom w:val="single" w:sz="2" w:space="0" w:color="000000"/>
               <w:right w:val="single" w:sz="2" w:space="0" w:color="000000"/>
@@ -949,6 +959,7 @@
             <w:tcW w:w="2042" w:type="dxa"/>
             <w:gridSpan w:val="2"/>
             <w:tcBorders>
+              <w:top w:val="single" w:sz="2" w:space="0" w:color="000000"/>
               <w:left w:val="single" w:sz="2" w:space="0" w:color="000000"/>
               <w:bottom w:val="single" w:sz="2" w:space="0" w:color="000000"/>
               <w:insideH w:val="single" w:sz="2" w:space="0" w:color="000000"/>
@@ -982,36 +993,39 @@
             <w:tcW w:w="2779" w:type="dxa"/>
             <w:gridSpan w:val="2"/>
             <w:tcBorders>
-              <w:left w:val="single" w:sz="2" w:space="0" w:color="000000"/>
-              <w:bottom w:val="single" w:sz="2" w:space="0" w:color="000000"/>
-              <w:insideH w:val="single" w:sz="2" w:space="0" w:color="000000"/>
-            </w:tcBorders>
-            <w:shd w:fill="auto" w:val="clear"/>
-          </w:tcPr>
-          <w:p>
-            <w:pPr>
-              <w:pStyle w:val="Tabelleninhalt"/>
-              <w:spacing w:lineRule="auto" w:line="276"/>
-              <w:rPr>
-                <w:rFonts w:ascii="Arial" w:hAnsi="Arial"/>
-                <w:sz w:val="22"/>
-                <w:szCs w:val="22"/>
-              </w:rPr>
-            </w:pPr>
-            <w:r>
-              <w:rPr>
-                <w:rFonts w:ascii="Arial" w:hAnsi="Arial"/>
-                <w:sz w:val="22"/>
-                <w:szCs w:val="22"/>
-              </w:rPr>
-            </w:r>
-          </w:p>
-        </w:tc>
-        <w:tc>
-          <w:tcPr>
-            <w:tcW w:w="1641" w:type="dxa"/>
+              <w:top w:val="single" w:sz="2" w:space="0" w:color="000000"/>
+              <w:left w:val="single" w:sz="2" w:space="0" w:color="000000"/>
+              <w:bottom w:val="single" w:sz="2" w:space="0" w:color="000000"/>
+              <w:insideH w:val="single" w:sz="2" w:space="0" w:color="000000"/>
+            </w:tcBorders>
+            <w:shd w:fill="auto" w:val="clear"/>
+          </w:tcPr>
+          <w:p>
+            <w:pPr>
+              <w:pStyle w:val="Tabelleninhalt"/>
+              <w:spacing w:lineRule="auto" w:line="276"/>
+              <w:rPr>
+                <w:rFonts w:ascii="Arial" w:hAnsi="Arial"/>
+                <w:sz w:val="22"/>
+                <w:szCs w:val="22"/>
+              </w:rPr>
+            </w:pPr>
+            <w:r>
+              <w:rPr>
+                <w:rFonts w:ascii="Arial" w:hAnsi="Arial"/>
+                <w:sz w:val="22"/>
+                <w:szCs w:val="22"/>
+              </w:rPr>
+              <w:t>7</w:t>
+            </w:r>
+          </w:p>
+        </w:tc>
+        <w:tc>
+          <w:tcPr>
+            <w:tcW w:w="1643" w:type="dxa"/>
             <w:gridSpan w:val="2"/>
             <w:tcBorders>
+              <w:top w:val="single" w:sz="2" w:space="0" w:color="000000"/>
               <w:left w:val="single" w:sz="2" w:space="0" w:color="000000"/>
               <w:bottom w:val="single" w:sz="2" w:space="0" w:color="000000"/>
               <w:insideH w:val="single" w:sz="2" w:space="0" w:color="000000"/>
@@ -1042,9 +1056,10 @@
         </w:tc>
         <w:tc>
           <w:tcPr>
-            <w:tcW w:w="3175" w:type="dxa"/>
+            <w:tcW w:w="3173" w:type="dxa"/>
             <w:gridSpan w:val="2"/>
             <w:tcBorders>
+              <w:top w:val="single" w:sz="2" w:space="0" w:color="000000"/>
               <w:left w:val="single" w:sz="2" w:space="0" w:color="000000"/>
               <w:bottom w:val="single" w:sz="2" w:space="0" w:color="000000"/>
               <w:right w:val="single" w:sz="2" w:space="0" w:color="000000"/>
@@ -1069,6 +1084,7 @@
                 <w:sz w:val="22"/>
                 <w:szCs w:val="22"/>
               </w:rPr>
+              <w:t>-</w:t>
             </w:r>
           </w:p>
         </w:tc>
@@ -1105,7 +1121,7 @@
         </w:tblBorders>
         <w:tblCellMar>
           <w:top w:w="55" w:type="dxa"/>
-          <w:left w:w="52" w:type="dxa"/>
+          <w:left w:w="50" w:type="dxa"/>
           <w:bottom w:w="55" w:type="dxa"/>
           <w:right w:w="55" w:type="dxa"/>
         </w:tblCellMar>
@@ -1115,9 +1131,9 @@
         <w:gridCol w:w="1592"/>
         <w:gridCol w:w="1622"/>
         <w:gridCol w:w="1607"/>
-        <w:gridCol w:w="2444"/>
+        <w:gridCol w:w="2446"/>
         <w:gridCol w:w="1190"/>
-        <w:gridCol w:w="1182"/>
+        <w:gridCol w:w="1180"/>
       </w:tblGrid>
       <w:tr>
         <w:trPr/>
@@ -1221,7 +1237,7 @@
         </w:tc>
         <w:tc>
           <w:tcPr>
-            <w:tcW w:w="2444" w:type="dxa"/>
+            <w:tcW w:w="2446" w:type="dxa"/>
             <w:tcBorders>
               <w:top w:val="single" w:sz="2" w:space="0" w:color="000000"/>
               <w:left w:val="single" w:sz="2" w:space="0" w:color="000000"/>
@@ -1257,7 +1273,7 @@
         </w:tc>
         <w:tc>
           <w:tcPr>
-            <w:tcW w:w="2372" w:type="dxa"/>
+            <w:tcW w:w="2370" w:type="dxa"/>
             <w:gridSpan w:val="2"/>
             <w:tcBorders>
               <w:top w:val="single" w:sz="2" w:space="0" w:color="000000"/>
@@ -1416,7 +1432,7 @@
         </w:tc>
         <w:tc>
           <w:tcPr>
-            <w:tcW w:w="2444" w:type="dxa"/>
+            <w:tcW w:w="2446" w:type="dxa"/>
             <w:tcBorders>
               <w:top w:val="single" w:sz="2" w:space="0" w:color="000000"/>
               <w:left w:val="single" w:sz="2" w:space="0" w:color="000000"/>
@@ -1478,7 +1494,7 @@
         </w:tc>
         <w:tc>
           <w:tcPr>
-            <w:tcW w:w="1182" w:type="dxa"/>
+            <w:tcW w:w="1180" w:type="dxa"/>
             <w:tcBorders>
               <w:top w:val="single" w:sz="2" w:space="0" w:color="000000"/>
               <w:left w:val="single" w:sz="2" w:space="0" w:color="000000"/>
@@ -1515,6 +1531,7 @@
           <w:tcPr>
             <w:tcW w:w="1592" w:type="dxa"/>
             <w:tcBorders>
+              <w:top w:val="single" w:sz="2" w:space="0" w:color="000000"/>
               <w:left w:val="single" w:sz="2" w:space="0" w:color="000000"/>
               <w:bottom w:val="single" w:sz="2" w:space="0" w:color="000000"/>
               <w:insideH w:val="single" w:sz="2" w:space="0" w:color="000000"/>
@@ -1545,6 +1562,7 @@
           <w:tcPr>
             <w:tcW w:w="1622" w:type="dxa"/>
             <w:tcBorders>
+              <w:top w:val="single" w:sz="2" w:space="0" w:color="000000"/>
               <w:left w:val="single" w:sz="2" w:space="0" w:color="000000"/>
               <w:bottom w:val="single" w:sz="2" w:space="0" w:color="000000"/>
               <w:insideH w:val="single" w:sz="2" w:space="0" w:color="000000"/>
@@ -1575,35 +1593,37 @@
           <w:tcPr>
             <w:tcW w:w="1607" w:type="dxa"/>
             <w:tcBorders>
-              <w:left w:val="single" w:sz="2" w:space="0" w:color="000000"/>
-              <w:bottom w:val="single" w:sz="2" w:space="0" w:color="000000"/>
-              <w:insideH w:val="single" w:sz="2" w:space="0" w:color="000000"/>
-            </w:tcBorders>
-            <w:shd w:fill="auto" w:val="clear"/>
-          </w:tcPr>
-          <w:p>
-            <w:pPr>
-              <w:pStyle w:val="Tabelleninhalt"/>
-              <w:spacing w:lineRule="auto" w:line="276"/>
-              <w:rPr>
-                <w:rFonts w:ascii="Arial" w:hAnsi="Arial"/>
-                <w:sz w:val="22"/>
-                <w:szCs w:val="22"/>
-              </w:rPr>
-            </w:pPr>
-            <w:r>
-              <w:rPr>
-                <w:rFonts w:ascii="Arial" w:hAnsi="Arial"/>
-                <w:sz w:val="22"/>
-                <w:szCs w:val="22"/>
-              </w:rPr>
-            </w:r>
-          </w:p>
-        </w:tc>
-        <w:tc>
-          <w:tcPr>
-            <w:tcW w:w="2444" w:type="dxa"/>
-            <w:tcBorders>
+              <w:top w:val="single" w:sz="2" w:space="0" w:color="000000"/>
+              <w:left w:val="single" w:sz="2" w:space="0" w:color="000000"/>
+              <w:bottom w:val="single" w:sz="2" w:space="0" w:color="000000"/>
+              <w:insideH w:val="single" w:sz="2" w:space="0" w:color="000000"/>
+            </w:tcBorders>
+            <w:shd w:fill="auto" w:val="clear"/>
+          </w:tcPr>
+          <w:p>
+            <w:pPr>
+              <w:pStyle w:val="Tabelleninhalt"/>
+              <w:spacing w:lineRule="auto" w:line="276"/>
+              <w:rPr>
+                <w:rFonts w:ascii="Arial" w:hAnsi="Arial"/>
+                <w:sz w:val="22"/>
+                <w:szCs w:val="22"/>
+              </w:rPr>
+            </w:pPr>
+            <w:r>
+              <w:rPr>
+                <w:rFonts w:ascii="Arial" w:hAnsi="Arial"/>
+                <w:sz w:val="22"/>
+                <w:szCs w:val="22"/>
+              </w:rPr>
+            </w:r>
+          </w:p>
+        </w:tc>
+        <w:tc>
+          <w:tcPr>
+            <w:tcW w:w="2446" w:type="dxa"/>
+            <w:tcBorders>
+              <w:top w:val="single" w:sz="2" w:space="0" w:color="000000"/>
               <w:left w:val="single" w:sz="2" w:space="0" w:color="000000"/>
               <w:bottom w:val="single" w:sz="2" w:space="0" w:color="000000"/>
               <w:insideH w:val="single" w:sz="2" w:space="0" w:color="000000"/>
@@ -1634,35 +1654,37 @@
           <w:tcPr>
             <w:tcW w:w="1190" w:type="dxa"/>
             <w:tcBorders>
-              <w:left w:val="single" w:sz="2" w:space="0" w:color="000000"/>
-              <w:bottom w:val="single" w:sz="2" w:space="0" w:color="000000"/>
-              <w:insideH w:val="single" w:sz="2" w:space="0" w:color="000000"/>
-            </w:tcBorders>
-            <w:shd w:fill="auto" w:val="clear"/>
-          </w:tcPr>
-          <w:p>
-            <w:pPr>
-              <w:pStyle w:val="Tabelleninhalt"/>
-              <w:spacing w:lineRule="auto" w:line="276"/>
-              <w:rPr>
-                <w:rFonts w:ascii="Arial" w:hAnsi="Arial"/>
-                <w:sz w:val="22"/>
-                <w:szCs w:val="22"/>
-              </w:rPr>
-            </w:pPr>
-            <w:r>
-              <w:rPr>
-                <w:rFonts w:ascii="Arial" w:hAnsi="Arial"/>
-                <w:sz w:val="22"/>
-                <w:szCs w:val="22"/>
-              </w:rPr>
-            </w:r>
-          </w:p>
-        </w:tc>
-        <w:tc>
-          <w:tcPr>
-            <w:tcW w:w="1182" w:type="dxa"/>
-            <w:tcBorders>
+              <w:top w:val="single" w:sz="2" w:space="0" w:color="000000"/>
+              <w:left w:val="single" w:sz="2" w:space="0" w:color="000000"/>
+              <w:bottom w:val="single" w:sz="2" w:space="0" w:color="000000"/>
+              <w:insideH w:val="single" w:sz="2" w:space="0" w:color="000000"/>
+            </w:tcBorders>
+            <w:shd w:fill="auto" w:val="clear"/>
+          </w:tcPr>
+          <w:p>
+            <w:pPr>
+              <w:pStyle w:val="Tabelleninhalt"/>
+              <w:spacing w:lineRule="auto" w:line="276"/>
+              <w:rPr>
+                <w:rFonts w:ascii="Arial" w:hAnsi="Arial"/>
+                <w:sz w:val="22"/>
+                <w:szCs w:val="22"/>
+              </w:rPr>
+            </w:pPr>
+            <w:r>
+              <w:rPr>
+                <w:rFonts w:ascii="Arial" w:hAnsi="Arial"/>
+                <w:sz w:val="22"/>
+                <w:szCs w:val="22"/>
+              </w:rPr>
+            </w:r>
+          </w:p>
+        </w:tc>
+        <w:tc>
+          <w:tcPr>
+            <w:tcW w:w="1180" w:type="dxa"/>
+            <w:tcBorders>
+              <w:top w:val="single" w:sz="2" w:space="0" w:color="000000"/>
               <w:left w:val="single" w:sz="2" w:space="0" w:color="000000"/>
               <w:bottom w:val="single" w:sz="2" w:space="0" w:color="000000"/>
               <w:right w:val="single" w:sz="2" w:space="0" w:color="000000"/>
@@ -1697,6 +1719,7 @@
           <w:tcPr>
             <w:tcW w:w="1592" w:type="dxa"/>
             <w:tcBorders>
+              <w:top w:val="single" w:sz="2" w:space="0" w:color="000000"/>
               <w:left w:val="single" w:sz="2" w:space="0" w:color="000000"/>
               <w:bottom w:val="single" w:sz="2" w:space="0" w:color="000000"/>
               <w:insideH w:val="single" w:sz="2" w:space="0" w:color="000000"/>
@@ -1727,6 +1750,7 @@
           <w:tcPr>
             <w:tcW w:w="1622" w:type="dxa"/>
             <w:tcBorders>
+              <w:top w:val="single" w:sz="2" w:space="0" w:color="000000"/>
               <w:left w:val="single" w:sz="2" w:space="0" w:color="000000"/>
               <w:bottom w:val="single" w:sz="2" w:space="0" w:color="000000"/>
               <w:insideH w:val="single" w:sz="2" w:space="0" w:color="000000"/>
@@ -1757,35 +1781,37 @@
           <w:tcPr>
             <w:tcW w:w="1607" w:type="dxa"/>
             <w:tcBorders>
-              <w:left w:val="single" w:sz="2" w:space="0" w:color="000000"/>
-              <w:bottom w:val="single" w:sz="2" w:space="0" w:color="000000"/>
-              <w:insideH w:val="single" w:sz="2" w:space="0" w:color="000000"/>
-            </w:tcBorders>
-            <w:shd w:fill="auto" w:val="clear"/>
-          </w:tcPr>
-          <w:p>
-            <w:pPr>
-              <w:pStyle w:val="Tabelleninhalt"/>
-              <w:spacing w:lineRule="auto" w:line="276"/>
-              <w:rPr>
-                <w:rFonts w:ascii="Arial" w:hAnsi="Arial"/>
-                <w:sz w:val="22"/>
-                <w:szCs w:val="22"/>
-              </w:rPr>
-            </w:pPr>
-            <w:r>
-              <w:rPr>
-                <w:rFonts w:ascii="Arial" w:hAnsi="Arial"/>
-                <w:sz w:val="22"/>
-                <w:szCs w:val="22"/>
-              </w:rPr>
-            </w:r>
-          </w:p>
-        </w:tc>
-        <w:tc>
-          <w:tcPr>
-            <w:tcW w:w="2444" w:type="dxa"/>
-            <w:tcBorders>
+              <w:top w:val="single" w:sz="2" w:space="0" w:color="000000"/>
+              <w:left w:val="single" w:sz="2" w:space="0" w:color="000000"/>
+              <w:bottom w:val="single" w:sz="2" w:space="0" w:color="000000"/>
+              <w:insideH w:val="single" w:sz="2" w:space="0" w:color="000000"/>
+            </w:tcBorders>
+            <w:shd w:fill="auto" w:val="clear"/>
+          </w:tcPr>
+          <w:p>
+            <w:pPr>
+              <w:pStyle w:val="Tabelleninhalt"/>
+              <w:spacing w:lineRule="auto" w:line="276"/>
+              <w:rPr>
+                <w:rFonts w:ascii="Arial" w:hAnsi="Arial"/>
+                <w:sz w:val="22"/>
+                <w:szCs w:val="22"/>
+              </w:rPr>
+            </w:pPr>
+            <w:r>
+              <w:rPr>
+                <w:rFonts w:ascii="Arial" w:hAnsi="Arial"/>
+                <w:sz w:val="22"/>
+                <w:szCs w:val="22"/>
+              </w:rPr>
+            </w:r>
+          </w:p>
+        </w:tc>
+        <w:tc>
+          <w:tcPr>
+            <w:tcW w:w="2446" w:type="dxa"/>
+            <w:tcBorders>
+              <w:top w:val="single" w:sz="2" w:space="0" w:color="000000"/>
               <w:left w:val="single" w:sz="2" w:space="0" w:color="000000"/>
               <w:bottom w:val="single" w:sz="2" w:space="0" w:color="000000"/>
               <w:insideH w:val="single" w:sz="2" w:space="0" w:color="000000"/>
@@ -1815,35 +1841,37 @@
           <w:tcPr>
             <w:tcW w:w="1190" w:type="dxa"/>
             <w:tcBorders>
-              <w:left w:val="single" w:sz="2" w:space="0" w:color="000000"/>
-              <w:bottom w:val="single" w:sz="2" w:space="0" w:color="000000"/>
-              <w:insideH w:val="single" w:sz="2" w:space="0" w:color="000000"/>
-            </w:tcBorders>
-            <w:shd w:fill="auto" w:val="clear"/>
-          </w:tcPr>
-          <w:p>
-            <w:pPr>
-              <w:pStyle w:val="Tabelleninhalt"/>
-              <w:spacing w:lineRule="auto" w:line="276"/>
-              <w:rPr>
-                <w:rFonts w:ascii="Arial" w:hAnsi="Arial"/>
-                <w:sz w:val="22"/>
-                <w:szCs w:val="22"/>
-              </w:rPr>
-            </w:pPr>
-            <w:r>
-              <w:rPr>
-                <w:rFonts w:ascii="Arial" w:hAnsi="Arial"/>
-                <w:sz w:val="22"/>
-                <w:szCs w:val="22"/>
-              </w:rPr>
-            </w:r>
-          </w:p>
-        </w:tc>
-        <w:tc>
-          <w:tcPr>
-            <w:tcW w:w="1182" w:type="dxa"/>
-            <w:tcBorders>
+              <w:top w:val="single" w:sz="2" w:space="0" w:color="000000"/>
+              <w:left w:val="single" w:sz="2" w:space="0" w:color="000000"/>
+              <w:bottom w:val="single" w:sz="2" w:space="0" w:color="000000"/>
+              <w:insideH w:val="single" w:sz="2" w:space="0" w:color="000000"/>
+            </w:tcBorders>
+            <w:shd w:fill="auto" w:val="clear"/>
+          </w:tcPr>
+          <w:p>
+            <w:pPr>
+              <w:pStyle w:val="Tabelleninhalt"/>
+              <w:spacing w:lineRule="auto" w:line="276"/>
+              <w:rPr>
+                <w:rFonts w:ascii="Arial" w:hAnsi="Arial"/>
+                <w:sz w:val="22"/>
+                <w:szCs w:val="22"/>
+              </w:rPr>
+            </w:pPr>
+            <w:r>
+              <w:rPr>
+                <w:rFonts w:ascii="Arial" w:hAnsi="Arial"/>
+                <w:sz w:val="22"/>
+                <w:szCs w:val="22"/>
+              </w:rPr>
+            </w:r>
+          </w:p>
+        </w:tc>
+        <w:tc>
+          <w:tcPr>
+            <w:tcW w:w="1180" w:type="dxa"/>
+            <w:tcBorders>
+              <w:top w:val="single" w:sz="2" w:space="0" w:color="000000"/>
               <w:left w:val="single" w:sz="2" w:space="0" w:color="000000"/>
               <w:bottom w:val="single" w:sz="2" w:space="0" w:color="000000"/>
               <w:right w:val="single" w:sz="2" w:space="0" w:color="000000"/>
@@ -1878,6 +1906,7 @@
           <w:tcPr>
             <w:tcW w:w="1592" w:type="dxa"/>
             <w:tcBorders>
+              <w:top w:val="single" w:sz="2" w:space="0" w:color="000000"/>
               <w:left w:val="single" w:sz="2" w:space="0" w:color="000000"/>
               <w:bottom w:val="single" w:sz="2" w:space="0" w:color="000000"/>
               <w:insideH w:val="single" w:sz="2" w:space="0" w:color="000000"/>
@@ -1908,6 +1937,7 @@
           <w:tcPr>
             <w:tcW w:w="1622" w:type="dxa"/>
             <w:tcBorders>
+              <w:top w:val="single" w:sz="2" w:space="0" w:color="000000"/>
               <w:left w:val="single" w:sz="2" w:space="0" w:color="000000"/>
               <w:bottom w:val="single" w:sz="2" w:space="0" w:color="000000"/>
               <w:insideH w:val="single" w:sz="2" w:space="0" w:color="000000"/>
@@ -1938,35 +1968,37 @@
           <w:tcPr>
             <w:tcW w:w="1607" w:type="dxa"/>
             <w:tcBorders>
-              <w:left w:val="single" w:sz="2" w:space="0" w:color="000000"/>
-              <w:bottom w:val="single" w:sz="2" w:space="0" w:color="000000"/>
-              <w:insideH w:val="single" w:sz="2" w:space="0" w:color="000000"/>
-            </w:tcBorders>
-            <w:shd w:fill="auto" w:val="clear"/>
-          </w:tcPr>
-          <w:p>
-            <w:pPr>
-              <w:pStyle w:val="Tabelleninhalt"/>
-              <w:spacing w:lineRule="auto" w:line="276"/>
-              <w:rPr>
-                <w:rFonts w:ascii="Arial" w:hAnsi="Arial"/>
-                <w:sz w:val="22"/>
-                <w:szCs w:val="22"/>
-              </w:rPr>
-            </w:pPr>
-            <w:r>
-              <w:rPr>
-                <w:rFonts w:ascii="Arial" w:hAnsi="Arial"/>
-                <w:sz w:val="22"/>
-                <w:szCs w:val="22"/>
-              </w:rPr>
-            </w:r>
-          </w:p>
-        </w:tc>
-        <w:tc>
-          <w:tcPr>
-            <w:tcW w:w="2444" w:type="dxa"/>
-            <w:tcBorders>
+              <w:top w:val="single" w:sz="2" w:space="0" w:color="000000"/>
+              <w:left w:val="single" w:sz="2" w:space="0" w:color="000000"/>
+              <w:bottom w:val="single" w:sz="2" w:space="0" w:color="000000"/>
+              <w:insideH w:val="single" w:sz="2" w:space="0" w:color="000000"/>
+            </w:tcBorders>
+            <w:shd w:fill="auto" w:val="clear"/>
+          </w:tcPr>
+          <w:p>
+            <w:pPr>
+              <w:pStyle w:val="Tabelleninhalt"/>
+              <w:spacing w:lineRule="auto" w:line="276"/>
+              <w:rPr>
+                <w:rFonts w:ascii="Arial" w:hAnsi="Arial"/>
+                <w:sz w:val="22"/>
+                <w:szCs w:val="22"/>
+              </w:rPr>
+            </w:pPr>
+            <w:r>
+              <w:rPr>
+                <w:rFonts w:ascii="Arial" w:hAnsi="Arial"/>
+                <w:sz w:val="22"/>
+                <w:szCs w:val="22"/>
+              </w:rPr>
+            </w:r>
+          </w:p>
+        </w:tc>
+        <w:tc>
+          <w:tcPr>
+            <w:tcW w:w="2446" w:type="dxa"/>
+            <w:tcBorders>
+              <w:top w:val="single" w:sz="2" w:space="0" w:color="000000"/>
               <w:left w:val="single" w:sz="2" w:space="0" w:color="000000"/>
               <w:bottom w:val="single" w:sz="2" w:space="0" w:color="000000"/>
               <w:insideH w:val="single" w:sz="2" w:space="0" w:color="000000"/>
@@ -1996,35 +2028,37 @@
           <w:tcPr>
             <w:tcW w:w="1190" w:type="dxa"/>
             <w:tcBorders>
-              <w:left w:val="single" w:sz="2" w:space="0" w:color="000000"/>
-              <w:bottom w:val="single" w:sz="2" w:space="0" w:color="000000"/>
-              <w:insideH w:val="single" w:sz="2" w:space="0" w:color="000000"/>
-            </w:tcBorders>
-            <w:shd w:fill="auto" w:val="clear"/>
-          </w:tcPr>
-          <w:p>
-            <w:pPr>
-              <w:pStyle w:val="Tabelleninhalt"/>
-              <w:spacing w:lineRule="auto" w:line="276"/>
-              <w:rPr>
-                <w:rFonts w:ascii="Arial" w:hAnsi="Arial"/>
-                <w:sz w:val="22"/>
-                <w:szCs w:val="22"/>
-              </w:rPr>
-            </w:pPr>
-            <w:r>
-              <w:rPr>
-                <w:rFonts w:ascii="Arial" w:hAnsi="Arial"/>
-                <w:sz w:val="22"/>
-                <w:szCs w:val="22"/>
-              </w:rPr>
-            </w:r>
-          </w:p>
-        </w:tc>
-        <w:tc>
-          <w:tcPr>
-            <w:tcW w:w="1182" w:type="dxa"/>
-            <w:tcBorders>
+              <w:top w:val="single" w:sz="2" w:space="0" w:color="000000"/>
+              <w:left w:val="single" w:sz="2" w:space="0" w:color="000000"/>
+              <w:bottom w:val="single" w:sz="2" w:space="0" w:color="000000"/>
+              <w:insideH w:val="single" w:sz="2" w:space="0" w:color="000000"/>
+            </w:tcBorders>
+            <w:shd w:fill="auto" w:val="clear"/>
+          </w:tcPr>
+          <w:p>
+            <w:pPr>
+              <w:pStyle w:val="Tabelleninhalt"/>
+              <w:spacing w:lineRule="auto" w:line="276"/>
+              <w:rPr>
+                <w:rFonts w:ascii="Arial" w:hAnsi="Arial"/>
+                <w:sz w:val="22"/>
+                <w:szCs w:val="22"/>
+              </w:rPr>
+            </w:pPr>
+            <w:r>
+              <w:rPr>
+                <w:rFonts w:ascii="Arial" w:hAnsi="Arial"/>
+                <w:sz w:val="22"/>
+                <w:szCs w:val="22"/>
+              </w:rPr>
+            </w:r>
+          </w:p>
+        </w:tc>
+        <w:tc>
+          <w:tcPr>
+            <w:tcW w:w="1180" w:type="dxa"/>
+            <w:tcBorders>
+              <w:top w:val="single" w:sz="2" w:space="0" w:color="000000"/>
               <w:left w:val="single" w:sz="2" w:space="0" w:color="000000"/>
               <w:bottom w:val="single" w:sz="2" w:space="0" w:color="000000"/>
               <w:right w:val="single" w:sz="2" w:space="0" w:color="000000"/>
@@ -2059,6 +2093,7 @@
           <w:tcPr>
             <w:tcW w:w="1592" w:type="dxa"/>
             <w:tcBorders>
+              <w:top w:val="single" w:sz="2" w:space="0" w:color="000000"/>
               <w:left w:val="single" w:sz="2" w:space="0" w:color="000000"/>
               <w:bottom w:val="single" w:sz="2" w:space="0" w:color="000000"/>
               <w:insideH w:val="single" w:sz="2" w:space="0" w:color="000000"/>
@@ -2089,6 +2124,7 @@
           <w:tcPr>
             <w:tcW w:w="1622" w:type="dxa"/>
             <w:tcBorders>
+              <w:top w:val="single" w:sz="2" w:space="0" w:color="000000"/>
               <w:left w:val="single" w:sz="2" w:space="0" w:color="000000"/>
               <w:bottom w:val="single" w:sz="2" w:space="0" w:color="000000"/>
               <w:insideH w:val="single" w:sz="2" w:space="0" w:color="000000"/>
@@ -2119,35 +2155,37 @@
           <w:tcPr>
             <w:tcW w:w="1607" w:type="dxa"/>
             <w:tcBorders>
-              <w:left w:val="single" w:sz="2" w:space="0" w:color="000000"/>
-              <w:bottom w:val="single" w:sz="2" w:space="0" w:color="000000"/>
-              <w:insideH w:val="single" w:sz="2" w:space="0" w:color="000000"/>
-            </w:tcBorders>
-            <w:shd w:fill="auto" w:val="clear"/>
-          </w:tcPr>
-          <w:p>
-            <w:pPr>
-              <w:pStyle w:val="Tabelleninhalt"/>
-              <w:spacing w:lineRule="auto" w:line="276"/>
-              <w:rPr>
-                <w:rFonts w:ascii="Arial" w:hAnsi="Arial"/>
-                <w:sz w:val="22"/>
-                <w:szCs w:val="22"/>
-              </w:rPr>
-            </w:pPr>
-            <w:r>
-              <w:rPr>
-                <w:rFonts w:ascii="Arial" w:hAnsi="Arial"/>
-                <w:sz w:val="22"/>
-                <w:szCs w:val="22"/>
-              </w:rPr>
-            </w:r>
-          </w:p>
-        </w:tc>
-        <w:tc>
-          <w:tcPr>
-            <w:tcW w:w="2444" w:type="dxa"/>
-            <w:tcBorders>
+              <w:top w:val="single" w:sz="2" w:space="0" w:color="000000"/>
+              <w:left w:val="single" w:sz="2" w:space="0" w:color="000000"/>
+              <w:bottom w:val="single" w:sz="2" w:space="0" w:color="000000"/>
+              <w:insideH w:val="single" w:sz="2" w:space="0" w:color="000000"/>
+            </w:tcBorders>
+            <w:shd w:fill="auto" w:val="clear"/>
+          </w:tcPr>
+          <w:p>
+            <w:pPr>
+              <w:pStyle w:val="Tabelleninhalt"/>
+              <w:spacing w:lineRule="auto" w:line="276"/>
+              <w:rPr>
+                <w:rFonts w:ascii="Arial" w:hAnsi="Arial"/>
+                <w:sz w:val="22"/>
+                <w:szCs w:val="22"/>
+              </w:rPr>
+            </w:pPr>
+            <w:r>
+              <w:rPr>
+                <w:rFonts w:ascii="Arial" w:hAnsi="Arial"/>
+                <w:sz w:val="22"/>
+                <w:szCs w:val="22"/>
+              </w:rPr>
+            </w:r>
+          </w:p>
+        </w:tc>
+        <w:tc>
+          <w:tcPr>
+            <w:tcW w:w="2446" w:type="dxa"/>
+            <w:tcBorders>
+              <w:top w:val="single" w:sz="2" w:space="0" w:color="000000"/>
               <w:left w:val="single" w:sz="2" w:space="0" w:color="000000"/>
               <w:bottom w:val="single" w:sz="2" w:space="0" w:color="000000"/>
               <w:insideH w:val="single" w:sz="2" w:space="0" w:color="000000"/>
@@ -2177,35 +2215,37 @@
           <w:tcPr>
             <w:tcW w:w="1190" w:type="dxa"/>
             <w:tcBorders>
-              <w:left w:val="single" w:sz="2" w:space="0" w:color="000000"/>
-              <w:bottom w:val="single" w:sz="2" w:space="0" w:color="000000"/>
-              <w:insideH w:val="single" w:sz="2" w:space="0" w:color="000000"/>
-            </w:tcBorders>
-            <w:shd w:fill="auto" w:val="clear"/>
-          </w:tcPr>
-          <w:p>
-            <w:pPr>
-              <w:pStyle w:val="Tabelleninhalt"/>
-              <w:spacing w:lineRule="auto" w:line="276"/>
-              <w:rPr>
-                <w:rFonts w:ascii="Arial" w:hAnsi="Arial"/>
-                <w:sz w:val="22"/>
-                <w:szCs w:val="22"/>
-              </w:rPr>
-            </w:pPr>
-            <w:r>
-              <w:rPr>
-                <w:rFonts w:ascii="Arial" w:hAnsi="Arial"/>
-                <w:sz w:val="22"/>
-                <w:szCs w:val="22"/>
-              </w:rPr>
-            </w:r>
-          </w:p>
-        </w:tc>
-        <w:tc>
-          <w:tcPr>
-            <w:tcW w:w="1182" w:type="dxa"/>
-            <w:tcBorders>
+              <w:top w:val="single" w:sz="2" w:space="0" w:color="000000"/>
+              <w:left w:val="single" w:sz="2" w:space="0" w:color="000000"/>
+              <w:bottom w:val="single" w:sz="2" w:space="0" w:color="000000"/>
+              <w:insideH w:val="single" w:sz="2" w:space="0" w:color="000000"/>
+            </w:tcBorders>
+            <w:shd w:fill="auto" w:val="clear"/>
+          </w:tcPr>
+          <w:p>
+            <w:pPr>
+              <w:pStyle w:val="Tabelleninhalt"/>
+              <w:spacing w:lineRule="auto" w:line="276"/>
+              <w:rPr>
+                <w:rFonts w:ascii="Arial" w:hAnsi="Arial"/>
+                <w:sz w:val="22"/>
+                <w:szCs w:val="22"/>
+              </w:rPr>
+            </w:pPr>
+            <w:r>
+              <w:rPr>
+                <w:rFonts w:ascii="Arial" w:hAnsi="Arial"/>
+                <w:sz w:val="22"/>
+                <w:szCs w:val="22"/>
+              </w:rPr>
+            </w:r>
+          </w:p>
+        </w:tc>
+        <w:tc>
+          <w:tcPr>
+            <w:tcW w:w="1180" w:type="dxa"/>
+            <w:tcBorders>
+              <w:top w:val="single" w:sz="2" w:space="0" w:color="000000"/>
               <w:left w:val="single" w:sz="2" w:space="0" w:color="000000"/>
               <w:bottom w:val="single" w:sz="2" w:space="0" w:color="000000"/>
               <w:right w:val="single" w:sz="2" w:space="0" w:color="000000"/>
@@ -2240,6 +2280,7 @@
           <w:tcPr>
             <w:tcW w:w="1592" w:type="dxa"/>
             <w:tcBorders>
+              <w:top w:val="single" w:sz="2" w:space="0" w:color="000000"/>
               <w:left w:val="single" w:sz="2" w:space="0" w:color="000000"/>
               <w:bottom w:val="single" w:sz="2" w:space="0" w:color="000000"/>
               <w:insideH w:val="single" w:sz="2" w:space="0" w:color="000000"/>
@@ -2275,6 +2316,7 @@
           <w:tcPr>
             <w:tcW w:w="1622" w:type="dxa"/>
             <w:tcBorders>
+              <w:top w:val="single" w:sz="2" w:space="0" w:color="000000"/>
               <w:left w:val="single" w:sz="2" w:space="0" w:color="000000"/>
               <w:bottom w:val="single" w:sz="2" w:space="0" w:color="000000"/>
               <w:insideH w:val="single" w:sz="2" w:space="0" w:color="000000"/>
@@ -2305,35 +2347,37 @@
           <w:tcPr>
             <w:tcW w:w="1607" w:type="dxa"/>
             <w:tcBorders>
-              <w:left w:val="single" w:sz="2" w:space="0" w:color="000000"/>
-              <w:bottom w:val="single" w:sz="2" w:space="0" w:color="000000"/>
-              <w:insideH w:val="single" w:sz="2" w:space="0" w:color="000000"/>
-            </w:tcBorders>
-            <w:shd w:fill="auto" w:val="clear"/>
-          </w:tcPr>
-          <w:p>
-            <w:pPr>
-              <w:pStyle w:val="Tabelleninhalt"/>
-              <w:spacing w:lineRule="auto" w:line="276"/>
-              <w:rPr>
-                <w:rFonts w:ascii="Arial" w:hAnsi="Arial"/>
-                <w:sz w:val="22"/>
-                <w:szCs w:val="22"/>
-              </w:rPr>
-            </w:pPr>
-            <w:r>
-              <w:rPr>
-                <w:rFonts w:ascii="Arial" w:hAnsi="Arial"/>
-                <w:sz w:val="22"/>
-                <w:szCs w:val="22"/>
-              </w:rPr>
-            </w:r>
-          </w:p>
-        </w:tc>
-        <w:tc>
-          <w:tcPr>
-            <w:tcW w:w="2444" w:type="dxa"/>
-            <w:tcBorders>
+              <w:top w:val="single" w:sz="2" w:space="0" w:color="000000"/>
+              <w:left w:val="single" w:sz="2" w:space="0" w:color="000000"/>
+              <w:bottom w:val="single" w:sz="2" w:space="0" w:color="000000"/>
+              <w:insideH w:val="single" w:sz="2" w:space="0" w:color="000000"/>
+            </w:tcBorders>
+            <w:shd w:fill="auto" w:val="clear"/>
+          </w:tcPr>
+          <w:p>
+            <w:pPr>
+              <w:pStyle w:val="Tabelleninhalt"/>
+              <w:spacing w:lineRule="auto" w:line="276"/>
+              <w:rPr>
+                <w:rFonts w:ascii="Arial" w:hAnsi="Arial"/>
+                <w:sz w:val="22"/>
+                <w:szCs w:val="22"/>
+              </w:rPr>
+            </w:pPr>
+            <w:r>
+              <w:rPr>
+                <w:rFonts w:ascii="Arial" w:hAnsi="Arial"/>
+                <w:sz w:val="22"/>
+                <w:szCs w:val="22"/>
+              </w:rPr>
+            </w:r>
+          </w:p>
+        </w:tc>
+        <w:tc>
+          <w:tcPr>
+            <w:tcW w:w="2446" w:type="dxa"/>
+            <w:tcBorders>
+              <w:top w:val="single" w:sz="2" w:space="0" w:color="000000"/>
               <w:left w:val="single" w:sz="2" w:space="0" w:color="000000"/>
               <w:bottom w:val="single" w:sz="2" w:space="0" w:color="000000"/>
               <w:insideH w:val="single" w:sz="2" w:space="0" w:color="000000"/>
@@ -2374,6 +2418,7 @@
           <w:tcPr>
             <w:tcW w:w="1190" w:type="dxa"/>
             <w:tcBorders>
+              <w:top w:val="single" w:sz="2" w:space="0" w:color="000000"/>
               <w:left w:val="single" w:sz="2" w:space="0" w:color="000000"/>
               <w:bottom w:val="single" w:sz="2" w:space="0" w:color="000000"/>
               <w:insideH w:val="single" w:sz="2" w:space="0" w:color="000000"/>
@@ -2402,8 +2447,9 @@
         </w:tc>
         <w:tc>
           <w:tcPr>
-            <w:tcW w:w="1182" w:type="dxa"/>
-            <w:tcBorders>
+            <w:tcW w:w="1180" w:type="dxa"/>
+            <w:tcBorders>
+              <w:top w:val="single" w:sz="2" w:space="0" w:color="000000"/>
               <w:left w:val="single" w:sz="2" w:space="0" w:color="000000"/>
               <w:bottom w:val="single" w:sz="2" w:space="0" w:color="000000"/>
               <w:right w:val="single" w:sz="2" w:space="0" w:color="000000"/>
@@ -2464,7 +2510,7 @@
         </w:tblBorders>
         <w:tblCellMar>
           <w:top w:w="55" w:type="dxa"/>
-          <w:left w:w="52" w:type="dxa"/>
+          <w:left w:w="50" w:type="dxa"/>
           <w:bottom w:w="55" w:type="dxa"/>
           <w:right w:w="55" w:type="dxa"/>
         </w:tblCellMar>
@@ -2473,8 +2519,8 @@
       <w:tblGrid>
         <w:gridCol w:w="2411"/>
         <w:gridCol w:w="2409"/>
-        <w:gridCol w:w="2412"/>
-        <w:gridCol w:w="2405"/>
+        <w:gridCol w:w="2414"/>
+        <w:gridCol w:w="2403"/>
       </w:tblGrid>
       <w:tr>
         <w:trPr/>
@@ -2547,7 +2593,7 @@
         </w:tc>
         <w:tc>
           <w:tcPr>
-            <w:tcW w:w="2412" w:type="dxa"/>
+            <w:tcW w:w="2414" w:type="dxa"/>
             <w:tcBorders>
               <w:top w:val="single" w:sz="2" w:space="0" w:color="000000"/>
               <w:left w:val="single" w:sz="2" w:space="0" w:color="000000"/>
@@ -2583,7 +2629,7 @@
         </w:tc>
         <w:tc>
           <w:tcPr>
-            <w:tcW w:w="2405" w:type="dxa"/>
+            <w:tcW w:w="2403" w:type="dxa"/>
             <w:tcBorders>
               <w:top w:val="single" w:sz="2" w:space="0" w:color="000000"/>
               <w:left w:val="single" w:sz="2" w:space="0" w:color="000000"/>
@@ -2647,23 +2693,23 @@
         </w:tblBorders>
         <w:tblCellMar>
           <w:top w:w="55" w:type="dxa"/>
-          <w:left w:w="52" w:type="dxa"/>
+          <w:left w:w="50" w:type="dxa"/>
           <w:bottom w:w="55" w:type="dxa"/>
           <w:right w:w="55" w:type="dxa"/>
         </w:tblCellMar>
         <w:tblLook w:firstRow="1" w:noVBand="1" w:lastRow="0" w:firstColumn="1" w:lastColumn="0" w:noHBand="0" w:val="04a0"/>
       </w:tblPr>
       <w:tblGrid>
-        <w:gridCol w:w="1602"/>
+        <w:gridCol w:w="1600"/>
         <w:gridCol w:w="3278"/>
-        <w:gridCol w:w="2148"/>
+        <w:gridCol w:w="2150"/>
         <w:gridCol w:w="2609"/>
       </w:tblGrid>
       <w:tr>
         <w:trPr/>
         <w:tc>
           <w:tcPr>
-            <w:tcW w:w="1602" w:type="dxa"/>
+            <w:tcW w:w="1600" w:type="dxa"/>
             <w:tcBorders>
               <w:top w:val="single" w:sz="2" w:space="0" w:color="000000"/>
               <w:left w:val="single" w:sz="2" w:space="0" w:color="000000"/>
@@ -2729,7 +2775,7 @@
         </w:tc>
         <w:tc>
           <w:tcPr>
-            <w:tcW w:w="2148" w:type="dxa"/>
+            <w:tcW w:w="2150" w:type="dxa"/>
             <w:tcBorders>
               <w:top w:val="single" w:sz="2" w:space="0" w:color="000000"/>
               <w:left w:val="single" w:sz="2" w:space="0" w:color="000000"/>
@@ -2824,8 +2870,9 @@
         <w:trPr/>
         <w:tc>
           <w:tcPr>
-            <w:tcW w:w="1602" w:type="dxa"/>
-            <w:tcBorders>
+            <w:tcW w:w="1600" w:type="dxa"/>
+            <w:tcBorders>
+              <w:top w:val="single" w:sz="2" w:space="0" w:color="000000"/>
               <w:left w:val="single" w:sz="2" w:space="0" w:color="000000"/>
               <w:bottom w:val="single" w:sz="2" w:space="0" w:color="000000"/>
               <w:insideH w:val="single" w:sz="2" w:space="0" w:color="000000"/>
@@ -2861,35 +2908,37 @@
           <w:tcPr>
             <w:tcW w:w="3278" w:type="dxa"/>
             <w:tcBorders>
-              <w:left w:val="single" w:sz="2" w:space="0" w:color="000000"/>
-              <w:bottom w:val="single" w:sz="2" w:space="0" w:color="000000"/>
-              <w:insideH w:val="single" w:sz="2" w:space="0" w:color="000000"/>
-            </w:tcBorders>
-            <w:shd w:fill="auto" w:val="clear"/>
-          </w:tcPr>
-          <w:p>
-            <w:pPr>
-              <w:pStyle w:val="Tabelleninhalt"/>
-              <w:spacing w:lineRule="auto" w:line="276"/>
-              <w:rPr>
-                <w:rFonts w:ascii="Arial" w:hAnsi="Arial"/>
-                <w:sz w:val="22"/>
-                <w:szCs w:val="22"/>
-              </w:rPr>
-            </w:pPr>
-            <w:r>
-              <w:rPr>
-                <w:rFonts w:ascii="Arial" w:hAnsi="Arial"/>
-                <w:sz w:val="22"/>
-                <w:szCs w:val="22"/>
-              </w:rPr>
-            </w:r>
-          </w:p>
-        </w:tc>
-        <w:tc>
-          <w:tcPr>
-            <w:tcW w:w="2148" w:type="dxa"/>
-            <w:tcBorders>
+              <w:top w:val="single" w:sz="2" w:space="0" w:color="000000"/>
+              <w:left w:val="single" w:sz="2" w:space="0" w:color="000000"/>
+              <w:bottom w:val="single" w:sz="2" w:space="0" w:color="000000"/>
+              <w:insideH w:val="single" w:sz="2" w:space="0" w:color="000000"/>
+            </w:tcBorders>
+            <w:shd w:fill="auto" w:val="clear"/>
+          </w:tcPr>
+          <w:p>
+            <w:pPr>
+              <w:pStyle w:val="Tabelleninhalt"/>
+              <w:spacing w:lineRule="auto" w:line="276"/>
+              <w:rPr>
+                <w:rFonts w:ascii="Arial" w:hAnsi="Arial"/>
+                <w:sz w:val="22"/>
+                <w:szCs w:val="22"/>
+              </w:rPr>
+            </w:pPr>
+            <w:r>
+              <w:rPr>
+                <w:rFonts w:ascii="Arial" w:hAnsi="Arial"/>
+                <w:sz w:val="22"/>
+                <w:szCs w:val="22"/>
+              </w:rPr>
+            </w:r>
+          </w:p>
+        </w:tc>
+        <w:tc>
+          <w:tcPr>
+            <w:tcW w:w="2150" w:type="dxa"/>
+            <w:tcBorders>
+              <w:top w:val="single" w:sz="2" w:space="0" w:color="000000"/>
               <w:left w:val="single" w:sz="2" w:space="0" w:color="000000"/>
               <w:bottom w:val="single" w:sz="2" w:space="0" w:color="000000"/>
               <w:insideH w:val="single" w:sz="2" w:space="0" w:color="000000"/>
@@ -2925,6 +2974,7 @@
           <w:tcPr>
             <w:tcW w:w="2609" w:type="dxa"/>
             <w:tcBorders>
+              <w:top w:val="single" w:sz="2" w:space="0" w:color="000000"/>
               <w:left w:val="single" w:sz="2" w:space="0" w:color="000000"/>
               <w:bottom w:val="single" w:sz="2" w:space="0" w:color="000000"/>
               <w:right w:val="single" w:sz="2" w:space="0" w:color="000000"/>
@@ -3017,6 +3067,7 @@
       </w:pPr>
       <w:rPr>
         <w:rFonts w:ascii="Wingdings" w:hAnsi="Wingdings" w:cs="Wingdings" w:hint="default"/>
+        <w:rFonts w:cs="Wingdings"/>
       </w:rPr>
     </w:lvl>
     <w:lvl w:ilvl="3">
@@ -3029,6 +3080,7 @@
       </w:pPr>
       <w:rPr>
         <w:rFonts w:ascii="Symbol" w:hAnsi="Symbol" w:cs="Symbol" w:hint="default"/>
+        <w:rFonts w:cs="Symbol"/>
       </w:rPr>
     </w:lvl>
     <w:lvl w:ilvl="4">
@@ -3054,6 +3106,7 @@
       </w:pPr>
       <w:rPr>
         <w:rFonts w:ascii="Wingdings" w:hAnsi="Wingdings" w:cs="Wingdings" w:hint="default"/>
+        <w:rFonts w:cs="Wingdings"/>
       </w:rPr>
     </w:lvl>
     <w:lvl w:ilvl="6">
@@ -3066,6 +3119,7 @@
       </w:pPr>
       <w:rPr>
         <w:rFonts w:ascii="Symbol" w:hAnsi="Symbol" w:cs="Symbol" w:hint="default"/>
+        <w:rFonts w:cs="Symbol"/>
       </w:rPr>
     </w:lvl>
     <w:lvl w:ilvl="7">
@@ -3091,6 +3145,7 @@
       </w:pPr>
       <w:rPr>
         <w:rFonts w:ascii="Wingdings" w:hAnsi="Wingdings" w:cs="Wingdings" w:hint="default"/>
+        <w:rFonts w:cs="Wingdings"/>
       </w:rPr>
     </w:lvl>
   </w:abstractNum>
@@ -3670,6 +3725,134 @@
       <w:rFonts w:cs="Courier New"/>
     </w:rPr>
   </w:style>
+  <w:style w:type="character" w:styleId="ListLabel8">
+    <w:name w:val="ListLabel 8"/>
+    <w:qFormat/>
+    <w:rPr>
+      <w:rFonts w:ascii="Arial" w:hAnsi="Arial" w:cs="Arial"/>
+      <w:sz w:val="22"/>
+    </w:rPr>
+  </w:style>
+  <w:style w:type="character" w:styleId="ListLabel9">
+    <w:name w:val="ListLabel 9"/>
+    <w:qFormat/>
+    <w:rPr>
+      <w:rFonts w:cs="Courier New"/>
+    </w:rPr>
+  </w:style>
+  <w:style w:type="character" w:styleId="ListLabel10">
+    <w:name w:val="ListLabel 10"/>
+    <w:qFormat/>
+    <w:rPr>
+      <w:rFonts w:cs="Wingdings"/>
+    </w:rPr>
+  </w:style>
+  <w:style w:type="character" w:styleId="ListLabel11">
+    <w:name w:val="ListLabel 11"/>
+    <w:qFormat/>
+    <w:rPr>
+      <w:rFonts w:cs="Symbol"/>
+    </w:rPr>
+  </w:style>
+  <w:style w:type="character" w:styleId="ListLabel12">
+    <w:name w:val="ListLabel 12"/>
+    <w:qFormat/>
+    <w:rPr>
+      <w:rFonts w:cs="Courier New"/>
+    </w:rPr>
+  </w:style>
+  <w:style w:type="character" w:styleId="ListLabel13">
+    <w:name w:val="ListLabel 13"/>
+    <w:qFormat/>
+    <w:rPr>
+      <w:rFonts w:cs="Wingdings"/>
+    </w:rPr>
+  </w:style>
+  <w:style w:type="character" w:styleId="ListLabel14">
+    <w:name w:val="ListLabel 14"/>
+    <w:qFormat/>
+    <w:rPr>
+      <w:rFonts w:cs="Symbol"/>
+    </w:rPr>
+  </w:style>
+  <w:style w:type="character" w:styleId="ListLabel15">
+    <w:name w:val="ListLabel 15"/>
+    <w:qFormat/>
+    <w:rPr>
+      <w:rFonts w:cs="Courier New"/>
+    </w:rPr>
+  </w:style>
+  <w:style w:type="character" w:styleId="ListLabel16">
+    <w:name w:val="ListLabel 16"/>
+    <w:qFormat/>
+    <w:rPr>
+      <w:rFonts w:cs="Wingdings"/>
+    </w:rPr>
+  </w:style>
+  <w:style w:type="character" w:styleId="ListLabel17">
+    <w:name w:val="ListLabel 17"/>
+    <w:qFormat/>
+    <w:rPr>
+      <w:rFonts w:ascii="Arial" w:hAnsi="Arial" w:cs="Arial"/>
+      <w:sz w:val="22"/>
+    </w:rPr>
+  </w:style>
+  <w:style w:type="character" w:styleId="ListLabel18">
+    <w:name w:val="ListLabel 18"/>
+    <w:qFormat/>
+    <w:rPr>
+      <w:rFonts w:cs="Courier New"/>
+    </w:rPr>
+  </w:style>
+  <w:style w:type="character" w:styleId="ListLabel19">
+    <w:name w:val="ListLabel 19"/>
+    <w:qFormat/>
+    <w:rPr>
+      <w:rFonts w:cs="Wingdings"/>
+    </w:rPr>
+  </w:style>
+  <w:style w:type="character" w:styleId="ListLabel20">
+    <w:name w:val="ListLabel 20"/>
+    <w:qFormat/>
+    <w:rPr>
+      <w:rFonts w:cs="Symbol"/>
+    </w:rPr>
+  </w:style>
+  <w:style w:type="character" w:styleId="ListLabel21">
+    <w:name w:val="ListLabel 21"/>
+    <w:qFormat/>
+    <w:rPr>
+      <w:rFonts w:cs="Courier New"/>
+    </w:rPr>
+  </w:style>
+  <w:style w:type="character" w:styleId="ListLabel22">
+    <w:name w:val="ListLabel 22"/>
+    <w:qFormat/>
+    <w:rPr>
+      <w:rFonts w:cs="Wingdings"/>
+    </w:rPr>
+  </w:style>
+  <w:style w:type="character" w:styleId="ListLabel23">
+    <w:name w:val="ListLabel 23"/>
+    <w:qFormat/>
+    <w:rPr>
+      <w:rFonts w:cs="Symbol"/>
+    </w:rPr>
+  </w:style>
+  <w:style w:type="character" w:styleId="ListLabel24">
+    <w:name w:val="ListLabel 24"/>
+    <w:qFormat/>
+    <w:rPr>
+      <w:rFonts w:cs="Courier New"/>
+    </w:rPr>
+  </w:style>
+  <w:style w:type="character" w:styleId="ListLabel25">
+    <w:name w:val="ListLabel 25"/>
+    <w:qFormat/>
+    <w:rPr>
+      <w:rFonts w:cs="Wingdings"/>
+    </w:rPr>
+  </w:style>
   <w:style w:type="paragraph" w:styleId="Berschrift" w:customStyle="1">
     <w:name w:val="Überschrift"/>
     <w:basedOn w:val="Normal"/>
